--- a/trunk/documentation/TechnicalManual/Khashi/Duck Hunt.docx
+++ b/trunk/documentation/TechnicalManual/Khashi/Duck Hunt.docx
@@ -34,26 +34,5945 @@
           <w:sz w:val="24"/>
           <w:szCs w:val="24"/>
         </w:rPr>
-        <w:t xml:space="preserve">Duck Hunt is implemented in python and uses the pygame library. </w:t>
-      </w:r>
+        <w:t xml:space="preserve">Duck Hunt is implemented in python and uses the </w:t>
+      </w:r>
+      <w:proofErr w:type="spellStart"/>
       <w:r>
         <w:rPr>
           <w:rFonts w:ascii="Times New Roman" w:hAnsi="Times New Roman" w:cs="Times New Roman"/>
           <w:sz w:val="24"/>
           <w:szCs w:val="24"/>
         </w:rPr>
-        <w:t xml:space="preserve">It is a simple 2-D point and click shooting game. Ducks fly across the screen from left to right. The player has an infinite amount of shots to hit the duck on the screen. However, if a duck makes it across the screen, the game will end and the iconic dog pops out of the grass to indicate the game is over. The player has two options once the game ends. The player can hit the up arrow key on the keyboard to restart the game or hit the escape key to end the game. </w:t>
-      </w:r>
+        <w:t>pygame</w:t>
+      </w:r>
+      <w:proofErr w:type="spellEnd"/>
       <w:r>
         <w:rPr>
           <w:rFonts w:ascii="Times New Roman" w:hAnsi="Times New Roman" w:cs="Times New Roman"/>
           <w:sz w:val="24"/>
           <w:szCs w:val="24"/>
         </w:rPr>
-        <w:t xml:space="preserve">Credit to Johann Gomes for the original game code in which our game is based off of. The orginal game code can be found on pygame.org. </w:t>
-      </w:r>
+        <w:t xml:space="preserve"> library. </w:t>
+      </w:r>
+      <w:r>
+        <w:rPr>
+          <w:rFonts w:ascii="Times New Roman" w:hAnsi="Times New Roman" w:cs="Times New Roman"/>
+          <w:sz w:val="24"/>
+          <w:szCs w:val="24"/>
+        </w:rPr>
+        <w:t xml:space="preserve">It is a simple 2-D point and click shooting game. Ducks fly across the screen from left to right. The player has an infinite amount of shots to hit the duck on the screen. However, if a duck makes it across the screen, the game will end and the iconic dog pops out of the grass to indicate the game is over. The player has two options once the game ends. The player can hit the up arrow key on the keyboard to restart the game or hit the escape key to end the game. </w:t>
+      </w:r>
+      <w:r>
+        <w:rPr>
+          <w:rFonts w:ascii="Times New Roman" w:hAnsi="Times New Roman" w:cs="Times New Roman"/>
+          <w:sz w:val="24"/>
+          <w:szCs w:val="24"/>
+        </w:rPr>
+        <w:t xml:space="preserve">Credit to Johann Gomes for the original game code in which our game is based off of. The </w:t>
+      </w:r>
+      <w:proofErr w:type="spellStart"/>
+      <w:r>
+        <w:rPr>
+          <w:rFonts w:ascii="Times New Roman" w:hAnsi="Times New Roman" w:cs="Times New Roman"/>
+          <w:sz w:val="24"/>
+          <w:szCs w:val="24"/>
+        </w:rPr>
+        <w:t>orginal</w:t>
+      </w:r>
+      <w:proofErr w:type="spellEnd"/>
+      <w:r>
+        <w:rPr>
+          <w:rFonts w:ascii="Times New Roman" w:hAnsi="Times New Roman" w:cs="Times New Roman"/>
+          <w:sz w:val="24"/>
+          <w:szCs w:val="24"/>
+        </w:rPr>
+        <w:t xml:space="preserve"> game code can be found on pygame.org. </w:t>
+      </w:r>
+    </w:p>
+    <w:p>
+      <w:pPr>
+        <w:rPr>
+          <w:rFonts w:ascii="Times New Roman" w:hAnsi="Times New Roman" w:cs="Times New Roman"/>
+          <w:sz w:val="24"/>
+          <w:szCs w:val="24"/>
+        </w:rPr>
+      </w:pPr>
+      <w:r>
+        <w:rPr>
+          <w:rFonts w:ascii="Times New Roman" w:hAnsi="Times New Roman" w:cs="Times New Roman"/>
+          <w:sz w:val="24"/>
+          <w:szCs w:val="24"/>
+        </w:rPr>
+        <w:br w:type="page"/>
+      </w:r>
+    </w:p>
+    <w:p>
+      <w:pPr>
+        <w:rPr>
+          <w:rFonts w:ascii="Times New Roman" w:hAnsi="Times New Roman" w:cs="Times New Roman"/>
+          <w:b/>
+          <w:sz w:val="24"/>
+          <w:szCs w:val="24"/>
+        </w:rPr>
+      </w:pPr>
+      <w:r>
+        <w:rPr>
+          <w:rFonts w:ascii="Times New Roman" w:hAnsi="Times New Roman" w:cs="Times New Roman"/>
+          <w:b/>
+          <w:sz w:val="24"/>
+          <w:szCs w:val="24"/>
+        </w:rPr>
+        <w:lastRenderedPageBreak/>
+        <w:t>Appendix</w:t>
+      </w:r>
+    </w:p>
+    <w:p>
+      <w:pPr>
+        <w:autoSpaceDE w:val="0"/>
+        <w:autoSpaceDN w:val="0"/>
+        <w:adjustRightInd w:val="0"/>
+        <w:spacing w:after="0" w:line="240" w:lineRule="auto"/>
+        <w:rPr>
+          <w:rFonts w:ascii="Consolas" w:hAnsi="Consolas" w:cs="Consolas"/>
+          <w:sz w:val="20"/>
+          <w:szCs w:val="20"/>
+        </w:rPr>
+      </w:pPr>
+      <w:r>
+        <w:rPr>
+          <w:rFonts w:ascii="Consolas" w:hAnsi="Consolas" w:cs="Consolas"/>
+          <w:b/>
+          <w:bCs/>
+          <w:color w:val="7F0055"/>
+          <w:sz w:val="20"/>
+          <w:szCs w:val="20"/>
+        </w:rPr>
+        <w:t>#</w:t>
+      </w:r>
+      <w:r>
+        <w:rPr>
+          <w:rFonts w:ascii="Consolas" w:hAnsi="Consolas" w:cs="Consolas"/>
+          <w:color w:val="000000"/>
+          <w:sz w:val="20"/>
+          <w:szCs w:val="20"/>
+        </w:rPr>
+        <w:t>-------------------------------------------------------------------------------</w:t>
+      </w:r>
+    </w:p>
+    <w:p>
+      <w:pPr>
+        <w:autoSpaceDE w:val="0"/>
+        <w:autoSpaceDN w:val="0"/>
+        <w:adjustRightInd w:val="0"/>
+        <w:spacing w:after="0" w:line="240" w:lineRule="auto"/>
+        <w:rPr>
+          <w:rFonts w:ascii="Consolas" w:hAnsi="Consolas" w:cs="Consolas"/>
+          <w:sz w:val="20"/>
+          <w:szCs w:val="20"/>
+        </w:rPr>
+      </w:pPr>
+      <w:r>
+        <w:rPr>
+          <w:rFonts w:ascii="Consolas" w:hAnsi="Consolas" w:cs="Consolas"/>
+          <w:color w:val="000000"/>
+          <w:sz w:val="20"/>
+          <w:szCs w:val="20"/>
+        </w:rPr>
+        <w:t xml:space="preserve"># Author:       </w:t>
+      </w:r>
+      <w:proofErr w:type="spellStart"/>
+      <w:r>
+        <w:rPr>
+          <w:rFonts w:ascii="Consolas" w:hAnsi="Consolas" w:cs="Consolas"/>
+          <w:color w:val="000000"/>
+          <w:sz w:val="20"/>
+          <w:szCs w:val="20"/>
+        </w:rPr>
+        <w:t>Khashi</w:t>
+      </w:r>
+      <w:proofErr w:type="spellEnd"/>
+      <w:r>
+        <w:rPr>
+          <w:rFonts w:ascii="Consolas" w:hAnsi="Consolas" w:cs="Consolas"/>
+          <w:color w:val="000000"/>
+          <w:sz w:val="20"/>
+          <w:szCs w:val="20"/>
+        </w:rPr>
+        <w:t xml:space="preserve"> </w:t>
+      </w:r>
+      <w:proofErr w:type="spellStart"/>
+      <w:r>
+        <w:rPr>
+          <w:rFonts w:ascii="Consolas" w:hAnsi="Consolas" w:cs="Consolas"/>
+          <w:color w:val="000000"/>
+          <w:sz w:val="20"/>
+          <w:szCs w:val="20"/>
+        </w:rPr>
+        <w:t>Xiong</w:t>
+      </w:r>
+      <w:proofErr w:type="spellEnd"/>
+    </w:p>
+    <w:p>
+      <w:pPr>
+        <w:autoSpaceDE w:val="0"/>
+        <w:autoSpaceDN w:val="0"/>
+        <w:adjustRightInd w:val="0"/>
+        <w:spacing w:after="0" w:line="240" w:lineRule="auto"/>
+        <w:rPr>
+          <w:rFonts w:ascii="Consolas" w:hAnsi="Consolas" w:cs="Consolas"/>
+          <w:sz w:val="20"/>
+          <w:szCs w:val="20"/>
+        </w:rPr>
+      </w:pPr>
+      <w:r>
+        <w:rPr>
+          <w:rFonts w:ascii="Consolas" w:hAnsi="Consolas" w:cs="Consolas"/>
+          <w:color w:val="000000"/>
+          <w:sz w:val="20"/>
+          <w:szCs w:val="20"/>
+        </w:rPr>
+        <w:t xml:space="preserve"># Team:         </w:t>
+      </w:r>
+      <w:proofErr w:type="spellStart"/>
+      <w:r>
+        <w:rPr>
+          <w:rFonts w:ascii="Consolas" w:hAnsi="Consolas" w:cs="Consolas"/>
+          <w:color w:val="000000"/>
+          <w:sz w:val="20"/>
+          <w:szCs w:val="20"/>
+        </w:rPr>
+        <w:t>eyeCU</w:t>
+      </w:r>
+      <w:proofErr w:type="spellEnd"/>
+    </w:p>
+    <w:p>
+      <w:pPr>
+        <w:autoSpaceDE w:val="0"/>
+        <w:autoSpaceDN w:val="0"/>
+        <w:adjustRightInd w:val="0"/>
+        <w:spacing w:after="0" w:line="240" w:lineRule="auto"/>
+        <w:rPr>
+          <w:rFonts w:ascii="Consolas" w:hAnsi="Consolas" w:cs="Consolas"/>
+          <w:sz w:val="20"/>
+          <w:szCs w:val="20"/>
+        </w:rPr>
+      </w:pPr>
+      <w:r>
+        <w:rPr>
+          <w:rFonts w:ascii="Consolas" w:hAnsi="Consolas" w:cs="Consolas"/>
+          <w:color w:val="000000"/>
+          <w:sz w:val="20"/>
+          <w:szCs w:val="20"/>
+        </w:rPr>
+        <w:t># Duck Hunt</w:t>
+      </w:r>
+    </w:p>
+    <w:p>
+      <w:pPr>
+        <w:autoSpaceDE w:val="0"/>
+        <w:autoSpaceDN w:val="0"/>
+        <w:adjustRightInd w:val="0"/>
+        <w:spacing w:after="0" w:line="240" w:lineRule="auto"/>
+        <w:rPr>
+          <w:rFonts w:ascii="Consolas" w:hAnsi="Consolas" w:cs="Consolas"/>
+          <w:sz w:val="20"/>
+          <w:szCs w:val="20"/>
+        </w:rPr>
+      </w:pPr>
+      <w:r>
+        <w:rPr>
+          <w:rFonts w:ascii="Consolas" w:hAnsi="Consolas" w:cs="Consolas"/>
+          <w:b/>
+          <w:bCs/>
+          <w:color w:val="7F0055"/>
+          <w:sz w:val="20"/>
+          <w:szCs w:val="20"/>
+        </w:rPr>
+        <w:t>#</w:t>
+      </w:r>
+      <w:r>
+        <w:rPr>
+          <w:rFonts w:ascii="Consolas" w:hAnsi="Consolas" w:cs="Consolas"/>
+          <w:color w:val="000000"/>
+          <w:sz w:val="20"/>
+          <w:szCs w:val="20"/>
+        </w:rPr>
+        <w:t>-------------------------------------------------------------------------------</w:t>
+      </w:r>
+    </w:p>
+    <w:p>
+      <w:pPr>
+        <w:autoSpaceDE w:val="0"/>
+        <w:autoSpaceDN w:val="0"/>
+        <w:adjustRightInd w:val="0"/>
+        <w:spacing w:after="0" w:line="240" w:lineRule="auto"/>
+        <w:rPr>
+          <w:rFonts w:ascii="Consolas" w:hAnsi="Consolas" w:cs="Consolas"/>
+          <w:sz w:val="20"/>
+          <w:szCs w:val="20"/>
+        </w:rPr>
+      </w:pPr>
       <w:bookmarkStart w:id="0" w:name="_GoBack"/>
       <w:bookmarkEnd w:id="0"/>
+    </w:p>
+    <w:p>
+      <w:pPr>
+        <w:autoSpaceDE w:val="0"/>
+        <w:autoSpaceDN w:val="0"/>
+        <w:adjustRightInd w:val="0"/>
+        <w:spacing w:after="0" w:line="240" w:lineRule="auto"/>
+        <w:rPr>
+          <w:rFonts w:ascii="Consolas" w:hAnsi="Consolas" w:cs="Consolas"/>
+          <w:sz w:val="20"/>
+          <w:szCs w:val="20"/>
+        </w:rPr>
+      </w:pPr>
+      <w:proofErr w:type="gramStart"/>
+      <w:r>
+        <w:rPr>
+          <w:rFonts w:ascii="Consolas" w:hAnsi="Consolas" w:cs="Consolas"/>
+          <w:color w:val="000000"/>
+          <w:sz w:val="20"/>
+          <w:szCs w:val="20"/>
+        </w:rPr>
+        <w:t>import</w:t>
+      </w:r>
+      <w:proofErr w:type="gramEnd"/>
+      <w:r>
+        <w:rPr>
+          <w:rFonts w:ascii="Consolas" w:hAnsi="Consolas" w:cs="Consolas"/>
+          <w:color w:val="000000"/>
+          <w:sz w:val="20"/>
+          <w:szCs w:val="20"/>
+        </w:rPr>
+        <w:t xml:space="preserve"> </w:t>
+      </w:r>
+      <w:proofErr w:type="spellStart"/>
+      <w:r>
+        <w:rPr>
+          <w:rFonts w:ascii="Consolas" w:hAnsi="Consolas" w:cs="Consolas"/>
+          <w:color w:val="000000"/>
+          <w:sz w:val="20"/>
+          <w:szCs w:val="20"/>
+        </w:rPr>
+        <w:t>pygame</w:t>
+      </w:r>
+      <w:proofErr w:type="spellEnd"/>
+    </w:p>
+    <w:p>
+      <w:pPr>
+        <w:autoSpaceDE w:val="0"/>
+        <w:autoSpaceDN w:val="0"/>
+        <w:adjustRightInd w:val="0"/>
+        <w:spacing w:after="0" w:line="240" w:lineRule="auto"/>
+        <w:rPr>
+          <w:rFonts w:ascii="Consolas" w:hAnsi="Consolas" w:cs="Consolas"/>
+          <w:sz w:val="20"/>
+          <w:szCs w:val="20"/>
+        </w:rPr>
+      </w:pPr>
+      <w:proofErr w:type="gramStart"/>
+      <w:r>
+        <w:rPr>
+          <w:rFonts w:ascii="Consolas" w:hAnsi="Consolas" w:cs="Consolas"/>
+          <w:color w:val="000000"/>
+          <w:sz w:val="20"/>
+          <w:szCs w:val="20"/>
+        </w:rPr>
+        <w:t>from</w:t>
+      </w:r>
+      <w:proofErr w:type="gramEnd"/>
+      <w:r>
+        <w:rPr>
+          <w:rFonts w:ascii="Consolas" w:hAnsi="Consolas" w:cs="Consolas"/>
+          <w:color w:val="000000"/>
+          <w:sz w:val="20"/>
+          <w:szCs w:val="20"/>
+        </w:rPr>
+        <w:t xml:space="preserve"> </w:t>
+      </w:r>
+      <w:proofErr w:type="spellStart"/>
+      <w:r>
+        <w:rPr>
+          <w:rFonts w:ascii="Consolas" w:hAnsi="Consolas" w:cs="Consolas"/>
+          <w:color w:val="000000"/>
+          <w:sz w:val="20"/>
+          <w:szCs w:val="20"/>
+        </w:rPr>
+        <w:t>pygame.locals</w:t>
+      </w:r>
+      <w:proofErr w:type="spellEnd"/>
+      <w:r>
+        <w:rPr>
+          <w:rFonts w:ascii="Consolas" w:hAnsi="Consolas" w:cs="Consolas"/>
+          <w:color w:val="000000"/>
+          <w:sz w:val="20"/>
+          <w:szCs w:val="20"/>
+        </w:rPr>
+        <w:t xml:space="preserve"> import*</w:t>
+      </w:r>
+    </w:p>
+    <w:p>
+      <w:pPr>
+        <w:autoSpaceDE w:val="0"/>
+        <w:autoSpaceDN w:val="0"/>
+        <w:adjustRightInd w:val="0"/>
+        <w:spacing w:after="0" w:line="240" w:lineRule="auto"/>
+        <w:rPr>
+          <w:rFonts w:ascii="Consolas" w:hAnsi="Consolas" w:cs="Consolas"/>
+          <w:sz w:val="20"/>
+          <w:szCs w:val="20"/>
+        </w:rPr>
+      </w:pPr>
+      <w:proofErr w:type="gramStart"/>
+      <w:r>
+        <w:rPr>
+          <w:rFonts w:ascii="Consolas" w:hAnsi="Consolas" w:cs="Consolas"/>
+          <w:color w:val="000000"/>
+          <w:sz w:val="20"/>
+          <w:szCs w:val="20"/>
+        </w:rPr>
+        <w:t>from</w:t>
+      </w:r>
+      <w:proofErr w:type="gramEnd"/>
+      <w:r>
+        <w:rPr>
+          <w:rFonts w:ascii="Consolas" w:hAnsi="Consolas" w:cs="Consolas"/>
+          <w:color w:val="000000"/>
+          <w:sz w:val="20"/>
+          <w:szCs w:val="20"/>
+        </w:rPr>
+        <w:t xml:space="preserve"> sys import exit</w:t>
+      </w:r>
+    </w:p>
+    <w:p>
+      <w:pPr>
+        <w:autoSpaceDE w:val="0"/>
+        <w:autoSpaceDN w:val="0"/>
+        <w:adjustRightInd w:val="0"/>
+        <w:spacing w:after="0" w:line="240" w:lineRule="auto"/>
+        <w:rPr>
+          <w:rFonts w:ascii="Consolas" w:hAnsi="Consolas" w:cs="Consolas"/>
+          <w:sz w:val="20"/>
+          <w:szCs w:val="20"/>
+        </w:rPr>
+      </w:pPr>
+      <w:proofErr w:type="gramStart"/>
+      <w:r>
+        <w:rPr>
+          <w:rFonts w:ascii="Consolas" w:hAnsi="Consolas" w:cs="Consolas"/>
+          <w:color w:val="000000"/>
+          <w:sz w:val="20"/>
+          <w:szCs w:val="20"/>
+        </w:rPr>
+        <w:t>from</w:t>
+      </w:r>
+      <w:proofErr w:type="gramEnd"/>
+      <w:r>
+        <w:rPr>
+          <w:rFonts w:ascii="Consolas" w:hAnsi="Consolas" w:cs="Consolas"/>
+          <w:color w:val="000000"/>
+          <w:sz w:val="20"/>
+          <w:szCs w:val="20"/>
+        </w:rPr>
+        <w:t xml:space="preserve"> random import </w:t>
+      </w:r>
+      <w:proofErr w:type="spellStart"/>
+      <w:r>
+        <w:rPr>
+          <w:rFonts w:ascii="Consolas" w:hAnsi="Consolas" w:cs="Consolas"/>
+          <w:color w:val="000000"/>
+          <w:sz w:val="20"/>
+          <w:szCs w:val="20"/>
+        </w:rPr>
+        <w:t>randint</w:t>
+      </w:r>
+      <w:proofErr w:type="spellEnd"/>
+    </w:p>
+    <w:p>
+      <w:pPr>
+        <w:autoSpaceDE w:val="0"/>
+        <w:autoSpaceDN w:val="0"/>
+        <w:adjustRightInd w:val="0"/>
+        <w:spacing w:after="0" w:line="240" w:lineRule="auto"/>
+        <w:rPr>
+          <w:rFonts w:ascii="Consolas" w:hAnsi="Consolas" w:cs="Consolas"/>
+          <w:sz w:val="20"/>
+          <w:szCs w:val="20"/>
+        </w:rPr>
+      </w:pPr>
+    </w:p>
+    <w:p>
+      <w:pPr>
+        <w:autoSpaceDE w:val="0"/>
+        <w:autoSpaceDN w:val="0"/>
+        <w:adjustRightInd w:val="0"/>
+        <w:spacing w:after="0" w:line="240" w:lineRule="auto"/>
+        <w:rPr>
+          <w:rFonts w:ascii="Consolas" w:hAnsi="Consolas" w:cs="Consolas"/>
+          <w:sz w:val="20"/>
+          <w:szCs w:val="20"/>
+        </w:rPr>
+      </w:pPr>
+      <w:proofErr w:type="spellStart"/>
+      <w:proofErr w:type="gramStart"/>
+      <w:r>
+        <w:rPr>
+          <w:rFonts w:ascii="Consolas" w:hAnsi="Consolas" w:cs="Consolas"/>
+          <w:color w:val="000000"/>
+          <w:sz w:val="20"/>
+          <w:szCs w:val="20"/>
+        </w:rPr>
+        <w:t>pygame.init</w:t>
+      </w:r>
+      <w:proofErr w:type="spellEnd"/>
+      <w:r>
+        <w:rPr>
+          <w:rFonts w:ascii="Consolas" w:hAnsi="Consolas" w:cs="Consolas"/>
+          <w:color w:val="000000"/>
+          <w:sz w:val="20"/>
+          <w:szCs w:val="20"/>
+        </w:rPr>
+        <w:t>()</w:t>
+      </w:r>
+      <w:proofErr w:type="gramEnd"/>
+    </w:p>
+    <w:p>
+      <w:pPr>
+        <w:autoSpaceDE w:val="0"/>
+        <w:autoSpaceDN w:val="0"/>
+        <w:adjustRightInd w:val="0"/>
+        <w:spacing w:after="0" w:line="240" w:lineRule="auto"/>
+        <w:rPr>
+          <w:rFonts w:ascii="Consolas" w:hAnsi="Consolas" w:cs="Consolas"/>
+          <w:sz w:val="20"/>
+          <w:szCs w:val="20"/>
+        </w:rPr>
+      </w:pPr>
+    </w:p>
+    <w:p>
+      <w:pPr>
+        <w:autoSpaceDE w:val="0"/>
+        <w:autoSpaceDN w:val="0"/>
+        <w:adjustRightInd w:val="0"/>
+        <w:spacing w:after="0" w:line="240" w:lineRule="auto"/>
+        <w:rPr>
+          <w:rFonts w:ascii="Consolas" w:hAnsi="Consolas" w:cs="Consolas"/>
+          <w:sz w:val="20"/>
+          <w:szCs w:val="20"/>
+        </w:rPr>
+      </w:pPr>
+      <w:proofErr w:type="spellStart"/>
+      <w:proofErr w:type="gramStart"/>
+      <w:r>
+        <w:rPr>
+          <w:rFonts w:ascii="Consolas" w:hAnsi="Consolas" w:cs="Consolas"/>
+          <w:color w:val="000000"/>
+          <w:sz w:val="20"/>
+          <w:szCs w:val="20"/>
+        </w:rPr>
+        <w:t>ccount</w:t>
+      </w:r>
+      <w:proofErr w:type="spellEnd"/>
+      <w:proofErr w:type="gramEnd"/>
+      <w:r>
+        <w:rPr>
+          <w:rFonts w:ascii="Consolas" w:hAnsi="Consolas" w:cs="Consolas"/>
+          <w:color w:val="000000"/>
+          <w:sz w:val="20"/>
+          <w:szCs w:val="20"/>
+        </w:rPr>
+        <w:t xml:space="preserve"> = 100</w:t>
+      </w:r>
+    </w:p>
+    <w:p>
+      <w:pPr>
+        <w:autoSpaceDE w:val="0"/>
+        <w:autoSpaceDN w:val="0"/>
+        <w:adjustRightInd w:val="0"/>
+        <w:spacing w:after="0" w:line="240" w:lineRule="auto"/>
+        <w:rPr>
+          <w:rFonts w:ascii="Consolas" w:hAnsi="Consolas" w:cs="Consolas"/>
+          <w:sz w:val="20"/>
+          <w:szCs w:val="20"/>
+        </w:rPr>
+      </w:pPr>
+    </w:p>
+    <w:p>
+      <w:pPr>
+        <w:autoSpaceDE w:val="0"/>
+        <w:autoSpaceDN w:val="0"/>
+        <w:adjustRightInd w:val="0"/>
+        <w:spacing w:after="0" w:line="240" w:lineRule="auto"/>
+        <w:rPr>
+          <w:rFonts w:ascii="Consolas" w:hAnsi="Consolas" w:cs="Consolas"/>
+          <w:sz w:val="20"/>
+          <w:szCs w:val="20"/>
+        </w:rPr>
+      </w:pPr>
+      <w:r>
+        <w:rPr>
+          <w:rFonts w:ascii="Consolas" w:hAnsi="Consolas" w:cs="Consolas"/>
+          <w:color w:val="000000"/>
+          <w:sz w:val="20"/>
+          <w:szCs w:val="20"/>
+        </w:rPr>
+        <w:t xml:space="preserve"># Define black </w:t>
+      </w:r>
+      <w:r>
+        <w:rPr>
+          <w:rFonts w:ascii="Consolas" w:hAnsi="Consolas" w:cs="Consolas"/>
+          <w:b/>
+          <w:bCs/>
+          <w:color w:val="7F0055"/>
+          <w:sz w:val="20"/>
+          <w:szCs w:val="20"/>
+        </w:rPr>
+        <w:t>and</w:t>
+      </w:r>
+      <w:r>
+        <w:rPr>
+          <w:rFonts w:ascii="Consolas" w:hAnsi="Consolas" w:cs="Consolas"/>
+          <w:color w:val="000000"/>
+          <w:sz w:val="20"/>
+          <w:szCs w:val="20"/>
+        </w:rPr>
+        <w:t xml:space="preserve"> white</w:t>
+      </w:r>
+    </w:p>
+    <w:p>
+      <w:pPr>
+        <w:autoSpaceDE w:val="0"/>
+        <w:autoSpaceDN w:val="0"/>
+        <w:adjustRightInd w:val="0"/>
+        <w:spacing w:after="0" w:line="240" w:lineRule="auto"/>
+        <w:rPr>
+          <w:rFonts w:ascii="Consolas" w:hAnsi="Consolas" w:cs="Consolas"/>
+          <w:sz w:val="20"/>
+          <w:szCs w:val="20"/>
+        </w:rPr>
+      </w:pPr>
+      <w:proofErr w:type="gramStart"/>
+      <w:r>
+        <w:rPr>
+          <w:rFonts w:ascii="Consolas" w:hAnsi="Consolas" w:cs="Consolas"/>
+          <w:color w:val="000000"/>
+          <w:sz w:val="20"/>
+          <w:szCs w:val="20"/>
+        </w:rPr>
+        <w:t>black</w:t>
+      </w:r>
+      <w:proofErr w:type="gramEnd"/>
+      <w:r>
+        <w:rPr>
+          <w:rFonts w:ascii="Consolas" w:hAnsi="Consolas" w:cs="Consolas"/>
+          <w:color w:val="000000"/>
+          <w:sz w:val="20"/>
+          <w:szCs w:val="20"/>
+        </w:rPr>
+        <w:t xml:space="preserve"> = (0, 0, 0)</w:t>
+      </w:r>
+    </w:p>
+    <w:p>
+      <w:pPr>
+        <w:autoSpaceDE w:val="0"/>
+        <w:autoSpaceDN w:val="0"/>
+        <w:adjustRightInd w:val="0"/>
+        <w:spacing w:after="0" w:line="240" w:lineRule="auto"/>
+        <w:rPr>
+          <w:rFonts w:ascii="Consolas" w:hAnsi="Consolas" w:cs="Consolas"/>
+          <w:sz w:val="20"/>
+          <w:szCs w:val="20"/>
+        </w:rPr>
+      </w:pPr>
+      <w:proofErr w:type="gramStart"/>
+      <w:r>
+        <w:rPr>
+          <w:rFonts w:ascii="Consolas" w:hAnsi="Consolas" w:cs="Consolas"/>
+          <w:color w:val="000000"/>
+          <w:sz w:val="20"/>
+          <w:szCs w:val="20"/>
+        </w:rPr>
+        <w:t>white</w:t>
+      </w:r>
+      <w:proofErr w:type="gramEnd"/>
+      <w:r>
+        <w:rPr>
+          <w:rFonts w:ascii="Consolas" w:hAnsi="Consolas" w:cs="Consolas"/>
+          <w:color w:val="000000"/>
+          <w:sz w:val="20"/>
+          <w:szCs w:val="20"/>
+        </w:rPr>
+        <w:t xml:space="preserve"> = (255, 255, 255)</w:t>
+      </w:r>
+    </w:p>
+    <w:p>
+      <w:pPr>
+        <w:autoSpaceDE w:val="0"/>
+        <w:autoSpaceDN w:val="0"/>
+        <w:adjustRightInd w:val="0"/>
+        <w:spacing w:after="0" w:line="240" w:lineRule="auto"/>
+        <w:rPr>
+          <w:rFonts w:ascii="Consolas" w:hAnsi="Consolas" w:cs="Consolas"/>
+          <w:sz w:val="20"/>
+          <w:szCs w:val="20"/>
+        </w:rPr>
+      </w:pPr>
+    </w:p>
+    <w:p>
+      <w:pPr>
+        <w:autoSpaceDE w:val="0"/>
+        <w:autoSpaceDN w:val="0"/>
+        <w:adjustRightInd w:val="0"/>
+        <w:spacing w:after="0" w:line="240" w:lineRule="auto"/>
+        <w:rPr>
+          <w:rFonts w:ascii="Consolas" w:hAnsi="Consolas" w:cs="Consolas"/>
+          <w:sz w:val="20"/>
+          <w:szCs w:val="20"/>
+        </w:rPr>
+      </w:pPr>
+      <w:r>
+        <w:rPr>
+          <w:rFonts w:ascii="Consolas" w:hAnsi="Consolas" w:cs="Consolas"/>
+          <w:color w:val="000000"/>
+          <w:sz w:val="20"/>
+          <w:szCs w:val="20"/>
+        </w:rPr>
+        <w:t xml:space="preserve"># Set screen size to 640x480 </w:t>
+      </w:r>
+      <w:r>
+        <w:rPr>
+          <w:rFonts w:ascii="Consolas" w:hAnsi="Consolas" w:cs="Consolas"/>
+          <w:b/>
+          <w:bCs/>
+          <w:color w:val="7F0055"/>
+          <w:sz w:val="20"/>
+          <w:szCs w:val="20"/>
+        </w:rPr>
+        <w:t>and</w:t>
+      </w:r>
+      <w:r>
+        <w:rPr>
+          <w:rFonts w:ascii="Consolas" w:hAnsi="Consolas" w:cs="Consolas"/>
+          <w:color w:val="000000"/>
+          <w:sz w:val="20"/>
+          <w:szCs w:val="20"/>
+        </w:rPr>
+        <w:t xml:space="preserve"> go </w:t>
+      </w:r>
+      <w:proofErr w:type="spellStart"/>
+      <w:r>
+        <w:rPr>
+          <w:rFonts w:ascii="Consolas" w:hAnsi="Consolas" w:cs="Consolas"/>
+          <w:color w:val="000000"/>
+          <w:sz w:val="20"/>
+          <w:szCs w:val="20"/>
+        </w:rPr>
+        <w:t>fullscreen</w:t>
+      </w:r>
+      <w:proofErr w:type="spellEnd"/>
+    </w:p>
+    <w:p>
+      <w:pPr>
+        <w:autoSpaceDE w:val="0"/>
+        <w:autoSpaceDN w:val="0"/>
+        <w:adjustRightInd w:val="0"/>
+        <w:spacing w:after="0" w:line="240" w:lineRule="auto"/>
+        <w:rPr>
+          <w:rFonts w:ascii="Consolas" w:hAnsi="Consolas" w:cs="Consolas"/>
+          <w:sz w:val="20"/>
+          <w:szCs w:val="20"/>
+        </w:rPr>
+      </w:pPr>
+      <w:proofErr w:type="gramStart"/>
+      <w:r>
+        <w:rPr>
+          <w:rFonts w:ascii="Consolas" w:hAnsi="Consolas" w:cs="Consolas"/>
+          <w:color w:val="000000"/>
+          <w:sz w:val="20"/>
+          <w:szCs w:val="20"/>
+        </w:rPr>
+        <w:t>screen</w:t>
+      </w:r>
+      <w:proofErr w:type="gramEnd"/>
+      <w:r>
+        <w:rPr>
+          <w:rFonts w:ascii="Consolas" w:hAnsi="Consolas" w:cs="Consolas"/>
+          <w:color w:val="000000"/>
+          <w:sz w:val="20"/>
+          <w:szCs w:val="20"/>
+        </w:rPr>
+        <w:t xml:space="preserve"> = </w:t>
+      </w:r>
+      <w:proofErr w:type="spellStart"/>
+      <w:r>
+        <w:rPr>
+          <w:rFonts w:ascii="Consolas" w:hAnsi="Consolas" w:cs="Consolas"/>
+          <w:color w:val="000000"/>
+          <w:sz w:val="20"/>
+          <w:szCs w:val="20"/>
+        </w:rPr>
+        <w:t>pygame.display.set_mode</w:t>
+      </w:r>
+      <w:proofErr w:type="spellEnd"/>
+      <w:r>
+        <w:rPr>
+          <w:rFonts w:ascii="Consolas" w:hAnsi="Consolas" w:cs="Consolas"/>
+          <w:color w:val="000000"/>
+          <w:sz w:val="20"/>
+          <w:szCs w:val="20"/>
+        </w:rPr>
+        <w:t>((640, 480),</w:t>
+      </w:r>
+      <w:proofErr w:type="spellStart"/>
+      <w:r>
+        <w:rPr>
+          <w:rFonts w:ascii="Consolas" w:hAnsi="Consolas" w:cs="Consolas"/>
+          <w:color w:val="000000"/>
+          <w:sz w:val="20"/>
+          <w:szCs w:val="20"/>
+        </w:rPr>
+        <w:t>pygame.FULLSCREEN</w:t>
+      </w:r>
+      <w:proofErr w:type="spellEnd"/>
+      <w:r>
+        <w:rPr>
+          <w:rFonts w:ascii="Consolas" w:hAnsi="Consolas" w:cs="Consolas"/>
+          <w:color w:val="000000"/>
+          <w:sz w:val="20"/>
+          <w:szCs w:val="20"/>
+        </w:rPr>
+        <w:t>)</w:t>
+      </w:r>
+    </w:p>
+    <w:p>
+      <w:pPr>
+        <w:autoSpaceDE w:val="0"/>
+        <w:autoSpaceDN w:val="0"/>
+        <w:adjustRightInd w:val="0"/>
+        <w:spacing w:after="0" w:line="240" w:lineRule="auto"/>
+        <w:rPr>
+          <w:rFonts w:ascii="Consolas" w:hAnsi="Consolas" w:cs="Consolas"/>
+          <w:sz w:val="20"/>
+          <w:szCs w:val="20"/>
+        </w:rPr>
+      </w:pPr>
+    </w:p>
+    <w:p>
+      <w:pPr>
+        <w:autoSpaceDE w:val="0"/>
+        <w:autoSpaceDN w:val="0"/>
+        <w:adjustRightInd w:val="0"/>
+        <w:spacing w:after="0" w:line="240" w:lineRule="auto"/>
+        <w:rPr>
+          <w:rFonts w:ascii="Consolas" w:hAnsi="Consolas" w:cs="Consolas"/>
+          <w:sz w:val="20"/>
+          <w:szCs w:val="20"/>
+        </w:rPr>
+      </w:pPr>
+      <w:r>
+        <w:rPr>
+          <w:rFonts w:ascii="Consolas" w:hAnsi="Consolas" w:cs="Consolas"/>
+          <w:color w:val="000000"/>
+          <w:sz w:val="20"/>
+          <w:szCs w:val="20"/>
+        </w:rPr>
+        <w:t># Window Title</w:t>
+      </w:r>
+    </w:p>
+    <w:p>
+      <w:pPr>
+        <w:autoSpaceDE w:val="0"/>
+        <w:autoSpaceDN w:val="0"/>
+        <w:adjustRightInd w:val="0"/>
+        <w:spacing w:after="0" w:line="240" w:lineRule="auto"/>
+        <w:rPr>
+          <w:rFonts w:ascii="Consolas" w:hAnsi="Consolas" w:cs="Consolas"/>
+          <w:sz w:val="20"/>
+          <w:szCs w:val="20"/>
+        </w:rPr>
+      </w:pPr>
+      <w:proofErr w:type="spellStart"/>
+      <w:r>
+        <w:rPr>
+          <w:rFonts w:ascii="Consolas" w:hAnsi="Consolas" w:cs="Consolas"/>
+          <w:color w:val="000000"/>
+          <w:sz w:val="20"/>
+          <w:szCs w:val="20"/>
+        </w:rPr>
+        <w:t>pygame.display.set_</w:t>
+      </w:r>
+      <w:proofErr w:type="gramStart"/>
+      <w:r>
+        <w:rPr>
+          <w:rFonts w:ascii="Consolas" w:hAnsi="Consolas" w:cs="Consolas"/>
+          <w:color w:val="000000"/>
+          <w:sz w:val="20"/>
+          <w:szCs w:val="20"/>
+        </w:rPr>
+        <w:t>caption</w:t>
+      </w:r>
+      <w:proofErr w:type="spellEnd"/>
+      <w:r>
+        <w:rPr>
+          <w:rFonts w:ascii="Consolas" w:hAnsi="Consolas" w:cs="Consolas"/>
+          <w:color w:val="000000"/>
+          <w:sz w:val="20"/>
+          <w:szCs w:val="20"/>
+        </w:rPr>
+        <w:t>(</w:t>
+      </w:r>
+      <w:proofErr w:type="gramEnd"/>
+      <w:r>
+        <w:rPr>
+          <w:rFonts w:ascii="Consolas" w:hAnsi="Consolas" w:cs="Consolas"/>
+          <w:color w:val="2A00FF"/>
+          <w:sz w:val="20"/>
+          <w:szCs w:val="20"/>
+        </w:rPr>
+        <w:t>"</w:t>
+      </w:r>
+      <w:proofErr w:type="spellStart"/>
+      <w:r>
+        <w:rPr>
+          <w:rFonts w:ascii="Consolas" w:hAnsi="Consolas" w:cs="Consolas"/>
+          <w:color w:val="2A00FF"/>
+          <w:sz w:val="20"/>
+          <w:szCs w:val="20"/>
+        </w:rPr>
+        <w:t>eyeCU</w:t>
+      </w:r>
+      <w:proofErr w:type="spellEnd"/>
+      <w:r>
+        <w:rPr>
+          <w:rFonts w:ascii="Consolas" w:hAnsi="Consolas" w:cs="Consolas"/>
+          <w:color w:val="2A00FF"/>
+          <w:sz w:val="20"/>
+          <w:szCs w:val="20"/>
+        </w:rPr>
+        <w:t xml:space="preserve"> Duck Hunt"</w:t>
+      </w:r>
+      <w:r>
+        <w:rPr>
+          <w:rFonts w:ascii="Consolas" w:hAnsi="Consolas" w:cs="Consolas"/>
+          <w:color w:val="000000"/>
+          <w:sz w:val="20"/>
+          <w:szCs w:val="20"/>
+        </w:rPr>
+        <w:t>)</w:t>
+      </w:r>
+    </w:p>
+    <w:p>
+      <w:pPr>
+        <w:autoSpaceDE w:val="0"/>
+        <w:autoSpaceDN w:val="0"/>
+        <w:adjustRightInd w:val="0"/>
+        <w:spacing w:after="0" w:line="240" w:lineRule="auto"/>
+        <w:rPr>
+          <w:rFonts w:ascii="Consolas" w:hAnsi="Consolas" w:cs="Consolas"/>
+          <w:sz w:val="20"/>
+          <w:szCs w:val="20"/>
+        </w:rPr>
+      </w:pPr>
+    </w:p>
+    <w:p>
+      <w:pPr>
+        <w:autoSpaceDE w:val="0"/>
+        <w:autoSpaceDN w:val="0"/>
+        <w:adjustRightInd w:val="0"/>
+        <w:spacing w:after="0" w:line="240" w:lineRule="auto"/>
+        <w:rPr>
+          <w:rFonts w:ascii="Consolas" w:hAnsi="Consolas" w:cs="Consolas"/>
+          <w:sz w:val="20"/>
+          <w:szCs w:val="20"/>
+        </w:rPr>
+      </w:pPr>
+      <w:r>
+        <w:rPr>
+          <w:rFonts w:ascii="Consolas" w:hAnsi="Consolas" w:cs="Consolas"/>
+          <w:color w:val="000000"/>
+          <w:sz w:val="20"/>
+          <w:szCs w:val="20"/>
+        </w:rPr>
+        <w:t># Mouse cursor position variables</w:t>
+      </w:r>
+    </w:p>
+    <w:p>
+      <w:pPr>
+        <w:autoSpaceDE w:val="0"/>
+        <w:autoSpaceDN w:val="0"/>
+        <w:adjustRightInd w:val="0"/>
+        <w:spacing w:after="0" w:line="240" w:lineRule="auto"/>
+        <w:rPr>
+          <w:rFonts w:ascii="Consolas" w:hAnsi="Consolas" w:cs="Consolas"/>
+          <w:sz w:val="20"/>
+          <w:szCs w:val="20"/>
+        </w:rPr>
+      </w:pPr>
+      <w:proofErr w:type="spellStart"/>
+      <w:r>
+        <w:rPr>
+          <w:rFonts w:ascii="Consolas" w:hAnsi="Consolas" w:cs="Consolas"/>
+          <w:color w:val="000000"/>
+          <w:sz w:val="20"/>
+          <w:szCs w:val="20"/>
+        </w:rPr>
+        <w:t>x_position</w:t>
+      </w:r>
+      <w:proofErr w:type="spellEnd"/>
+      <w:r>
+        <w:rPr>
+          <w:rFonts w:ascii="Consolas" w:hAnsi="Consolas" w:cs="Consolas"/>
+          <w:color w:val="000000"/>
+          <w:sz w:val="20"/>
+          <w:szCs w:val="20"/>
+        </w:rPr>
+        <w:t xml:space="preserve"> = 0</w:t>
+      </w:r>
+    </w:p>
+    <w:p>
+      <w:pPr>
+        <w:autoSpaceDE w:val="0"/>
+        <w:autoSpaceDN w:val="0"/>
+        <w:adjustRightInd w:val="0"/>
+        <w:spacing w:after="0" w:line="240" w:lineRule="auto"/>
+        <w:rPr>
+          <w:rFonts w:ascii="Consolas" w:hAnsi="Consolas" w:cs="Consolas"/>
+          <w:sz w:val="20"/>
+          <w:szCs w:val="20"/>
+        </w:rPr>
+      </w:pPr>
+      <w:proofErr w:type="spellStart"/>
+      <w:r>
+        <w:rPr>
+          <w:rFonts w:ascii="Consolas" w:hAnsi="Consolas" w:cs="Consolas"/>
+          <w:color w:val="000000"/>
+          <w:sz w:val="20"/>
+          <w:szCs w:val="20"/>
+        </w:rPr>
+        <w:t>y_position</w:t>
+      </w:r>
+      <w:proofErr w:type="spellEnd"/>
+      <w:r>
+        <w:rPr>
+          <w:rFonts w:ascii="Consolas" w:hAnsi="Consolas" w:cs="Consolas"/>
+          <w:color w:val="000000"/>
+          <w:sz w:val="20"/>
+          <w:szCs w:val="20"/>
+        </w:rPr>
+        <w:t xml:space="preserve"> = 0</w:t>
+      </w:r>
+    </w:p>
+    <w:p>
+      <w:pPr>
+        <w:autoSpaceDE w:val="0"/>
+        <w:autoSpaceDN w:val="0"/>
+        <w:adjustRightInd w:val="0"/>
+        <w:spacing w:after="0" w:line="240" w:lineRule="auto"/>
+        <w:rPr>
+          <w:rFonts w:ascii="Consolas" w:hAnsi="Consolas" w:cs="Consolas"/>
+          <w:sz w:val="20"/>
+          <w:szCs w:val="20"/>
+        </w:rPr>
+      </w:pPr>
+    </w:p>
+    <w:p>
+      <w:pPr>
+        <w:autoSpaceDE w:val="0"/>
+        <w:autoSpaceDN w:val="0"/>
+        <w:adjustRightInd w:val="0"/>
+        <w:spacing w:after="0" w:line="240" w:lineRule="auto"/>
+        <w:rPr>
+          <w:rFonts w:ascii="Consolas" w:hAnsi="Consolas" w:cs="Consolas"/>
+          <w:sz w:val="20"/>
+          <w:szCs w:val="20"/>
+        </w:rPr>
+      </w:pPr>
+      <w:r>
+        <w:rPr>
+          <w:rFonts w:ascii="Consolas" w:hAnsi="Consolas" w:cs="Consolas"/>
+          <w:color w:val="000000"/>
+          <w:sz w:val="20"/>
+          <w:szCs w:val="20"/>
+        </w:rPr>
+        <w:t># Mouse cursor click variable</w:t>
+      </w:r>
+    </w:p>
+    <w:p>
+      <w:pPr>
+        <w:autoSpaceDE w:val="0"/>
+        <w:autoSpaceDN w:val="0"/>
+        <w:adjustRightInd w:val="0"/>
+        <w:spacing w:after="0" w:line="240" w:lineRule="auto"/>
+        <w:rPr>
+          <w:rFonts w:ascii="Consolas" w:hAnsi="Consolas" w:cs="Consolas"/>
+          <w:sz w:val="20"/>
+          <w:szCs w:val="20"/>
+        </w:rPr>
+      </w:pPr>
+      <w:proofErr w:type="spellStart"/>
+      <w:r>
+        <w:rPr>
+          <w:rFonts w:ascii="Consolas" w:hAnsi="Consolas" w:cs="Consolas"/>
+          <w:color w:val="000000"/>
+          <w:sz w:val="20"/>
+          <w:szCs w:val="20"/>
+        </w:rPr>
+        <w:t>x_click</w:t>
+      </w:r>
+      <w:proofErr w:type="spellEnd"/>
+      <w:r>
+        <w:rPr>
+          <w:rFonts w:ascii="Consolas" w:hAnsi="Consolas" w:cs="Consolas"/>
+          <w:color w:val="000000"/>
+          <w:sz w:val="20"/>
+          <w:szCs w:val="20"/>
+        </w:rPr>
+        <w:t xml:space="preserve"> = 0</w:t>
+      </w:r>
+    </w:p>
+    <w:p>
+      <w:pPr>
+        <w:autoSpaceDE w:val="0"/>
+        <w:autoSpaceDN w:val="0"/>
+        <w:adjustRightInd w:val="0"/>
+        <w:spacing w:after="0" w:line="240" w:lineRule="auto"/>
+        <w:rPr>
+          <w:rFonts w:ascii="Consolas" w:hAnsi="Consolas" w:cs="Consolas"/>
+          <w:sz w:val="20"/>
+          <w:szCs w:val="20"/>
+        </w:rPr>
+      </w:pPr>
+      <w:proofErr w:type="spellStart"/>
+      <w:r>
+        <w:rPr>
+          <w:rFonts w:ascii="Consolas" w:hAnsi="Consolas" w:cs="Consolas"/>
+          <w:color w:val="000000"/>
+          <w:sz w:val="20"/>
+          <w:szCs w:val="20"/>
+        </w:rPr>
+        <w:t>y_click</w:t>
+      </w:r>
+      <w:proofErr w:type="spellEnd"/>
+      <w:r>
+        <w:rPr>
+          <w:rFonts w:ascii="Consolas" w:hAnsi="Consolas" w:cs="Consolas"/>
+          <w:color w:val="000000"/>
+          <w:sz w:val="20"/>
+          <w:szCs w:val="20"/>
+        </w:rPr>
+        <w:t xml:space="preserve"> = 0</w:t>
+      </w:r>
+    </w:p>
+    <w:p>
+      <w:pPr>
+        <w:autoSpaceDE w:val="0"/>
+        <w:autoSpaceDN w:val="0"/>
+        <w:adjustRightInd w:val="0"/>
+        <w:spacing w:after="0" w:line="240" w:lineRule="auto"/>
+        <w:rPr>
+          <w:rFonts w:ascii="Consolas" w:hAnsi="Consolas" w:cs="Consolas"/>
+          <w:sz w:val="20"/>
+          <w:szCs w:val="20"/>
+        </w:rPr>
+      </w:pPr>
+    </w:p>
+    <w:p>
+      <w:pPr>
+        <w:autoSpaceDE w:val="0"/>
+        <w:autoSpaceDN w:val="0"/>
+        <w:adjustRightInd w:val="0"/>
+        <w:spacing w:after="0" w:line="240" w:lineRule="auto"/>
+        <w:rPr>
+          <w:rFonts w:ascii="Consolas" w:hAnsi="Consolas" w:cs="Consolas"/>
+          <w:sz w:val="20"/>
+          <w:szCs w:val="20"/>
+        </w:rPr>
+      </w:pPr>
+      <w:r>
+        <w:rPr>
+          <w:rFonts w:ascii="Consolas" w:hAnsi="Consolas" w:cs="Consolas"/>
+          <w:color w:val="000000"/>
+          <w:sz w:val="20"/>
+          <w:szCs w:val="20"/>
+        </w:rPr>
+        <w:t># Duck position variables</w:t>
+      </w:r>
+    </w:p>
+    <w:p>
+      <w:pPr>
+        <w:autoSpaceDE w:val="0"/>
+        <w:autoSpaceDN w:val="0"/>
+        <w:adjustRightInd w:val="0"/>
+        <w:spacing w:after="0" w:line="240" w:lineRule="auto"/>
+        <w:rPr>
+          <w:rFonts w:ascii="Consolas" w:hAnsi="Consolas" w:cs="Consolas"/>
+          <w:sz w:val="20"/>
+          <w:szCs w:val="20"/>
+        </w:rPr>
+      </w:pPr>
+      <w:proofErr w:type="spellStart"/>
+      <w:r>
+        <w:rPr>
+          <w:rFonts w:ascii="Consolas" w:hAnsi="Consolas" w:cs="Consolas"/>
+          <w:color w:val="000000"/>
+          <w:sz w:val="20"/>
+          <w:szCs w:val="20"/>
+        </w:rPr>
+        <w:t>x_duck</w:t>
+      </w:r>
+      <w:proofErr w:type="spellEnd"/>
+      <w:r>
+        <w:rPr>
+          <w:rFonts w:ascii="Consolas" w:hAnsi="Consolas" w:cs="Consolas"/>
+          <w:color w:val="000000"/>
+          <w:sz w:val="20"/>
+          <w:szCs w:val="20"/>
+        </w:rPr>
+        <w:t xml:space="preserve"> = 0</w:t>
+      </w:r>
+    </w:p>
+    <w:p>
+      <w:pPr>
+        <w:autoSpaceDE w:val="0"/>
+        <w:autoSpaceDN w:val="0"/>
+        <w:adjustRightInd w:val="0"/>
+        <w:spacing w:after="0" w:line="240" w:lineRule="auto"/>
+        <w:rPr>
+          <w:rFonts w:ascii="Consolas" w:hAnsi="Consolas" w:cs="Consolas"/>
+          <w:sz w:val="20"/>
+          <w:szCs w:val="20"/>
+        </w:rPr>
+      </w:pPr>
+      <w:proofErr w:type="spellStart"/>
+      <w:r>
+        <w:rPr>
+          <w:rFonts w:ascii="Consolas" w:hAnsi="Consolas" w:cs="Consolas"/>
+          <w:color w:val="000000"/>
+          <w:sz w:val="20"/>
+          <w:szCs w:val="20"/>
+        </w:rPr>
+        <w:t>y_duck</w:t>
+      </w:r>
+      <w:proofErr w:type="spellEnd"/>
+      <w:r>
+        <w:rPr>
+          <w:rFonts w:ascii="Consolas" w:hAnsi="Consolas" w:cs="Consolas"/>
+          <w:color w:val="000000"/>
+          <w:sz w:val="20"/>
+          <w:szCs w:val="20"/>
+        </w:rPr>
+        <w:t xml:space="preserve"> = </w:t>
+      </w:r>
+      <w:proofErr w:type="spellStart"/>
+      <w:proofErr w:type="gramStart"/>
+      <w:r>
+        <w:rPr>
+          <w:rFonts w:ascii="Consolas" w:hAnsi="Consolas" w:cs="Consolas"/>
+          <w:color w:val="000000"/>
+          <w:sz w:val="20"/>
+          <w:szCs w:val="20"/>
+        </w:rPr>
+        <w:t>randint</w:t>
+      </w:r>
+      <w:proofErr w:type="spellEnd"/>
+      <w:r>
+        <w:rPr>
+          <w:rFonts w:ascii="Consolas" w:hAnsi="Consolas" w:cs="Consolas"/>
+          <w:color w:val="000000"/>
+          <w:sz w:val="20"/>
+          <w:szCs w:val="20"/>
+        </w:rPr>
+        <w:t>(</w:t>
+      </w:r>
+      <w:proofErr w:type="gramEnd"/>
+      <w:r>
+        <w:rPr>
+          <w:rFonts w:ascii="Consolas" w:hAnsi="Consolas" w:cs="Consolas"/>
+          <w:color w:val="000000"/>
+          <w:sz w:val="20"/>
+          <w:szCs w:val="20"/>
+        </w:rPr>
+        <w:t>10, 350)</w:t>
+      </w:r>
+    </w:p>
+    <w:p>
+      <w:pPr>
+        <w:autoSpaceDE w:val="0"/>
+        <w:autoSpaceDN w:val="0"/>
+        <w:adjustRightInd w:val="0"/>
+        <w:spacing w:after="0" w:line="240" w:lineRule="auto"/>
+        <w:rPr>
+          <w:rFonts w:ascii="Consolas" w:hAnsi="Consolas" w:cs="Consolas"/>
+          <w:sz w:val="20"/>
+          <w:szCs w:val="20"/>
+        </w:rPr>
+      </w:pPr>
+    </w:p>
+    <w:p>
+      <w:pPr>
+        <w:autoSpaceDE w:val="0"/>
+        <w:autoSpaceDN w:val="0"/>
+        <w:adjustRightInd w:val="0"/>
+        <w:spacing w:after="0" w:line="240" w:lineRule="auto"/>
+        <w:rPr>
+          <w:rFonts w:ascii="Consolas" w:hAnsi="Consolas" w:cs="Consolas"/>
+          <w:sz w:val="20"/>
+          <w:szCs w:val="20"/>
+        </w:rPr>
+      </w:pPr>
+      <w:proofErr w:type="gramStart"/>
+      <w:r>
+        <w:rPr>
+          <w:rFonts w:ascii="Consolas" w:hAnsi="Consolas" w:cs="Consolas"/>
+          <w:color w:val="000000"/>
+          <w:sz w:val="20"/>
+          <w:szCs w:val="20"/>
+        </w:rPr>
+        <w:t>points</w:t>
+      </w:r>
+      <w:proofErr w:type="gramEnd"/>
+      <w:r>
+        <w:rPr>
+          <w:rFonts w:ascii="Consolas" w:hAnsi="Consolas" w:cs="Consolas"/>
+          <w:color w:val="000000"/>
+          <w:sz w:val="20"/>
+          <w:szCs w:val="20"/>
+        </w:rPr>
+        <w:t xml:space="preserve"> = 0</w:t>
+      </w:r>
+    </w:p>
+    <w:p>
+      <w:pPr>
+        <w:autoSpaceDE w:val="0"/>
+        <w:autoSpaceDN w:val="0"/>
+        <w:adjustRightInd w:val="0"/>
+        <w:spacing w:after="0" w:line="240" w:lineRule="auto"/>
+        <w:rPr>
+          <w:rFonts w:ascii="Consolas" w:hAnsi="Consolas" w:cs="Consolas"/>
+          <w:sz w:val="20"/>
+          <w:szCs w:val="20"/>
+        </w:rPr>
+      </w:pPr>
+      <w:proofErr w:type="gramStart"/>
+      <w:r>
+        <w:rPr>
+          <w:rFonts w:ascii="Consolas" w:hAnsi="Consolas" w:cs="Consolas"/>
+          <w:color w:val="000000"/>
+          <w:sz w:val="20"/>
+          <w:szCs w:val="20"/>
+        </w:rPr>
+        <w:t>speed</w:t>
+      </w:r>
+      <w:proofErr w:type="gramEnd"/>
+      <w:r>
+        <w:rPr>
+          <w:rFonts w:ascii="Consolas" w:hAnsi="Consolas" w:cs="Consolas"/>
+          <w:color w:val="000000"/>
+          <w:sz w:val="20"/>
+          <w:szCs w:val="20"/>
+        </w:rPr>
+        <w:t xml:space="preserve"> = 1</w:t>
+      </w:r>
+    </w:p>
+    <w:p>
+      <w:pPr>
+        <w:autoSpaceDE w:val="0"/>
+        <w:autoSpaceDN w:val="0"/>
+        <w:adjustRightInd w:val="0"/>
+        <w:spacing w:after="0" w:line="240" w:lineRule="auto"/>
+        <w:rPr>
+          <w:rFonts w:ascii="Consolas" w:hAnsi="Consolas" w:cs="Consolas"/>
+          <w:sz w:val="20"/>
+          <w:szCs w:val="20"/>
+        </w:rPr>
+      </w:pPr>
+      <w:proofErr w:type="gramStart"/>
+      <w:r>
+        <w:rPr>
+          <w:rFonts w:ascii="Consolas" w:hAnsi="Consolas" w:cs="Consolas"/>
+          <w:color w:val="000000"/>
+          <w:sz w:val="20"/>
+          <w:szCs w:val="20"/>
+        </w:rPr>
+        <w:t>missed</w:t>
+      </w:r>
+      <w:proofErr w:type="gramEnd"/>
+      <w:r>
+        <w:rPr>
+          <w:rFonts w:ascii="Consolas" w:hAnsi="Consolas" w:cs="Consolas"/>
+          <w:color w:val="000000"/>
+          <w:sz w:val="20"/>
+          <w:szCs w:val="20"/>
+        </w:rPr>
+        <w:t xml:space="preserve"> = False</w:t>
+      </w:r>
+    </w:p>
+    <w:p>
+      <w:pPr>
+        <w:autoSpaceDE w:val="0"/>
+        <w:autoSpaceDN w:val="0"/>
+        <w:adjustRightInd w:val="0"/>
+        <w:spacing w:after="0" w:line="240" w:lineRule="auto"/>
+        <w:rPr>
+          <w:rFonts w:ascii="Consolas" w:hAnsi="Consolas" w:cs="Consolas"/>
+          <w:sz w:val="20"/>
+          <w:szCs w:val="20"/>
+        </w:rPr>
+      </w:pPr>
+      <w:proofErr w:type="spellStart"/>
+      <w:proofErr w:type="gramStart"/>
+      <w:r>
+        <w:rPr>
+          <w:rFonts w:ascii="Consolas" w:hAnsi="Consolas" w:cs="Consolas"/>
+          <w:color w:val="000000"/>
+          <w:sz w:val="20"/>
+          <w:szCs w:val="20"/>
+        </w:rPr>
+        <w:t>notmissed</w:t>
+      </w:r>
+      <w:proofErr w:type="spellEnd"/>
+      <w:proofErr w:type="gramEnd"/>
+      <w:r>
+        <w:rPr>
+          <w:rFonts w:ascii="Consolas" w:hAnsi="Consolas" w:cs="Consolas"/>
+          <w:color w:val="000000"/>
+          <w:sz w:val="20"/>
+          <w:szCs w:val="20"/>
+        </w:rPr>
+        <w:t xml:space="preserve"> = True</w:t>
+      </w:r>
+    </w:p>
+    <w:p>
+      <w:pPr>
+        <w:autoSpaceDE w:val="0"/>
+        <w:autoSpaceDN w:val="0"/>
+        <w:adjustRightInd w:val="0"/>
+        <w:spacing w:after="0" w:line="240" w:lineRule="auto"/>
+        <w:rPr>
+          <w:rFonts w:ascii="Consolas" w:hAnsi="Consolas" w:cs="Consolas"/>
+          <w:sz w:val="20"/>
+          <w:szCs w:val="20"/>
+        </w:rPr>
+      </w:pPr>
+      <w:proofErr w:type="gramStart"/>
+      <w:r>
+        <w:rPr>
+          <w:rFonts w:ascii="Consolas" w:hAnsi="Consolas" w:cs="Consolas"/>
+          <w:color w:val="000000"/>
+          <w:sz w:val="20"/>
+          <w:szCs w:val="20"/>
+        </w:rPr>
+        <w:t>restart</w:t>
+      </w:r>
+      <w:proofErr w:type="gramEnd"/>
+      <w:r>
+        <w:rPr>
+          <w:rFonts w:ascii="Consolas" w:hAnsi="Consolas" w:cs="Consolas"/>
+          <w:color w:val="000000"/>
+          <w:sz w:val="20"/>
+          <w:szCs w:val="20"/>
+        </w:rPr>
+        <w:t xml:space="preserve"> = False</w:t>
+      </w:r>
+    </w:p>
+    <w:p>
+      <w:pPr>
+        <w:autoSpaceDE w:val="0"/>
+        <w:autoSpaceDN w:val="0"/>
+        <w:adjustRightInd w:val="0"/>
+        <w:spacing w:after="0" w:line="240" w:lineRule="auto"/>
+        <w:rPr>
+          <w:rFonts w:ascii="Consolas" w:hAnsi="Consolas" w:cs="Consolas"/>
+          <w:sz w:val="20"/>
+          <w:szCs w:val="20"/>
+        </w:rPr>
+      </w:pPr>
+    </w:p>
+    <w:p>
+      <w:pPr>
+        <w:autoSpaceDE w:val="0"/>
+        <w:autoSpaceDN w:val="0"/>
+        <w:adjustRightInd w:val="0"/>
+        <w:spacing w:after="0" w:line="240" w:lineRule="auto"/>
+        <w:rPr>
+          <w:rFonts w:ascii="Consolas" w:hAnsi="Consolas" w:cs="Consolas"/>
+          <w:sz w:val="20"/>
+          <w:szCs w:val="20"/>
+        </w:rPr>
+      </w:pPr>
+      <w:r>
+        <w:rPr>
+          <w:rFonts w:ascii="Consolas" w:hAnsi="Consolas" w:cs="Consolas"/>
+          <w:color w:val="000000"/>
+          <w:sz w:val="20"/>
+          <w:szCs w:val="20"/>
+        </w:rPr>
+        <w:t># Player starts</w:t>
+      </w:r>
+    </w:p>
+    <w:p>
+      <w:pPr>
+        <w:autoSpaceDE w:val="0"/>
+        <w:autoSpaceDN w:val="0"/>
+        <w:adjustRightInd w:val="0"/>
+        <w:spacing w:after="0" w:line="240" w:lineRule="auto"/>
+        <w:rPr>
+          <w:rFonts w:ascii="Consolas" w:hAnsi="Consolas" w:cs="Consolas"/>
+          <w:sz w:val="20"/>
+          <w:szCs w:val="20"/>
+        </w:rPr>
+      </w:pPr>
+      <w:proofErr w:type="spellStart"/>
+      <w:proofErr w:type="gramStart"/>
+      <w:r>
+        <w:rPr>
+          <w:rFonts w:ascii="Consolas" w:hAnsi="Consolas" w:cs="Consolas"/>
+          <w:color w:val="000000"/>
+          <w:sz w:val="20"/>
+          <w:szCs w:val="20"/>
+        </w:rPr>
+        <w:t>pygame.mixer.init</w:t>
+      </w:r>
+      <w:proofErr w:type="spellEnd"/>
+      <w:r>
+        <w:rPr>
+          <w:rFonts w:ascii="Consolas" w:hAnsi="Consolas" w:cs="Consolas"/>
+          <w:color w:val="000000"/>
+          <w:sz w:val="20"/>
+          <w:szCs w:val="20"/>
+        </w:rPr>
+        <w:t>(</w:t>
+      </w:r>
+      <w:proofErr w:type="gramEnd"/>
+      <w:r>
+        <w:rPr>
+          <w:rFonts w:ascii="Consolas" w:hAnsi="Consolas" w:cs="Consolas"/>
+          <w:color w:val="000000"/>
+          <w:sz w:val="20"/>
+          <w:szCs w:val="20"/>
+        </w:rPr>
+        <w:t>44100, -16, 2, 1024)</w:t>
+      </w:r>
+    </w:p>
+    <w:p>
+      <w:pPr>
+        <w:autoSpaceDE w:val="0"/>
+        <w:autoSpaceDN w:val="0"/>
+        <w:adjustRightInd w:val="0"/>
+        <w:spacing w:after="0" w:line="240" w:lineRule="auto"/>
+        <w:rPr>
+          <w:rFonts w:ascii="Consolas" w:hAnsi="Consolas" w:cs="Consolas"/>
+          <w:sz w:val="20"/>
+          <w:szCs w:val="20"/>
+        </w:rPr>
+      </w:pPr>
+    </w:p>
+    <w:p>
+      <w:pPr>
+        <w:autoSpaceDE w:val="0"/>
+        <w:autoSpaceDN w:val="0"/>
+        <w:adjustRightInd w:val="0"/>
+        <w:spacing w:after="0" w:line="240" w:lineRule="auto"/>
+        <w:rPr>
+          <w:rFonts w:ascii="Consolas" w:hAnsi="Consolas" w:cs="Consolas"/>
+          <w:sz w:val="20"/>
+          <w:szCs w:val="20"/>
+        </w:rPr>
+      </w:pPr>
+      <w:r>
+        <w:rPr>
+          <w:rFonts w:ascii="Consolas" w:hAnsi="Consolas" w:cs="Consolas"/>
+          <w:color w:val="000000"/>
+          <w:sz w:val="20"/>
+          <w:szCs w:val="20"/>
+        </w:rPr>
+        <w:t># Music volume</w:t>
+      </w:r>
+    </w:p>
+    <w:p>
+      <w:pPr>
+        <w:autoSpaceDE w:val="0"/>
+        <w:autoSpaceDN w:val="0"/>
+        <w:adjustRightInd w:val="0"/>
+        <w:spacing w:after="0" w:line="240" w:lineRule="auto"/>
+        <w:rPr>
+          <w:rFonts w:ascii="Consolas" w:hAnsi="Consolas" w:cs="Consolas"/>
+          <w:sz w:val="20"/>
+          <w:szCs w:val="20"/>
+        </w:rPr>
+      </w:pPr>
+      <w:proofErr w:type="spellStart"/>
+      <w:r>
+        <w:rPr>
+          <w:rFonts w:ascii="Consolas" w:hAnsi="Consolas" w:cs="Consolas"/>
+          <w:color w:val="000000"/>
+          <w:sz w:val="20"/>
+          <w:szCs w:val="20"/>
+        </w:rPr>
+        <w:t>pygame.mixer.music.set_</w:t>
+      </w:r>
+      <w:proofErr w:type="gramStart"/>
+      <w:r>
+        <w:rPr>
+          <w:rFonts w:ascii="Consolas" w:hAnsi="Consolas" w:cs="Consolas"/>
+          <w:color w:val="000000"/>
+          <w:sz w:val="20"/>
+          <w:szCs w:val="20"/>
+        </w:rPr>
+        <w:t>volume</w:t>
+      </w:r>
+      <w:proofErr w:type="spellEnd"/>
+      <w:r>
+        <w:rPr>
+          <w:rFonts w:ascii="Consolas" w:hAnsi="Consolas" w:cs="Consolas"/>
+          <w:color w:val="000000"/>
+          <w:sz w:val="20"/>
+          <w:szCs w:val="20"/>
+        </w:rPr>
+        <w:t>(</w:t>
+      </w:r>
+      <w:proofErr w:type="gramEnd"/>
+      <w:r>
+        <w:rPr>
+          <w:rFonts w:ascii="Consolas" w:hAnsi="Consolas" w:cs="Consolas"/>
+          <w:color w:val="000000"/>
+          <w:sz w:val="20"/>
+          <w:szCs w:val="20"/>
+        </w:rPr>
+        <w:t>0.8)</w:t>
+      </w:r>
+    </w:p>
+    <w:p>
+      <w:pPr>
+        <w:autoSpaceDE w:val="0"/>
+        <w:autoSpaceDN w:val="0"/>
+        <w:adjustRightInd w:val="0"/>
+        <w:spacing w:after="0" w:line="240" w:lineRule="auto"/>
+        <w:rPr>
+          <w:rFonts w:ascii="Consolas" w:hAnsi="Consolas" w:cs="Consolas"/>
+          <w:sz w:val="20"/>
+          <w:szCs w:val="20"/>
+        </w:rPr>
+      </w:pPr>
+    </w:p>
+    <w:p>
+      <w:pPr>
+        <w:autoSpaceDE w:val="0"/>
+        <w:autoSpaceDN w:val="0"/>
+        <w:adjustRightInd w:val="0"/>
+        <w:spacing w:after="0" w:line="240" w:lineRule="auto"/>
+        <w:rPr>
+          <w:rFonts w:ascii="Consolas" w:hAnsi="Consolas" w:cs="Consolas"/>
+          <w:sz w:val="20"/>
+          <w:szCs w:val="20"/>
+        </w:rPr>
+      </w:pPr>
+      <w:proofErr w:type="spellStart"/>
+      <w:r>
+        <w:rPr>
+          <w:rFonts w:ascii="Consolas" w:hAnsi="Consolas" w:cs="Consolas"/>
+          <w:color w:val="000000"/>
+          <w:sz w:val="20"/>
+          <w:szCs w:val="20"/>
+        </w:rPr>
+        <w:t>game_running</w:t>
+      </w:r>
+      <w:proofErr w:type="spellEnd"/>
+      <w:r>
+        <w:rPr>
+          <w:rFonts w:ascii="Consolas" w:hAnsi="Consolas" w:cs="Consolas"/>
+          <w:color w:val="000000"/>
+          <w:sz w:val="20"/>
+          <w:szCs w:val="20"/>
+        </w:rPr>
+        <w:t xml:space="preserve"> = True</w:t>
+      </w:r>
+    </w:p>
+    <w:p>
+      <w:pPr>
+        <w:autoSpaceDE w:val="0"/>
+        <w:autoSpaceDN w:val="0"/>
+        <w:adjustRightInd w:val="0"/>
+        <w:spacing w:after="0" w:line="240" w:lineRule="auto"/>
+        <w:rPr>
+          <w:rFonts w:ascii="Consolas" w:hAnsi="Consolas" w:cs="Consolas"/>
+          <w:sz w:val="20"/>
+          <w:szCs w:val="20"/>
+        </w:rPr>
+      </w:pPr>
+    </w:p>
+    <w:p>
+      <w:pPr>
+        <w:autoSpaceDE w:val="0"/>
+        <w:autoSpaceDN w:val="0"/>
+        <w:adjustRightInd w:val="0"/>
+        <w:spacing w:after="0" w:line="240" w:lineRule="auto"/>
+        <w:rPr>
+          <w:rFonts w:ascii="Consolas" w:hAnsi="Consolas" w:cs="Consolas"/>
+          <w:sz w:val="20"/>
+          <w:szCs w:val="20"/>
+        </w:rPr>
+      </w:pPr>
+      <w:proofErr w:type="gramStart"/>
+      <w:r>
+        <w:rPr>
+          <w:rFonts w:ascii="Consolas" w:hAnsi="Consolas" w:cs="Consolas"/>
+          <w:b/>
+          <w:bCs/>
+          <w:color w:val="7F0055"/>
+          <w:sz w:val="20"/>
+          <w:szCs w:val="20"/>
+        </w:rPr>
+        <w:t>while</w:t>
+      </w:r>
+      <w:proofErr w:type="gramEnd"/>
+      <w:r>
+        <w:rPr>
+          <w:rFonts w:ascii="Consolas" w:hAnsi="Consolas" w:cs="Consolas"/>
+          <w:color w:val="000000"/>
+          <w:sz w:val="20"/>
+          <w:szCs w:val="20"/>
+        </w:rPr>
+        <w:t xml:space="preserve"> </w:t>
+      </w:r>
+      <w:proofErr w:type="spellStart"/>
+      <w:r>
+        <w:rPr>
+          <w:rFonts w:ascii="Consolas" w:hAnsi="Consolas" w:cs="Consolas"/>
+          <w:color w:val="000000"/>
+          <w:sz w:val="20"/>
+          <w:szCs w:val="20"/>
+        </w:rPr>
+        <w:t>game_running</w:t>
+      </w:r>
+      <w:proofErr w:type="spellEnd"/>
+      <w:r>
+        <w:rPr>
+          <w:rFonts w:ascii="Consolas" w:hAnsi="Consolas" w:cs="Consolas"/>
+          <w:color w:val="000000"/>
+          <w:sz w:val="20"/>
+          <w:szCs w:val="20"/>
+        </w:rPr>
+        <w:t>:</w:t>
+      </w:r>
+    </w:p>
+    <w:p>
+      <w:pPr>
+        <w:autoSpaceDE w:val="0"/>
+        <w:autoSpaceDN w:val="0"/>
+        <w:adjustRightInd w:val="0"/>
+        <w:spacing w:after="0" w:line="240" w:lineRule="auto"/>
+        <w:rPr>
+          <w:rFonts w:ascii="Consolas" w:hAnsi="Consolas" w:cs="Consolas"/>
+          <w:sz w:val="20"/>
+          <w:szCs w:val="20"/>
+        </w:rPr>
+      </w:pPr>
+      <w:r>
+        <w:rPr>
+          <w:rFonts w:ascii="Consolas" w:hAnsi="Consolas" w:cs="Consolas"/>
+          <w:color w:val="000000"/>
+          <w:sz w:val="20"/>
+          <w:szCs w:val="20"/>
+        </w:rPr>
+        <w:t xml:space="preserve">    </w:t>
+      </w:r>
+      <w:proofErr w:type="gramStart"/>
+      <w:r>
+        <w:rPr>
+          <w:rFonts w:ascii="Consolas" w:hAnsi="Consolas" w:cs="Consolas"/>
+          <w:b/>
+          <w:bCs/>
+          <w:color w:val="7F0055"/>
+          <w:sz w:val="20"/>
+          <w:szCs w:val="20"/>
+        </w:rPr>
+        <w:t>for</w:t>
+      </w:r>
+      <w:proofErr w:type="gramEnd"/>
+      <w:r>
+        <w:rPr>
+          <w:rFonts w:ascii="Consolas" w:hAnsi="Consolas" w:cs="Consolas"/>
+          <w:color w:val="000000"/>
+          <w:sz w:val="20"/>
+          <w:szCs w:val="20"/>
+        </w:rPr>
+        <w:t xml:space="preserve"> event in </w:t>
+      </w:r>
+      <w:proofErr w:type="spellStart"/>
+      <w:r>
+        <w:rPr>
+          <w:rFonts w:ascii="Consolas" w:hAnsi="Consolas" w:cs="Consolas"/>
+          <w:color w:val="000000"/>
+          <w:sz w:val="20"/>
+          <w:szCs w:val="20"/>
+        </w:rPr>
+        <w:t>pygame.event.get</w:t>
+      </w:r>
+      <w:proofErr w:type="spellEnd"/>
+      <w:r>
+        <w:rPr>
+          <w:rFonts w:ascii="Consolas" w:hAnsi="Consolas" w:cs="Consolas"/>
+          <w:color w:val="000000"/>
+          <w:sz w:val="20"/>
+          <w:szCs w:val="20"/>
+        </w:rPr>
+        <w:t>():</w:t>
+      </w:r>
+    </w:p>
+    <w:p>
+      <w:pPr>
+        <w:autoSpaceDE w:val="0"/>
+        <w:autoSpaceDN w:val="0"/>
+        <w:adjustRightInd w:val="0"/>
+        <w:spacing w:after="0" w:line="240" w:lineRule="auto"/>
+        <w:rPr>
+          <w:rFonts w:ascii="Consolas" w:hAnsi="Consolas" w:cs="Consolas"/>
+          <w:sz w:val="20"/>
+          <w:szCs w:val="20"/>
+        </w:rPr>
+      </w:pPr>
+      <w:r>
+        <w:rPr>
+          <w:rFonts w:ascii="Consolas" w:hAnsi="Consolas" w:cs="Consolas"/>
+          <w:color w:val="000000"/>
+          <w:sz w:val="20"/>
+          <w:szCs w:val="20"/>
+        </w:rPr>
+        <w:lastRenderedPageBreak/>
+        <w:t xml:space="preserve">        </w:t>
+      </w:r>
+      <w:proofErr w:type="gramStart"/>
+      <w:r>
+        <w:rPr>
+          <w:rFonts w:ascii="Consolas" w:hAnsi="Consolas" w:cs="Consolas"/>
+          <w:b/>
+          <w:bCs/>
+          <w:color w:val="7F0055"/>
+          <w:sz w:val="20"/>
+          <w:szCs w:val="20"/>
+        </w:rPr>
+        <w:t>if</w:t>
+      </w:r>
+      <w:proofErr w:type="gramEnd"/>
+      <w:r>
+        <w:rPr>
+          <w:rFonts w:ascii="Consolas" w:hAnsi="Consolas" w:cs="Consolas"/>
+          <w:color w:val="000000"/>
+          <w:sz w:val="20"/>
+          <w:szCs w:val="20"/>
+        </w:rPr>
+        <w:t xml:space="preserve"> </w:t>
+      </w:r>
+      <w:proofErr w:type="spellStart"/>
+      <w:r>
+        <w:rPr>
+          <w:rFonts w:ascii="Consolas" w:hAnsi="Consolas" w:cs="Consolas"/>
+          <w:color w:val="000000"/>
+          <w:sz w:val="20"/>
+          <w:szCs w:val="20"/>
+        </w:rPr>
+        <w:t>event.type</w:t>
+      </w:r>
+      <w:proofErr w:type="spellEnd"/>
+      <w:r>
+        <w:rPr>
+          <w:rFonts w:ascii="Consolas" w:hAnsi="Consolas" w:cs="Consolas"/>
+          <w:color w:val="000000"/>
+          <w:sz w:val="20"/>
+          <w:szCs w:val="20"/>
+        </w:rPr>
+        <w:t xml:space="preserve"> == </w:t>
+      </w:r>
+      <w:proofErr w:type="spellStart"/>
+      <w:r>
+        <w:rPr>
+          <w:rFonts w:ascii="Consolas" w:hAnsi="Consolas" w:cs="Consolas"/>
+          <w:color w:val="000000"/>
+          <w:sz w:val="20"/>
+          <w:szCs w:val="20"/>
+        </w:rPr>
+        <w:t>pygame.QUIT</w:t>
+      </w:r>
+      <w:proofErr w:type="spellEnd"/>
+      <w:r>
+        <w:rPr>
+          <w:rFonts w:ascii="Consolas" w:hAnsi="Consolas" w:cs="Consolas"/>
+          <w:color w:val="000000"/>
+          <w:sz w:val="20"/>
+          <w:szCs w:val="20"/>
+        </w:rPr>
+        <w:t>:</w:t>
+      </w:r>
+    </w:p>
+    <w:p>
+      <w:pPr>
+        <w:autoSpaceDE w:val="0"/>
+        <w:autoSpaceDN w:val="0"/>
+        <w:adjustRightInd w:val="0"/>
+        <w:spacing w:after="0" w:line="240" w:lineRule="auto"/>
+        <w:rPr>
+          <w:rFonts w:ascii="Consolas" w:hAnsi="Consolas" w:cs="Consolas"/>
+          <w:sz w:val="20"/>
+          <w:szCs w:val="20"/>
+        </w:rPr>
+      </w:pPr>
+      <w:r>
+        <w:rPr>
+          <w:rFonts w:ascii="Consolas" w:hAnsi="Consolas" w:cs="Consolas"/>
+          <w:color w:val="000000"/>
+          <w:sz w:val="20"/>
+          <w:szCs w:val="20"/>
+        </w:rPr>
+        <w:t xml:space="preserve">            </w:t>
+      </w:r>
+      <w:proofErr w:type="spellStart"/>
+      <w:r>
+        <w:rPr>
+          <w:rFonts w:ascii="Consolas" w:hAnsi="Consolas" w:cs="Consolas"/>
+          <w:color w:val="000000"/>
+          <w:sz w:val="20"/>
+          <w:szCs w:val="20"/>
+        </w:rPr>
+        <w:t>game_running</w:t>
+      </w:r>
+      <w:proofErr w:type="spellEnd"/>
+      <w:r>
+        <w:rPr>
+          <w:rFonts w:ascii="Consolas" w:hAnsi="Consolas" w:cs="Consolas"/>
+          <w:color w:val="000000"/>
+          <w:sz w:val="20"/>
+          <w:szCs w:val="20"/>
+        </w:rPr>
+        <w:t xml:space="preserve"> = False</w:t>
+      </w:r>
+    </w:p>
+    <w:p>
+      <w:pPr>
+        <w:autoSpaceDE w:val="0"/>
+        <w:autoSpaceDN w:val="0"/>
+        <w:adjustRightInd w:val="0"/>
+        <w:spacing w:after="0" w:line="240" w:lineRule="auto"/>
+        <w:rPr>
+          <w:rFonts w:ascii="Consolas" w:hAnsi="Consolas" w:cs="Consolas"/>
+          <w:sz w:val="20"/>
+          <w:szCs w:val="20"/>
+        </w:rPr>
+      </w:pPr>
+      <w:r>
+        <w:rPr>
+          <w:rFonts w:ascii="Consolas" w:hAnsi="Consolas" w:cs="Consolas"/>
+          <w:color w:val="000000"/>
+          <w:sz w:val="20"/>
+          <w:szCs w:val="20"/>
+        </w:rPr>
+        <w:t xml:space="preserve">        </w:t>
+      </w:r>
+      <w:proofErr w:type="spellStart"/>
+      <w:proofErr w:type="gramStart"/>
+      <w:r>
+        <w:rPr>
+          <w:rFonts w:ascii="Consolas" w:hAnsi="Consolas" w:cs="Consolas"/>
+          <w:color w:val="000000"/>
+          <w:sz w:val="20"/>
+          <w:szCs w:val="20"/>
+        </w:rPr>
+        <w:t>elif</w:t>
+      </w:r>
+      <w:proofErr w:type="spellEnd"/>
+      <w:proofErr w:type="gramEnd"/>
+      <w:r>
+        <w:rPr>
+          <w:rFonts w:ascii="Consolas" w:hAnsi="Consolas" w:cs="Consolas"/>
+          <w:color w:val="000000"/>
+          <w:sz w:val="20"/>
+          <w:szCs w:val="20"/>
+        </w:rPr>
+        <w:t xml:space="preserve"> </w:t>
+      </w:r>
+      <w:proofErr w:type="spellStart"/>
+      <w:r>
+        <w:rPr>
+          <w:rFonts w:ascii="Consolas" w:hAnsi="Consolas" w:cs="Consolas"/>
+          <w:color w:val="000000"/>
+          <w:sz w:val="20"/>
+          <w:szCs w:val="20"/>
+        </w:rPr>
+        <w:t>event.type</w:t>
+      </w:r>
+      <w:proofErr w:type="spellEnd"/>
+      <w:r>
+        <w:rPr>
+          <w:rFonts w:ascii="Consolas" w:hAnsi="Consolas" w:cs="Consolas"/>
+          <w:color w:val="000000"/>
+          <w:sz w:val="20"/>
+          <w:szCs w:val="20"/>
+        </w:rPr>
+        <w:t xml:space="preserve"> == </w:t>
+      </w:r>
+      <w:proofErr w:type="spellStart"/>
+      <w:r>
+        <w:rPr>
+          <w:rFonts w:ascii="Consolas" w:hAnsi="Consolas" w:cs="Consolas"/>
+          <w:color w:val="000000"/>
+          <w:sz w:val="20"/>
+          <w:szCs w:val="20"/>
+        </w:rPr>
+        <w:t>pygame.KEYDOWN</w:t>
+      </w:r>
+      <w:proofErr w:type="spellEnd"/>
+      <w:r>
+        <w:rPr>
+          <w:rFonts w:ascii="Consolas" w:hAnsi="Consolas" w:cs="Consolas"/>
+          <w:color w:val="000000"/>
+          <w:sz w:val="20"/>
+          <w:szCs w:val="20"/>
+        </w:rPr>
+        <w:t>:</w:t>
+      </w:r>
+    </w:p>
+    <w:p>
+      <w:pPr>
+        <w:autoSpaceDE w:val="0"/>
+        <w:autoSpaceDN w:val="0"/>
+        <w:adjustRightInd w:val="0"/>
+        <w:spacing w:after="0" w:line="240" w:lineRule="auto"/>
+        <w:rPr>
+          <w:rFonts w:ascii="Consolas" w:hAnsi="Consolas" w:cs="Consolas"/>
+          <w:sz w:val="20"/>
+          <w:szCs w:val="20"/>
+        </w:rPr>
+      </w:pPr>
+      <w:r>
+        <w:rPr>
+          <w:rFonts w:ascii="Consolas" w:hAnsi="Consolas" w:cs="Consolas"/>
+          <w:color w:val="000000"/>
+          <w:sz w:val="20"/>
+          <w:szCs w:val="20"/>
+        </w:rPr>
+        <w:t xml:space="preserve">            </w:t>
+      </w:r>
+      <w:proofErr w:type="gramStart"/>
+      <w:r>
+        <w:rPr>
+          <w:rFonts w:ascii="Consolas" w:hAnsi="Consolas" w:cs="Consolas"/>
+          <w:b/>
+          <w:bCs/>
+          <w:color w:val="7F0055"/>
+          <w:sz w:val="20"/>
+          <w:szCs w:val="20"/>
+        </w:rPr>
+        <w:t>if</w:t>
+      </w:r>
+      <w:proofErr w:type="gramEnd"/>
+      <w:r>
+        <w:rPr>
+          <w:rFonts w:ascii="Consolas" w:hAnsi="Consolas" w:cs="Consolas"/>
+          <w:color w:val="000000"/>
+          <w:sz w:val="20"/>
+          <w:szCs w:val="20"/>
+        </w:rPr>
+        <w:t xml:space="preserve"> </w:t>
+      </w:r>
+      <w:proofErr w:type="spellStart"/>
+      <w:r>
+        <w:rPr>
+          <w:rFonts w:ascii="Consolas" w:hAnsi="Consolas" w:cs="Consolas"/>
+          <w:color w:val="000000"/>
+          <w:sz w:val="20"/>
+          <w:szCs w:val="20"/>
+        </w:rPr>
+        <w:t>event.key</w:t>
+      </w:r>
+      <w:proofErr w:type="spellEnd"/>
+      <w:r>
+        <w:rPr>
+          <w:rFonts w:ascii="Consolas" w:hAnsi="Consolas" w:cs="Consolas"/>
+          <w:color w:val="000000"/>
+          <w:sz w:val="20"/>
+          <w:szCs w:val="20"/>
+        </w:rPr>
+        <w:t xml:space="preserve"> == </w:t>
+      </w:r>
+      <w:proofErr w:type="spellStart"/>
+      <w:r>
+        <w:rPr>
+          <w:rFonts w:ascii="Consolas" w:hAnsi="Consolas" w:cs="Consolas"/>
+          <w:color w:val="000000"/>
+          <w:sz w:val="20"/>
+          <w:szCs w:val="20"/>
+        </w:rPr>
+        <w:t>pygame.K_ESCAPE</w:t>
+      </w:r>
+      <w:proofErr w:type="spellEnd"/>
+      <w:r>
+        <w:rPr>
+          <w:rFonts w:ascii="Consolas" w:hAnsi="Consolas" w:cs="Consolas"/>
+          <w:color w:val="000000"/>
+          <w:sz w:val="20"/>
+          <w:szCs w:val="20"/>
+        </w:rPr>
+        <w:t>:</w:t>
+      </w:r>
+    </w:p>
+    <w:p>
+      <w:pPr>
+        <w:autoSpaceDE w:val="0"/>
+        <w:autoSpaceDN w:val="0"/>
+        <w:adjustRightInd w:val="0"/>
+        <w:spacing w:after="0" w:line="240" w:lineRule="auto"/>
+        <w:rPr>
+          <w:rFonts w:ascii="Consolas" w:hAnsi="Consolas" w:cs="Consolas"/>
+          <w:sz w:val="20"/>
+          <w:szCs w:val="20"/>
+        </w:rPr>
+      </w:pPr>
+      <w:r>
+        <w:rPr>
+          <w:rFonts w:ascii="Consolas" w:hAnsi="Consolas" w:cs="Consolas"/>
+          <w:color w:val="000000"/>
+          <w:sz w:val="20"/>
+          <w:szCs w:val="20"/>
+        </w:rPr>
+        <w:t xml:space="preserve">                </w:t>
+      </w:r>
+      <w:proofErr w:type="spellStart"/>
+      <w:r>
+        <w:rPr>
+          <w:rFonts w:ascii="Consolas" w:hAnsi="Consolas" w:cs="Consolas"/>
+          <w:color w:val="000000"/>
+          <w:sz w:val="20"/>
+          <w:szCs w:val="20"/>
+        </w:rPr>
+        <w:t>game_running</w:t>
+      </w:r>
+      <w:proofErr w:type="spellEnd"/>
+      <w:r>
+        <w:rPr>
+          <w:rFonts w:ascii="Consolas" w:hAnsi="Consolas" w:cs="Consolas"/>
+          <w:color w:val="000000"/>
+          <w:sz w:val="20"/>
+          <w:szCs w:val="20"/>
+        </w:rPr>
+        <w:t xml:space="preserve"> = False</w:t>
+      </w:r>
+    </w:p>
+    <w:p>
+      <w:pPr>
+        <w:autoSpaceDE w:val="0"/>
+        <w:autoSpaceDN w:val="0"/>
+        <w:adjustRightInd w:val="0"/>
+        <w:spacing w:after="0" w:line="240" w:lineRule="auto"/>
+        <w:rPr>
+          <w:rFonts w:ascii="Consolas" w:hAnsi="Consolas" w:cs="Consolas"/>
+          <w:sz w:val="20"/>
+          <w:szCs w:val="20"/>
+        </w:rPr>
+      </w:pPr>
+      <w:r>
+        <w:rPr>
+          <w:rFonts w:ascii="Consolas" w:hAnsi="Consolas" w:cs="Consolas"/>
+          <w:color w:val="000000"/>
+          <w:sz w:val="20"/>
+          <w:szCs w:val="20"/>
+        </w:rPr>
+        <w:t xml:space="preserve">            </w:t>
+      </w:r>
+      <w:proofErr w:type="spellStart"/>
+      <w:proofErr w:type="gramStart"/>
+      <w:r>
+        <w:rPr>
+          <w:rFonts w:ascii="Consolas" w:hAnsi="Consolas" w:cs="Consolas"/>
+          <w:color w:val="000000"/>
+          <w:sz w:val="20"/>
+          <w:szCs w:val="20"/>
+        </w:rPr>
+        <w:t>elif</w:t>
+      </w:r>
+      <w:proofErr w:type="spellEnd"/>
+      <w:proofErr w:type="gramEnd"/>
+      <w:r>
+        <w:rPr>
+          <w:rFonts w:ascii="Consolas" w:hAnsi="Consolas" w:cs="Consolas"/>
+          <w:color w:val="000000"/>
+          <w:sz w:val="20"/>
+          <w:szCs w:val="20"/>
+        </w:rPr>
+        <w:t xml:space="preserve"> </w:t>
+      </w:r>
+      <w:proofErr w:type="spellStart"/>
+      <w:r>
+        <w:rPr>
+          <w:rFonts w:ascii="Consolas" w:hAnsi="Consolas" w:cs="Consolas"/>
+          <w:color w:val="000000"/>
+          <w:sz w:val="20"/>
+          <w:szCs w:val="20"/>
+        </w:rPr>
+        <w:t>event.key</w:t>
+      </w:r>
+      <w:proofErr w:type="spellEnd"/>
+      <w:r>
+        <w:rPr>
+          <w:rFonts w:ascii="Consolas" w:hAnsi="Consolas" w:cs="Consolas"/>
+          <w:color w:val="000000"/>
+          <w:sz w:val="20"/>
+          <w:szCs w:val="20"/>
+        </w:rPr>
+        <w:t xml:space="preserve"> == </w:t>
+      </w:r>
+      <w:proofErr w:type="spellStart"/>
+      <w:r>
+        <w:rPr>
+          <w:rFonts w:ascii="Consolas" w:hAnsi="Consolas" w:cs="Consolas"/>
+          <w:color w:val="000000"/>
+          <w:sz w:val="20"/>
+          <w:szCs w:val="20"/>
+        </w:rPr>
+        <w:t>pygame.K_UP</w:t>
+      </w:r>
+      <w:proofErr w:type="spellEnd"/>
+      <w:r>
+        <w:rPr>
+          <w:rFonts w:ascii="Consolas" w:hAnsi="Consolas" w:cs="Consolas"/>
+          <w:color w:val="000000"/>
+          <w:sz w:val="20"/>
+          <w:szCs w:val="20"/>
+        </w:rPr>
+        <w:t>:</w:t>
+      </w:r>
+    </w:p>
+    <w:p>
+      <w:pPr>
+        <w:autoSpaceDE w:val="0"/>
+        <w:autoSpaceDN w:val="0"/>
+        <w:adjustRightInd w:val="0"/>
+        <w:spacing w:after="0" w:line="240" w:lineRule="auto"/>
+        <w:rPr>
+          <w:rFonts w:ascii="Consolas" w:hAnsi="Consolas" w:cs="Consolas"/>
+          <w:sz w:val="20"/>
+          <w:szCs w:val="20"/>
+        </w:rPr>
+      </w:pPr>
+      <w:r>
+        <w:rPr>
+          <w:rFonts w:ascii="Consolas" w:hAnsi="Consolas" w:cs="Consolas"/>
+          <w:color w:val="000000"/>
+          <w:sz w:val="20"/>
+          <w:szCs w:val="20"/>
+        </w:rPr>
+        <w:t xml:space="preserve">                </w:t>
+      </w:r>
+      <w:proofErr w:type="gramStart"/>
+      <w:r>
+        <w:rPr>
+          <w:rFonts w:ascii="Consolas" w:hAnsi="Consolas" w:cs="Consolas"/>
+          <w:color w:val="000000"/>
+          <w:sz w:val="20"/>
+          <w:szCs w:val="20"/>
+        </w:rPr>
+        <w:t>restart</w:t>
+      </w:r>
+      <w:proofErr w:type="gramEnd"/>
+      <w:r>
+        <w:rPr>
+          <w:rFonts w:ascii="Consolas" w:hAnsi="Consolas" w:cs="Consolas"/>
+          <w:color w:val="000000"/>
+          <w:sz w:val="20"/>
+          <w:szCs w:val="20"/>
+        </w:rPr>
+        <w:t xml:space="preserve"> = True</w:t>
+      </w:r>
+    </w:p>
+    <w:p>
+      <w:pPr>
+        <w:autoSpaceDE w:val="0"/>
+        <w:autoSpaceDN w:val="0"/>
+        <w:adjustRightInd w:val="0"/>
+        <w:spacing w:after="0" w:line="240" w:lineRule="auto"/>
+        <w:rPr>
+          <w:rFonts w:ascii="Consolas" w:hAnsi="Consolas" w:cs="Consolas"/>
+          <w:sz w:val="20"/>
+          <w:szCs w:val="20"/>
+        </w:rPr>
+      </w:pPr>
+      <w:r>
+        <w:rPr>
+          <w:rFonts w:ascii="Consolas" w:hAnsi="Consolas" w:cs="Consolas"/>
+          <w:color w:val="000000"/>
+          <w:sz w:val="20"/>
+          <w:szCs w:val="20"/>
+        </w:rPr>
+        <w:t xml:space="preserve">        # </w:t>
+      </w:r>
+      <w:proofErr w:type="gramStart"/>
+      <w:r>
+        <w:rPr>
+          <w:rFonts w:ascii="Consolas" w:hAnsi="Consolas" w:cs="Consolas"/>
+          <w:color w:val="000000"/>
+          <w:sz w:val="20"/>
+          <w:szCs w:val="20"/>
+        </w:rPr>
+        <w:t>Used</w:t>
+      </w:r>
+      <w:proofErr w:type="gramEnd"/>
+      <w:r>
+        <w:rPr>
+          <w:rFonts w:ascii="Consolas" w:hAnsi="Consolas" w:cs="Consolas"/>
+          <w:color w:val="000000"/>
+          <w:sz w:val="20"/>
+          <w:szCs w:val="20"/>
+        </w:rPr>
+        <w:t xml:space="preserve"> by the reticle</w:t>
+      </w:r>
+    </w:p>
+    <w:p>
+      <w:pPr>
+        <w:autoSpaceDE w:val="0"/>
+        <w:autoSpaceDN w:val="0"/>
+        <w:adjustRightInd w:val="0"/>
+        <w:spacing w:after="0" w:line="240" w:lineRule="auto"/>
+        <w:rPr>
+          <w:rFonts w:ascii="Consolas" w:hAnsi="Consolas" w:cs="Consolas"/>
+          <w:sz w:val="20"/>
+          <w:szCs w:val="20"/>
+        </w:rPr>
+      </w:pPr>
+      <w:r>
+        <w:rPr>
+          <w:rFonts w:ascii="Consolas" w:hAnsi="Consolas" w:cs="Consolas"/>
+          <w:color w:val="000000"/>
+          <w:sz w:val="20"/>
+          <w:szCs w:val="20"/>
+        </w:rPr>
+        <w:t xml:space="preserve">        </w:t>
+      </w:r>
+      <w:proofErr w:type="spellStart"/>
+      <w:proofErr w:type="gramStart"/>
+      <w:r>
+        <w:rPr>
+          <w:rFonts w:ascii="Consolas" w:hAnsi="Consolas" w:cs="Consolas"/>
+          <w:color w:val="000000"/>
+          <w:sz w:val="20"/>
+          <w:szCs w:val="20"/>
+        </w:rPr>
+        <w:t>elif</w:t>
+      </w:r>
+      <w:proofErr w:type="spellEnd"/>
+      <w:proofErr w:type="gramEnd"/>
+      <w:r>
+        <w:rPr>
+          <w:rFonts w:ascii="Consolas" w:hAnsi="Consolas" w:cs="Consolas"/>
+          <w:color w:val="000000"/>
+          <w:sz w:val="20"/>
+          <w:szCs w:val="20"/>
+        </w:rPr>
+        <w:t xml:space="preserve"> </w:t>
+      </w:r>
+      <w:proofErr w:type="spellStart"/>
+      <w:r>
+        <w:rPr>
+          <w:rFonts w:ascii="Consolas" w:hAnsi="Consolas" w:cs="Consolas"/>
+          <w:color w:val="000000"/>
+          <w:sz w:val="20"/>
+          <w:szCs w:val="20"/>
+        </w:rPr>
+        <w:t>event.type</w:t>
+      </w:r>
+      <w:proofErr w:type="spellEnd"/>
+      <w:r>
+        <w:rPr>
+          <w:rFonts w:ascii="Consolas" w:hAnsi="Consolas" w:cs="Consolas"/>
+          <w:color w:val="000000"/>
+          <w:sz w:val="20"/>
+          <w:szCs w:val="20"/>
+        </w:rPr>
+        <w:t xml:space="preserve"> == MOUSEMOTION:</w:t>
+      </w:r>
+    </w:p>
+    <w:p>
+      <w:pPr>
+        <w:autoSpaceDE w:val="0"/>
+        <w:autoSpaceDN w:val="0"/>
+        <w:adjustRightInd w:val="0"/>
+        <w:spacing w:after="0" w:line="240" w:lineRule="auto"/>
+        <w:rPr>
+          <w:rFonts w:ascii="Consolas" w:hAnsi="Consolas" w:cs="Consolas"/>
+          <w:sz w:val="20"/>
+          <w:szCs w:val="20"/>
+        </w:rPr>
+      </w:pPr>
+      <w:r>
+        <w:rPr>
+          <w:rFonts w:ascii="Consolas" w:hAnsi="Consolas" w:cs="Consolas"/>
+          <w:color w:val="000000"/>
+          <w:sz w:val="20"/>
+          <w:szCs w:val="20"/>
+        </w:rPr>
+        <w:t xml:space="preserve">            </w:t>
+      </w:r>
+      <w:proofErr w:type="spellStart"/>
+      <w:r>
+        <w:rPr>
+          <w:rFonts w:ascii="Consolas" w:hAnsi="Consolas" w:cs="Consolas"/>
+          <w:color w:val="000000"/>
+          <w:sz w:val="20"/>
+          <w:szCs w:val="20"/>
+        </w:rPr>
+        <w:t>x_position</w:t>
+      </w:r>
+      <w:proofErr w:type="spellEnd"/>
+      <w:r>
+        <w:rPr>
+          <w:rFonts w:ascii="Consolas" w:hAnsi="Consolas" w:cs="Consolas"/>
+          <w:color w:val="000000"/>
+          <w:sz w:val="20"/>
+          <w:szCs w:val="20"/>
+        </w:rPr>
+        <w:t xml:space="preserve">, </w:t>
+      </w:r>
+      <w:proofErr w:type="spellStart"/>
+      <w:r>
+        <w:rPr>
+          <w:rFonts w:ascii="Consolas" w:hAnsi="Consolas" w:cs="Consolas"/>
+          <w:color w:val="000000"/>
+          <w:sz w:val="20"/>
+          <w:szCs w:val="20"/>
+        </w:rPr>
+        <w:t>y_position</w:t>
+      </w:r>
+      <w:proofErr w:type="spellEnd"/>
+      <w:r>
+        <w:rPr>
+          <w:rFonts w:ascii="Consolas" w:hAnsi="Consolas" w:cs="Consolas"/>
+          <w:color w:val="000000"/>
+          <w:sz w:val="20"/>
+          <w:szCs w:val="20"/>
+        </w:rPr>
+        <w:t xml:space="preserve"> = </w:t>
+      </w:r>
+      <w:proofErr w:type="spellStart"/>
+      <w:r>
+        <w:rPr>
+          <w:rFonts w:ascii="Consolas" w:hAnsi="Consolas" w:cs="Consolas"/>
+          <w:color w:val="000000"/>
+          <w:sz w:val="20"/>
+          <w:szCs w:val="20"/>
+        </w:rPr>
+        <w:t>pygame.mouse.get_</w:t>
+      </w:r>
+      <w:proofErr w:type="gramStart"/>
+      <w:r>
+        <w:rPr>
+          <w:rFonts w:ascii="Consolas" w:hAnsi="Consolas" w:cs="Consolas"/>
+          <w:color w:val="000000"/>
+          <w:sz w:val="20"/>
+          <w:szCs w:val="20"/>
+        </w:rPr>
+        <w:t>pos</w:t>
+      </w:r>
+      <w:proofErr w:type="spellEnd"/>
+      <w:r>
+        <w:rPr>
+          <w:rFonts w:ascii="Consolas" w:hAnsi="Consolas" w:cs="Consolas"/>
+          <w:color w:val="000000"/>
+          <w:sz w:val="20"/>
+          <w:szCs w:val="20"/>
+        </w:rPr>
+        <w:t>()</w:t>
+      </w:r>
+      <w:proofErr w:type="gramEnd"/>
+    </w:p>
+    <w:p>
+      <w:pPr>
+        <w:autoSpaceDE w:val="0"/>
+        <w:autoSpaceDN w:val="0"/>
+        <w:adjustRightInd w:val="0"/>
+        <w:spacing w:after="0" w:line="240" w:lineRule="auto"/>
+        <w:rPr>
+          <w:rFonts w:ascii="Consolas" w:hAnsi="Consolas" w:cs="Consolas"/>
+          <w:sz w:val="20"/>
+          <w:szCs w:val="20"/>
+        </w:rPr>
+      </w:pPr>
+      <w:r>
+        <w:rPr>
+          <w:rFonts w:ascii="Consolas" w:hAnsi="Consolas" w:cs="Consolas"/>
+          <w:color w:val="000000"/>
+          <w:sz w:val="20"/>
+          <w:szCs w:val="20"/>
+        </w:rPr>
+        <w:t xml:space="preserve">        # </w:t>
+      </w:r>
+      <w:proofErr w:type="gramStart"/>
+      <w:r>
+        <w:rPr>
+          <w:rFonts w:ascii="Consolas" w:hAnsi="Consolas" w:cs="Consolas"/>
+          <w:color w:val="000000"/>
+          <w:sz w:val="20"/>
+          <w:szCs w:val="20"/>
+        </w:rPr>
+        <w:t>This</w:t>
+      </w:r>
+      <w:proofErr w:type="gramEnd"/>
+      <w:r>
+        <w:rPr>
+          <w:rFonts w:ascii="Consolas" w:hAnsi="Consolas" w:cs="Consolas"/>
+          <w:color w:val="000000"/>
+          <w:sz w:val="20"/>
+          <w:szCs w:val="20"/>
+        </w:rPr>
+        <w:t xml:space="preserve"> is used to </w:t>
+      </w:r>
+      <w:r>
+        <w:rPr>
+          <w:rFonts w:ascii="Consolas" w:hAnsi="Consolas" w:cs="Consolas"/>
+          <w:b/>
+          <w:bCs/>
+          <w:color w:val="7F0055"/>
+          <w:sz w:val="20"/>
+          <w:szCs w:val="20"/>
+        </w:rPr>
+        <w:t>register</w:t>
+      </w:r>
+      <w:r>
+        <w:rPr>
+          <w:rFonts w:ascii="Consolas" w:hAnsi="Consolas" w:cs="Consolas"/>
+          <w:color w:val="000000"/>
+          <w:sz w:val="20"/>
+          <w:szCs w:val="20"/>
+        </w:rPr>
+        <w:t xml:space="preserve"> the mouse click</w:t>
+      </w:r>
+    </w:p>
+    <w:p>
+      <w:pPr>
+        <w:autoSpaceDE w:val="0"/>
+        <w:autoSpaceDN w:val="0"/>
+        <w:adjustRightInd w:val="0"/>
+        <w:spacing w:after="0" w:line="240" w:lineRule="auto"/>
+        <w:rPr>
+          <w:rFonts w:ascii="Consolas" w:hAnsi="Consolas" w:cs="Consolas"/>
+          <w:sz w:val="20"/>
+          <w:szCs w:val="20"/>
+        </w:rPr>
+      </w:pPr>
+      <w:r>
+        <w:rPr>
+          <w:rFonts w:ascii="Consolas" w:hAnsi="Consolas" w:cs="Consolas"/>
+          <w:color w:val="000000"/>
+          <w:sz w:val="20"/>
+          <w:szCs w:val="20"/>
+        </w:rPr>
+        <w:t xml:space="preserve">        </w:t>
+      </w:r>
+      <w:proofErr w:type="spellStart"/>
+      <w:proofErr w:type="gramStart"/>
+      <w:r>
+        <w:rPr>
+          <w:rFonts w:ascii="Consolas" w:hAnsi="Consolas" w:cs="Consolas"/>
+          <w:color w:val="000000"/>
+          <w:sz w:val="20"/>
+          <w:szCs w:val="20"/>
+        </w:rPr>
+        <w:t>elif</w:t>
+      </w:r>
+      <w:proofErr w:type="spellEnd"/>
+      <w:proofErr w:type="gramEnd"/>
+      <w:r>
+        <w:rPr>
+          <w:rFonts w:ascii="Consolas" w:hAnsi="Consolas" w:cs="Consolas"/>
+          <w:color w:val="000000"/>
+          <w:sz w:val="20"/>
+          <w:szCs w:val="20"/>
+        </w:rPr>
+        <w:t xml:space="preserve"> </w:t>
+      </w:r>
+      <w:proofErr w:type="spellStart"/>
+      <w:r>
+        <w:rPr>
+          <w:rFonts w:ascii="Consolas" w:hAnsi="Consolas" w:cs="Consolas"/>
+          <w:color w:val="000000"/>
+          <w:sz w:val="20"/>
+          <w:szCs w:val="20"/>
+        </w:rPr>
+        <w:t>event.type</w:t>
+      </w:r>
+      <w:proofErr w:type="spellEnd"/>
+      <w:r>
+        <w:rPr>
+          <w:rFonts w:ascii="Consolas" w:hAnsi="Consolas" w:cs="Consolas"/>
+          <w:color w:val="000000"/>
+          <w:sz w:val="20"/>
+          <w:szCs w:val="20"/>
+        </w:rPr>
+        <w:t xml:space="preserve"> == MOUSEBUTTONDOWN:</w:t>
+      </w:r>
+    </w:p>
+    <w:p>
+      <w:pPr>
+        <w:autoSpaceDE w:val="0"/>
+        <w:autoSpaceDN w:val="0"/>
+        <w:adjustRightInd w:val="0"/>
+        <w:spacing w:after="0" w:line="240" w:lineRule="auto"/>
+        <w:rPr>
+          <w:rFonts w:ascii="Consolas" w:hAnsi="Consolas" w:cs="Consolas"/>
+          <w:sz w:val="20"/>
+          <w:szCs w:val="20"/>
+        </w:rPr>
+      </w:pPr>
+      <w:r>
+        <w:rPr>
+          <w:rFonts w:ascii="Consolas" w:hAnsi="Consolas" w:cs="Consolas"/>
+          <w:color w:val="000000"/>
+          <w:sz w:val="20"/>
+          <w:szCs w:val="20"/>
+        </w:rPr>
+        <w:t xml:space="preserve">            </w:t>
+      </w:r>
+      <w:proofErr w:type="spellStart"/>
+      <w:r>
+        <w:rPr>
+          <w:rFonts w:ascii="Consolas" w:hAnsi="Consolas" w:cs="Consolas"/>
+          <w:color w:val="000000"/>
+          <w:sz w:val="20"/>
+          <w:szCs w:val="20"/>
+        </w:rPr>
+        <w:t>x_click</w:t>
+      </w:r>
+      <w:proofErr w:type="spellEnd"/>
+      <w:r>
+        <w:rPr>
+          <w:rFonts w:ascii="Consolas" w:hAnsi="Consolas" w:cs="Consolas"/>
+          <w:color w:val="000000"/>
+          <w:sz w:val="20"/>
+          <w:szCs w:val="20"/>
+        </w:rPr>
+        <w:t xml:space="preserve">, </w:t>
+      </w:r>
+      <w:proofErr w:type="spellStart"/>
+      <w:r>
+        <w:rPr>
+          <w:rFonts w:ascii="Consolas" w:hAnsi="Consolas" w:cs="Consolas"/>
+          <w:color w:val="000000"/>
+          <w:sz w:val="20"/>
+          <w:szCs w:val="20"/>
+        </w:rPr>
+        <w:t>y_click</w:t>
+      </w:r>
+      <w:proofErr w:type="spellEnd"/>
+      <w:r>
+        <w:rPr>
+          <w:rFonts w:ascii="Consolas" w:hAnsi="Consolas" w:cs="Consolas"/>
+          <w:color w:val="000000"/>
+          <w:sz w:val="20"/>
+          <w:szCs w:val="20"/>
+        </w:rPr>
+        <w:t xml:space="preserve"> = </w:t>
+      </w:r>
+      <w:proofErr w:type="spellStart"/>
+      <w:r>
+        <w:rPr>
+          <w:rFonts w:ascii="Consolas" w:hAnsi="Consolas" w:cs="Consolas"/>
+          <w:color w:val="000000"/>
+          <w:sz w:val="20"/>
+          <w:szCs w:val="20"/>
+        </w:rPr>
+        <w:t>pygame.mouse.get_</w:t>
+      </w:r>
+      <w:proofErr w:type="gramStart"/>
+      <w:r>
+        <w:rPr>
+          <w:rFonts w:ascii="Consolas" w:hAnsi="Consolas" w:cs="Consolas"/>
+          <w:color w:val="000000"/>
+          <w:sz w:val="20"/>
+          <w:szCs w:val="20"/>
+        </w:rPr>
+        <w:t>pos</w:t>
+      </w:r>
+      <w:proofErr w:type="spellEnd"/>
+      <w:r>
+        <w:rPr>
+          <w:rFonts w:ascii="Consolas" w:hAnsi="Consolas" w:cs="Consolas"/>
+          <w:color w:val="000000"/>
+          <w:sz w:val="20"/>
+          <w:szCs w:val="20"/>
+        </w:rPr>
+        <w:t>()</w:t>
+      </w:r>
+      <w:proofErr w:type="gramEnd"/>
+    </w:p>
+    <w:p>
+      <w:pPr>
+        <w:autoSpaceDE w:val="0"/>
+        <w:autoSpaceDN w:val="0"/>
+        <w:adjustRightInd w:val="0"/>
+        <w:spacing w:after="0" w:line="240" w:lineRule="auto"/>
+        <w:rPr>
+          <w:rFonts w:ascii="Consolas" w:hAnsi="Consolas" w:cs="Consolas"/>
+          <w:sz w:val="20"/>
+          <w:szCs w:val="20"/>
+        </w:rPr>
+      </w:pPr>
+      <w:r>
+        <w:rPr>
+          <w:rFonts w:ascii="Consolas" w:hAnsi="Consolas" w:cs="Consolas"/>
+          <w:color w:val="000000"/>
+          <w:sz w:val="20"/>
+          <w:szCs w:val="20"/>
+        </w:rPr>
+        <w:t xml:space="preserve">            </w:t>
+      </w:r>
+      <w:proofErr w:type="spellStart"/>
+      <w:proofErr w:type="gramStart"/>
+      <w:r>
+        <w:rPr>
+          <w:rFonts w:ascii="Consolas" w:hAnsi="Consolas" w:cs="Consolas"/>
+          <w:color w:val="000000"/>
+          <w:sz w:val="20"/>
+          <w:szCs w:val="20"/>
+        </w:rPr>
+        <w:t>ccount</w:t>
+      </w:r>
+      <w:proofErr w:type="spellEnd"/>
+      <w:proofErr w:type="gramEnd"/>
+      <w:r>
+        <w:rPr>
+          <w:rFonts w:ascii="Consolas" w:hAnsi="Consolas" w:cs="Consolas"/>
+          <w:color w:val="000000"/>
+          <w:sz w:val="20"/>
+          <w:szCs w:val="20"/>
+        </w:rPr>
+        <w:t xml:space="preserve"> = 0</w:t>
+      </w:r>
+    </w:p>
+    <w:p>
+      <w:pPr>
+        <w:autoSpaceDE w:val="0"/>
+        <w:autoSpaceDN w:val="0"/>
+        <w:adjustRightInd w:val="0"/>
+        <w:spacing w:after="0" w:line="240" w:lineRule="auto"/>
+        <w:rPr>
+          <w:rFonts w:ascii="Consolas" w:hAnsi="Consolas" w:cs="Consolas"/>
+          <w:sz w:val="20"/>
+          <w:szCs w:val="20"/>
+        </w:rPr>
+      </w:pPr>
+      <w:r>
+        <w:rPr>
+          <w:rFonts w:ascii="Consolas" w:hAnsi="Consolas" w:cs="Consolas"/>
+          <w:color w:val="000000"/>
+          <w:sz w:val="20"/>
+          <w:szCs w:val="20"/>
+        </w:rPr>
+        <w:t xml:space="preserve">    # </w:t>
+      </w:r>
+      <w:proofErr w:type="gramStart"/>
+      <w:r>
+        <w:rPr>
+          <w:rFonts w:ascii="Consolas" w:hAnsi="Consolas" w:cs="Consolas"/>
+          <w:color w:val="000000"/>
+          <w:sz w:val="20"/>
+          <w:szCs w:val="20"/>
+        </w:rPr>
+        <w:t>Starting</w:t>
+      </w:r>
+      <w:proofErr w:type="gramEnd"/>
+      <w:r>
+        <w:rPr>
+          <w:rFonts w:ascii="Consolas" w:hAnsi="Consolas" w:cs="Consolas"/>
+          <w:color w:val="000000"/>
+          <w:sz w:val="20"/>
+          <w:szCs w:val="20"/>
+        </w:rPr>
+        <w:t xml:space="preserve"> position of the reticle</w:t>
+      </w:r>
+    </w:p>
+    <w:p>
+      <w:pPr>
+        <w:autoSpaceDE w:val="0"/>
+        <w:autoSpaceDN w:val="0"/>
+        <w:adjustRightInd w:val="0"/>
+        <w:spacing w:after="0" w:line="240" w:lineRule="auto"/>
+        <w:rPr>
+          <w:rFonts w:ascii="Consolas" w:hAnsi="Consolas" w:cs="Consolas"/>
+          <w:sz w:val="20"/>
+          <w:szCs w:val="20"/>
+        </w:rPr>
+      </w:pPr>
+      <w:r>
+        <w:rPr>
+          <w:rFonts w:ascii="Consolas" w:hAnsi="Consolas" w:cs="Consolas"/>
+          <w:color w:val="000000"/>
+          <w:sz w:val="20"/>
+          <w:szCs w:val="20"/>
+        </w:rPr>
+        <w:t xml:space="preserve">    </w:t>
+      </w:r>
+      <w:proofErr w:type="gramStart"/>
+      <w:r>
+        <w:rPr>
+          <w:rFonts w:ascii="Consolas" w:hAnsi="Consolas" w:cs="Consolas"/>
+          <w:color w:val="000000"/>
+          <w:sz w:val="20"/>
+          <w:szCs w:val="20"/>
+        </w:rPr>
+        <w:t>position</w:t>
+      </w:r>
+      <w:proofErr w:type="gramEnd"/>
+      <w:r>
+        <w:rPr>
+          <w:rFonts w:ascii="Consolas" w:hAnsi="Consolas" w:cs="Consolas"/>
+          <w:color w:val="000000"/>
+          <w:sz w:val="20"/>
+          <w:szCs w:val="20"/>
+        </w:rPr>
+        <w:t xml:space="preserve"> = (</w:t>
+      </w:r>
+      <w:proofErr w:type="spellStart"/>
+      <w:r>
+        <w:rPr>
+          <w:rFonts w:ascii="Consolas" w:hAnsi="Consolas" w:cs="Consolas"/>
+          <w:color w:val="000000"/>
+          <w:sz w:val="20"/>
+          <w:szCs w:val="20"/>
+        </w:rPr>
+        <w:t>x_position</w:t>
+      </w:r>
+      <w:proofErr w:type="spellEnd"/>
+      <w:r>
+        <w:rPr>
+          <w:rFonts w:ascii="Consolas" w:hAnsi="Consolas" w:cs="Consolas"/>
+          <w:color w:val="000000"/>
+          <w:sz w:val="20"/>
+          <w:szCs w:val="20"/>
+        </w:rPr>
+        <w:t xml:space="preserve"> - 50, </w:t>
+      </w:r>
+      <w:proofErr w:type="spellStart"/>
+      <w:r>
+        <w:rPr>
+          <w:rFonts w:ascii="Consolas" w:hAnsi="Consolas" w:cs="Consolas"/>
+          <w:color w:val="000000"/>
+          <w:sz w:val="20"/>
+          <w:szCs w:val="20"/>
+        </w:rPr>
+        <w:t>y_position</w:t>
+      </w:r>
+      <w:proofErr w:type="spellEnd"/>
+      <w:r>
+        <w:rPr>
+          <w:rFonts w:ascii="Consolas" w:hAnsi="Consolas" w:cs="Consolas"/>
+          <w:color w:val="000000"/>
+          <w:sz w:val="20"/>
+          <w:szCs w:val="20"/>
+        </w:rPr>
+        <w:t xml:space="preserve"> - 50)</w:t>
+      </w:r>
+    </w:p>
+    <w:p>
+      <w:pPr>
+        <w:autoSpaceDE w:val="0"/>
+        <w:autoSpaceDN w:val="0"/>
+        <w:adjustRightInd w:val="0"/>
+        <w:spacing w:after="0" w:line="240" w:lineRule="auto"/>
+        <w:rPr>
+          <w:rFonts w:ascii="Consolas" w:hAnsi="Consolas" w:cs="Consolas"/>
+          <w:sz w:val="20"/>
+          <w:szCs w:val="20"/>
+        </w:rPr>
+      </w:pPr>
+      <w:r>
+        <w:rPr>
+          <w:rFonts w:ascii="Consolas" w:hAnsi="Consolas" w:cs="Consolas"/>
+          <w:color w:val="000000"/>
+          <w:sz w:val="20"/>
+          <w:szCs w:val="20"/>
+        </w:rPr>
+        <w:t xml:space="preserve">    # Move the duck forward</w:t>
+      </w:r>
+    </w:p>
+    <w:p>
+      <w:pPr>
+        <w:autoSpaceDE w:val="0"/>
+        <w:autoSpaceDN w:val="0"/>
+        <w:adjustRightInd w:val="0"/>
+        <w:spacing w:after="0" w:line="240" w:lineRule="auto"/>
+        <w:rPr>
+          <w:rFonts w:ascii="Consolas" w:hAnsi="Consolas" w:cs="Consolas"/>
+          <w:sz w:val="20"/>
+          <w:szCs w:val="20"/>
+        </w:rPr>
+      </w:pPr>
+      <w:r>
+        <w:rPr>
+          <w:rFonts w:ascii="Consolas" w:hAnsi="Consolas" w:cs="Consolas"/>
+          <w:color w:val="000000"/>
+          <w:sz w:val="20"/>
+          <w:szCs w:val="20"/>
+        </w:rPr>
+        <w:t xml:space="preserve">    </w:t>
+      </w:r>
+      <w:proofErr w:type="spellStart"/>
+      <w:r>
+        <w:rPr>
+          <w:rFonts w:ascii="Consolas" w:hAnsi="Consolas" w:cs="Consolas"/>
+          <w:color w:val="000000"/>
+          <w:sz w:val="20"/>
+          <w:szCs w:val="20"/>
+        </w:rPr>
+        <w:t>x_duck</w:t>
+      </w:r>
+      <w:proofErr w:type="spellEnd"/>
+      <w:r>
+        <w:rPr>
+          <w:rFonts w:ascii="Consolas" w:hAnsi="Consolas" w:cs="Consolas"/>
+          <w:color w:val="000000"/>
+          <w:sz w:val="20"/>
+          <w:szCs w:val="20"/>
+        </w:rPr>
+        <w:t xml:space="preserve"> += 1</w:t>
+      </w:r>
+    </w:p>
+    <w:p>
+      <w:pPr>
+        <w:autoSpaceDE w:val="0"/>
+        <w:autoSpaceDN w:val="0"/>
+        <w:adjustRightInd w:val="0"/>
+        <w:spacing w:after="0" w:line="240" w:lineRule="auto"/>
+        <w:rPr>
+          <w:rFonts w:ascii="Consolas" w:hAnsi="Consolas" w:cs="Consolas"/>
+          <w:sz w:val="20"/>
+          <w:szCs w:val="20"/>
+        </w:rPr>
+      </w:pPr>
+      <w:r>
+        <w:rPr>
+          <w:rFonts w:ascii="Consolas" w:hAnsi="Consolas" w:cs="Consolas"/>
+          <w:color w:val="000000"/>
+          <w:sz w:val="20"/>
+          <w:szCs w:val="20"/>
+        </w:rPr>
+        <w:t xml:space="preserve">    # </w:t>
+      </w:r>
+      <w:proofErr w:type="gramStart"/>
+      <w:r>
+        <w:rPr>
+          <w:rFonts w:ascii="Consolas" w:hAnsi="Consolas" w:cs="Consolas"/>
+          <w:color w:val="000000"/>
+          <w:sz w:val="20"/>
+          <w:szCs w:val="20"/>
+        </w:rPr>
+        <w:t>Defines</w:t>
+      </w:r>
+      <w:proofErr w:type="gramEnd"/>
+      <w:r>
+        <w:rPr>
+          <w:rFonts w:ascii="Consolas" w:hAnsi="Consolas" w:cs="Consolas"/>
+          <w:color w:val="000000"/>
+          <w:sz w:val="20"/>
+          <w:szCs w:val="20"/>
+        </w:rPr>
+        <w:t xml:space="preserve"> the end position </w:t>
+      </w:r>
+      <w:r>
+        <w:rPr>
+          <w:rFonts w:ascii="Consolas" w:hAnsi="Consolas" w:cs="Consolas"/>
+          <w:b/>
+          <w:bCs/>
+          <w:color w:val="7F0055"/>
+          <w:sz w:val="20"/>
+          <w:szCs w:val="20"/>
+        </w:rPr>
+        <w:t>for</w:t>
+      </w:r>
+      <w:r>
+        <w:rPr>
+          <w:rFonts w:ascii="Consolas" w:hAnsi="Consolas" w:cs="Consolas"/>
+          <w:color w:val="000000"/>
+          <w:sz w:val="20"/>
+          <w:szCs w:val="20"/>
+        </w:rPr>
+        <w:t xml:space="preserve"> the duck to end the game</w:t>
+      </w:r>
+    </w:p>
+    <w:p>
+      <w:pPr>
+        <w:autoSpaceDE w:val="0"/>
+        <w:autoSpaceDN w:val="0"/>
+        <w:adjustRightInd w:val="0"/>
+        <w:spacing w:after="0" w:line="240" w:lineRule="auto"/>
+        <w:rPr>
+          <w:rFonts w:ascii="Consolas" w:hAnsi="Consolas" w:cs="Consolas"/>
+          <w:sz w:val="20"/>
+          <w:szCs w:val="20"/>
+        </w:rPr>
+      </w:pPr>
+      <w:r>
+        <w:rPr>
+          <w:rFonts w:ascii="Consolas" w:hAnsi="Consolas" w:cs="Consolas"/>
+          <w:color w:val="000000"/>
+          <w:sz w:val="20"/>
+          <w:szCs w:val="20"/>
+        </w:rPr>
+        <w:t xml:space="preserve">    </w:t>
+      </w:r>
+      <w:proofErr w:type="gramStart"/>
+      <w:r>
+        <w:rPr>
+          <w:rFonts w:ascii="Consolas" w:hAnsi="Consolas" w:cs="Consolas"/>
+          <w:b/>
+          <w:bCs/>
+          <w:color w:val="7F0055"/>
+          <w:sz w:val="20"/>
+          <w:szCs w:val="20"/>
+        </w:rPr>
+        <w:t>if</w:t>
+      </w:r>
+      <w:proofErr w:type="gramEnd"/>
+      <w:r>
+        <w:rPr>
+          <w:rFonts w:ascii="Consolas" w:hAnsi="Consolas" w:cs="Consolas"/>
+          <w:color w:val="000000"/>
+          <w:sz w:val="20"/>
+          <w:szCs w:val="20"/>
+        </w:rPr>
+        <w:t xml:space="preserve"> </w:t>
+      </w:r>
+      <w:proofErr w:type="spellStart"/>
+      <w:r>
+        <w:rPr>
+          <w:rFonts w:ascii="Consolas" w:hAnsi="Consolas" w:cs="Consolas"/>
+          <w:color w:val="000000"/>
+          <w:sz w:val="20"/>
+          <w:szCs w:val="20"/>
+        </w:rPr>
+        <w:t>x_duck</w:t>
+      </w:r>
+      <w:proofErr w:type="spellEnd"/>
+      <w:r>
+        <w:rPr>
+          <w:rFonts w:ascii="Consolas" w:hAnsi="Consolas" w:cs="Consolas"/>
+          <w:color w:val="000000"/>
+          <w:sz w:val="20"/>
+          <w:szCs w:val="20"/>
+        </w:rPr>
+        <w:t xml:space="preserve"> * speed &gt; 640 </w:t>
+      </w:r>
+      <w:r>
+        <w:rPr>
+          <w:rFonts w:ascii="Consolas" w:hAnsi="Consolas" w:cs="Consolas"/>
+          <w:b/>
+          <w:bCs/>
+          <w:color w:val="7F0055"/>
+          <w:sz w:val="20"/>
+          <w:szCs w:val="20"/>
+        </w:rPr>
+        <w:t>and</w:t>
+      </w:r>
+      <w:r>
+        <w:rPr>
+          <w:rFonts w:ascii="Consolas" w:hAnsi="Consolas" w:cs="Consolas"/>
+          <w:color w:val="000000"/>
+          <w:sz w:val="20"/>
+          <w:szCs w:val="20"/>
+        </w:rPr>
+        <w:t xml:space="preserve"> </w:t>
+      </w:r>
+      <w:r>
+        <w:rPr>
+          <w:rFonts w:ascii="Consolas" w:hAnsi="Consolas" w:cs="Consolas"/>
+          <w:b/>
+          <w:bCs/>
+          <w:color w:val="7F0055"/>
+          <w:sz w:val="20"/>
+          <w:szCs w:val="20"/>
+        </w:rPr>
+        <w:t>not</w:t>
+      </w:r>
+      <w:r>
+        <w:rPr>
+          <w:rFonts w:ascii="Consolas" w:hAnsi="Consolas" w:cs="Consolas"/>
+          <w:color w:val="000000"/>
+          <w:sz w:val="20"/>
+          <w:szCs w:val="20"/>
+        </w:rPr>
+        <w:t xml:space="preserve"> missed:</w:t>
+      </w:r>
+    </w:p>
+    <w:p>
+      <w:pPr>
+        <w:autoSpaceDE w:val="0"/>
+        <w:autoSpaceDN w:val="0"/>
+        <w:adjustRightInd w:val="0"/>
+        <w:spacing w:after="0" w:line="240" w:lineRule="auto"/>
+        <w:rPr>
+          <w:rFonts w:ascii="Consolas" w:hAnsi="Consolas" w:cs="Consolas"/>
+          <w:sz w:val="20"/>
+          <w:szCs w:val="20"/>
+        </w:rPr>
+      </w:pPr>
+      <w:r>
+        <w:rPr>
+          <w:rFonts w:ascii="Consolas" w:hAnsi="Consolas" w:cs="Consolas"/>
+          <w:color w:val="000000"/>
+          <w:sz w:val="20"/>
+          <w:szCs w:val="20"/>
+        </w:rPr>
+        <w:t xml:space="preserve">        </w:t>
+      </w:r>
+      <w:proofErr w:type="spellStart"/>
+      <w:r>
+        <w:rPr>
+          <w:rFonts w:ascii="Consolas" w:hAnsi="Consolas" w:cs="Consolas"/>
+          <w:color w:val="000000"/>
+          <w:sz w:val="20"/>
+          <w:szCs w:val="20"/>
+        </w:rPr>
+        <w:t>x_duck</w:t>
+      </w:r>
+      <w:proofErr w:type="spellEnd"/>
+      <w:r>
+        <w:rPr>
+          <w:rFonts w:ascii="Consolas" w:hAnsi="Consolas" w:cs="Consolas"/>
+          <w:color w:val="000000"/>
+          <w:sz w:val="20"/>
+          <w:szCs w:val="20"/>
+        </w:rPr>
+        <w:t xml:space="preserve"> = 0</w:t>
+      </w:r>
+    </w:p>
+    <w:p>
+      <w:pPr>
+        <w:autoSpaceDE w:val="0"/>
+        <w:autoSpaceDN w:val="0"/>
+        <w:adjustRightInd w:val="0"/>
+        <w:spacing w:after="0" w:line="240" w:lineRule="auto"/>
+        <w:rPr>
+          <w:rFonts w:ascii="Consolas" w:hAnsi="Consolas" w:cs="Consolas"/>
+          <w:sz w:val="20"/>
+          <w:szCs w:val="20"/>
+        </w:rPr>
+      </w:pPr>
+      <w:r>
+        <w:rPr>
+          <w:rFonts w:ascii="Consolas" w:hAnsi="Consolas" w:cs="Consolas"/>
+          <w:color w:val="000000"/>
+          <w:sz w:val="20"/>
+          <w:szCs w:val="20"/>
+        </w:rPr>
+        <w:t xml:space="preserve">        </w:t>
+      </w:r>
+      <w:proofErr w:type="spellStart"/>
+      <w:r>
+        <w:rPr>
+          <w:rFonts w:ascii="Consolas" w:hAnsi="Consolas" w:cs="Consolas"/>
+          <w:color w:val="000000"/>
+          <w:sz w:val="20"/>
+          <w:szCs w:val="20"/>
+        </w:rPr>
+        <w:t>y_duck</w:t>
+      </w:r>
+      <w:proofErr w:type="spellEnd"/>
+      <w:r>
+        <w:rPr>
+          <w:rFonts w:ascii="Consolas" w:hAnsi="Consolas" w:cs="Consolas"/>
+          <w:color w:val="000000"/>
+          <w:sz w:val="20"/>
+          <w:szCs w:val="20"/>
+        </w:rPr>
+        <w:t xml:space="preserve"> = </w:t>
+      </w:r>
+      <w:proofErr w:type="spellStart"/>
+      <w:proofErr w:type="gramStart"/>
+      <w:r>
+        <w:rPr>
+          <w:rFonts w:ascii="Consolas" w:hAnsi="Consolas" w:cs="Consolas"/>
+          <w:color w:val="000000"/>
+          <w:sz w:val="20"/>
+          <w:szCs w:val="20"/>
+        </w:rPr>
+        <w:t>randint</w:t>
+      </w:r>
+      <w:proofErr w:type="spellEnd"/>
+      <w:r>
+        <w:rPr>
+          <w:rFonts w:ascii="Consolas" w:hAnsi="Consolas" w:cs="Consolas"/>
+          <w:color w:val="000000"/>
+          <w:sz w:val="20"/>
+          <w:szCs w:val="20"/>
+        </w:rPr>
+        <w:t>(</w:t>
+      </w:r>
+      <w:proofErr w:type="gramEnd"/>
+      <w:r>
+        <w:rPr>
+          <w:rFonts w:ascii="Consolas" w:hAnsi="Consolas" w:cs="Consolas"/>
+          <w:color w:val="000000"/>
+          <w:sz w:val="20"/>
+          <w:szCs w:val="20"/>
+        </w:rPr>
+        <w:t>10, 350)</w:t>
+      </w:r>
+    </w:p>
+    <w:p>
+      <w:pPr>
+        <w:autoSpaceDE w:val="0"/>
+        <w:autoSpaceDN w:val="0"/>
+        <w:adjustRightInd w:val="0"/>
+        <w:spacing w:after="0" w:line="240" w:lineRule="auto"/>
+        <w:rPr>
+          <w:rFonts w:ascii="Consolas" w:hAnsi="Consolas" w:cs="Consolas"/>
+          <w:sz w:val="20"/>
+          <w:szCs w:val="20"/>
+        </w:rPr>
+      </w:pPr>
+      <w:r>
+        <w:rPr>
+          <w:rFonts w:ascii="Consolas" w:hAnsi="Consolas" w:cs="Consolas"/>
+          <w:color w:val="000000"/>
+          <w:sz w:val="20"/>
+          <w:szCs w:val="20"/>
+        </w:rPr>
+        <w:t xml:space="preserve">        # Play game over music </w:t>
+      </w:r>
+      <w:r>
+        <w:rPr>
+          <w:rFonts w:ascii="Consolas" w:hAnsi="Consolas" w:cs="Consolas"/>
+          <w:b/>
+          <w:bCs/>
+          <w:color w:val="7F0055"/>
+          <w:sz w:val="20"/>
+          <w:szCs w:val="20"/>
+        </w:rPr>
+        <w:t>if</w:t>
+      </w:r>
+      <w:r>
+        <w:rPr>
+          <w:rFonts w:ascii="Consolas" w:hAnsi="Consolas" w:cs="Consolas"/>
+          <w:color w:val="000000"/>
+          <w:sz w:val="20"/>
+          <w:szCs w:val="20"/>
+        </w:rPr>
+        <w:t xml:space="preserve"> duck is missed</w:t>
+      </w:r>
+    </w:p>
+    <w:p>
+      <w:pPr>
+        <w:autoSpaceDE w:val="0"/>
+        <w:autoSpaceDN w:val="0"/>
+        <w:adjustRightInd w:val="0"/>
+        <w:spacing w:after="0" w:line="240" w:lineRule="auto"/>
+        <w:rPr>
+          <w:rFonts w:ascii="Consolas" w:hAnsi="Consolas" w:cs="Consolas"/>
+          <w:sz w:val="20"/>
+          <w:szCs w:val="20"/>
+        </w:rPr>
+      </w:pPr>
+      <w:r>
+        <w:rPr>
+          <w:rFonts w:ascii="Consolas" w:hAnsi="Consolas" w:cs="Consolas"/>
+          <w:color w:val="000000"/>
+          <w:sz w:val="20"/>
+          <w:szCs w:val="20"/>
+        </w:rPr>
+        <w:t xml:space="preserve">        </w:t>
+      </w:r>
+      <w:proofErr w:type="spellStart"/>
+      <w:proofErr w:type="gramStart"/>
+      <w:r>
+        <w:rPr>
+          <w:rFonts w:ascii="Consolas" w:hAnsi="Consolas" w:cs="Consolas"/>
+          <w:color w:val="000000"/>
+          <w:sz w:val="20"/>
+          <w:szCs w:val="20"/>
+        </w:rPr>
+        <w:t>pygame.mixer.music.load</w:t>
+      </w:r>
+      <w:proofErr w:type="spellEnd"/>
+      <w:r>
+        <w:rPr>
+          <w:rFonts w:ascii="Consolas" w:hAnsi="Consolas" w:cs="Consolas"/>
+          <w:color w:val="000000"/>
+          <w:sz w:val="20"/>
+          <w:szCs w:val="20"/>
+        </w:rPr>
+        <w:t>(</w:t>
+      </w:r>
+      <w:proofErr w:type="gramEnd"/>
+      <w:r>
+        <w:rPr>
+          <w:rFonts w:ascii="Consolas" w:hAnsi="Consolas" w:cs="Consolas"/>
+          <w:color w:val="2A00FF"/>
+          <w:sz w:val="20"/>
+          <w:szCs w:val="20"/>
+        </w:rPr>
+        <w:t>"gameover.mp3"</w:t>
+      </w:r>
+      <w:r>
+        <w:rPr>
+          <w:rFonts w:ascii="Consolas" w:hAnsi="Consolas" w:cs="Consolas"/>
+          <w:color w:val="000000"/>
+          <w:sz w:val="20"/>
+          <w:szCs w:val="20"/>
+        </w:rPr>
+        <w:t>)</w:t>
+      </w:r>
+    </w:p>
+    <w:p>
+      <w:pPr>
+        <w:autoSpaceDE w:val="0"/>
+        <w:autoSpaceDN w:val="0"/>
+        <w:adjustRightInd w:val="0"/>
+        <w:spacing w:after="0" w:line="240" w:lineRule="auto"/>
+        <w:rPr>
+          <w:rFonts w:ascii="Consolas" w:hAnsi="Consolas" w:cs="Consolas"/>
+          <w:sz w:val="20"/>
+          <w:szCs w:val="20"/>
+        </w:rPr>
+      </w:pPr>
+      <w:r>
+        <w:rPr>
+          <w:rFonts w:ascii="Consolas" w:hAnsi="Consolas" w:cs="Consolas"/>
+          <w:color w:val="000000"/>
+          <w:sz w:val="20"/>
+          <w:szCs w:val="20"/>
+        </w:rPr>
+        <w:t xml:space="preserve">        </w:t>
+      </w:r>
+      <w:proofErr w:type="spellStart"/>
+      <w:proofErr w:type="gramStart"/>
+      <w:r>
+        <w:rPr>
+          <w:rFonts w:ascii="Consolas" w:hAnsi="Consolas" w:cs="Consolas"/>
+          <w:color w:val="000000"/>
+          <w:sz w:val="20"/>
+          <w:szCs w:val="20"/>
+        </w:rPr>
+        <w:t>pygame.mixer.music.play</w:t>
+      </w:r>
+      <w:proofErr w:type="spellEnd"/>
+      <w:r>
+        <w:rPr>
+          <w:rFonts w:ascii="Consolas" w:hAnsi="Consolas" w:cs="Consolas"/>
+          <w:color w:val="000000"/>
+          <w:sz w:val="20"/>
+          <w:szCs w:val="20"/>
+        </w:rPr>
+        <w:t>()</w:t>
+      </w:r>
+      <w:proofErr w:type="gramEnd"/>
+    </w:p>
+    <w:p>
+      <w:pPr>
+        <w:autoSpaceDE w:val="0"/>
+        <w:autoSpaceDN w:val="0"/>
+        <w:adjustRightInd w:val="0"/>
+        <w:spacing w:after="0" w:line="240" w:lineRule="auto"/>
+        <w:rPr>
+          <w:rFonts w:ascii="Consolas" w:hAnsi="Consolas" w:cs="Consolas"/>
+          <w:sz w:val="20"/>
+          <w:szCs w:val="20"/>
+        </w:rPr>
+      </w:pPr>
+      <w:r>
+        <w:rPr>
+          <w:rFonts w:ascii="Consolas" w:hAnsi="Consolas" w:cs="Consolas"/>
+          <w:color w:val="000000"/>
+          <w:sz w:val="20"/>
+          <w:szCs w:val="20"/>
+        </w:rPr>
+        <w:t xml:space="preserve">        </w:t>
+      </w:r>
+      <w:proofErr w:type="gramStart"/>
+      <w:r>
+        <w:rPr>
+          <w:rFonts w:ascii="Consolas" w:hAnsi="Consolas" w:cs="Consolas"/>
+          <w:color w:val="000000"/>
+          <w:sz w:val="20"/>
+          <w:szCs w:val="20"/>
+        </w:rPr>
+        <w:t>missed</w:t>
+      </w:r>
+      <w:proofErr w:type="gramEnd"/>
+      <w:r>
+        <w:rPr>
+          <w:rFonts w:ascii="Consolas" w:hAnsi="Consolas" w:cs="Consolas"/>
+          <w:color w:val="000000"/>
+          <w:sz w:val="20"/>
+          <w:szCs w:val="20"/>
+        </w:rPr>
+        <w:t xml:space="preserve"> = True</w:t>
+      </w:r>
+    </w:p>
+    <w:p>
+      <w:pPr>
+        <w:autoSpaceDE w:val="0"/>
+        <w:autoSpaceDN w:val="0"/>
+        <w:adjustRightInd w:val="0"/>
+        <w:spacing w:after="0" w:line="240" w:lineRule="auto"/>
+        <w:rPr>
+          <w:rFonts w:ascii="Consolas" w:hAnsi="Consolas" w:cs="Consolas"/>
+          <w:sz w:val="20"/>
+          <w:szCs w:val="20"/>
+        </w:rPr>
+      </w:pPr>
+      <w:r>
+        <w:rPr>
+          <w:rFonts w:ascii="Consolas" w:hAnsi="Consolas" w:cs="Consolas"/>
+          <w:color w:val="000000"/>
+          <w:sz w:val="20"/>
+          <w:szCs w:val="20"/>
+        </w:rPr>
+        <w:t xml:space="preserve">        </w:t>
+      </w:r>
+      <w:proofErr w:type="spellStart"/>
+      <w:proofErr w:type="gramStart"/>
+      <w:r>
+        <w:rPr>
+          <w:rFonts w:ascii="Consolas" w:hAnsi="Consolas" w:cs="Consolas"/>
+          <w:color w:val="000000"/>
+          <w:sz w:val="20"/>
+          <w:szCs w:val="20"/>
+        </w:rPr>
+        <w:t>notmissed</w:t>
+      </w:r>
+      <w:proofErr w:type="spellEnd"/>
+      <w:proofErr w:type="gramEnd"/>
+      <w:r>
+        <w:rPr>
+          <w:rFonts w:ascii="Consolas" w:hAnsi="Consolas" w:cs="Consolas"/>
+          <w:color w:val="000000"/>
+          <w:sz w:val="20"/>
+          <w:szCs w:val="20"/>
+        </w:rPr>
+        <w:t xml:space="preserve"> = False</w:t>
+      </w:r>
+    </w:p>
+    <w:p>
+      <w:pPr>
+        <w:autoSpaceDE w:val="0"/>
+        <w:autoSpaceDN w:val="0"/>
+        <w:adjustRightInd w:val="0"/>
+        <w:spacing w:after="0" w:line="240" w:lineRule="auto"/>
+        <w:rPr>
+          <w:rFonts w:ascii="Consolas" w:hAnsi="Consolas" w:cs="Consolas"/>
+          <w:sz w:val="20"/>
+          <w:szCs w:val="20"/>
+        </w:rPr>
+      </w:pPr>
+      <w:r>
+        <w:rPr>
+          <w:rFonts w:ascii="Consolas" w:hAnsi="Consolas" w:cs="Consolas"/>
+          <w:color w:val="000000"/>
+          <w:sz w:val="20"/>
+          <w:szCs w:val="20"/>
+        </w:rPr>
+        <w:t xml:space="preserve">        </w:t>
+      </w:r>
+    </w:p>
+    <w:p>
+      <w:pPr>
+        <w:autoSpaceDE w:val="0"/>
+        <w:autoSpaceDN w:val="0"/>
+        <w:adjustRightInd w:val="0"/>
+        <w:spacing w:after="0" w:line="240" w:lineRule="auto"/>
+        <w:rPr>
+          <w:rFonts w:ascii="Consolas" w:hAnsi="Consolas" w:cs="Consolas"/>
+          <w:sz w:val="20"/>
+          <w:szCs w:val="20"/>
+        </w:rPr>
+      </w:pPr>
+    </w:p>
+    <w:p>
+      <w:pPr>
+        <w:autoSpaceDE w:val="0"/>
+        <w:autoSpaceDN w:val="0"/>
+        <w:adjustRightInd w:val="0"/>
+        <w:spacing w:after="0" w:line="240" w:lineRule="auto"/>
+        <w:rPr>
+          <w:rFonts w:ascii="Consolas" w:hAnsi="Consolas" w:cs="Consolas"/>
+          <w:sz w:val="20"/>
+          <w:szCs w:val="20"/>
+        </w:rPr>
+      </w:pPr>
+      <w:r>
+        <w:rPr>
+          <w:rFonts w:ascii="Consolas" w:hAnsi="Consolas" w:cs="Consolas"/>
+          <w:color w:val="000000"/>
+          <w:sz w:val="20"/>
+          <w:szCs w:val="20"/>
+        </w:rPr>
+        <w:t xml:space="preserve">    # Make the background black</w:t>
+      </w:r>
+    </w:p>
+    <w:p>
+      <w:pPr>
+        <w:autoSpaceDE w:val="0"/>
+        <w:autoSpaceDN w:val="0"/>
+        <w:adjustRightInd w:val="0"/>
+        <w:spacing w:after="0" w:line="240" w:lineRule="auto"/>
+        <w:rPr>
+          <w:rFonts w:ascii="Consolas" w:hAnsi="Consolas" w:cs="Consolas"/>
+          <w:sz w:val="20"/>
+          <w:szCs w:val="20"/>
+        </w:rPr>
+      </w:pPr>
+      <w:r>
+        <w:rPr>
+          <w:rFonts w:ascii="Consolas" w:hAnsi="Consolas" w:cs="Consolas"/>
+          <w:color w:val="000000"/>
+          <w:sz w:val="20"/>
+          <w:szCs w:val="20"/>
+        </w:rPr>
+        <w:t xml:space="preserve">    </w:t>
+      </w:r>
+      <w:proofErr w:type="spellStart"/>
+      <w:proofErr w:type="gramStart"/>
+      <w:r>
+        <w:rPr>
+          <w:rFonts w:ascii="Consolas" w:hAnsi="Consolas" w:cs="Consolas"/>
+          <w:color w:val="000000"/>
+          <w:sz w:val="20"/>
+          <w:szCs w:val="20"/>
+        </w:rPr>
+        <w:t>screen.fill</w:t>
+      </w:r>
+      <w:proofErr w:type="spellEnd"/>
+      <w:r>
+        <w:rPr>
+          <w:rFonts w:ascii="Consolas" w:hAnsi="Consolas" w:cs="Consolas"/>
+          <w:color w:val="000000"/>
+          <w:sz w:val="20"/>
+          <w:szCs w:val="20"/>
+        </w:rPr>
+        <w:t>(</w:t>
+      </w:r>
+      <w:proofErr w:type="gramEnd"/>
+      <w:r>
+        <w:rPr>
+          <w:rFonts w:ascii="Consolas" w:hAnsi="Consolas" w:cs="Consolas"/>
+          <w:color w:val="000000"/>
+          <w:sz w:val="20"/>
+          <w:szCs w:val="20"/>
+        </w:rPr>
+        <w:t>black)</w:t>
+      </w:r>
+    </w:p>
+    <w:p>
+      <w:pPr>
+        <w:autoSpaceDE w:val="0"/>
+        <w:autoSpaceDN w:val="0"/>
+        <w:adjustRightInd w:val="0"/>
+        <w:spacing w:after="0" w:line="240" w:lineRule="auto"/>
+        <w:rPr>
+          <w:rFonts w:ascii="Consolas" w:hAnsi="Consolas" w:cs="Consolas"/>
+          <w:sz w:val="20"/>
+          <w:szCs w:val="20"/>
+        </w:rPr>
+      </w:pPr>
+      <w:r>
+        <w:rPr>
+          <w:rFonts w:ascii="Consolas" w:hAnsi="Consolas" w:cs="Consolas"/>
+          <w:color w:val="000000"/>
+          <w:sz w:val="20"/>
+          <w:szCs w:val="20"/>
+        </w:rPr>
+        <w:t xml:space="preserve">    </w:t>
+      </w:r>
+      <w:proofErr w:type="spellStart"/>
+      <w:r>
+        <w:rPr>
+          <w:rFonts w:ascii="Consolas" w:hAnsi="Consolas" w:cs="Consolas"/>
+          <w:color w:val="000000"/>
+          <w:sz w:val="20"/>
+          <w:szCs w:val="20"/>
+        </w:rPr>
+        <w:t>pygame.mouse.set_</w:t>
+      </w:r>
+      <w:proofErr w:type="gramStart"/>
+      <w:r>
+        <w:rPr>
+          <w:rFonts w:ascii="Consolas" w:hAnsi="Consolas" w:cs="Consolas"/>
+          <w:color w:val="000000"/>
+          <w:sz w:val="20"/>
+          <w:szCs w:val="20"/>
+        </w:rPr>
+        <w:t>visible</w:t>
+      </w:r>
+      <w:proofErr w:type="spellEnd"/>
+      <w:r>
+        <w:rPr>
+          <w:rFonts w:ascii="Consolas" w:hAnsi="Consolas" w:cs="Consolas"/>
+          <w:color w:val="000000"/>
+          <w:sz w:val="20"/>
+          <w:szCs w:val="20"/>
+        </w:rPr>
+        <w:t>(</w:t>
+      </w:r>
+      <w:proofErr w:type="gramEnd"/>
+      <w:r>
+        <w:rPr>
+          <w:rFonts w:ascii="Consolas" w:hAnsi="Consolas" w:cs="Consolas"/>
+          <w:color w:val="000000"/>
+          <w:sz w:val="20"/>
+          <w:szCs w:val="20"/>
+        </w:rPr>
+        <w:t>False)</w:t>
+      </w:r>
+    </w:p>
+    <w:p>
+      <w:pPr>
+        <w:autoSpaceDE w:val="0"/>
+        <w:autoSpaceDN w:val="0"/>
+        <w:adjustRightInd w:val="0"/>
+        <w:spacing w:after="0" w:line="240" w:lineRule="auto"/>
+        <w:rPr>
+          <w:rFonts w:ascii="Consolas" w:hAnsi="Consolas" w:cs="Consolas"/>
+          <w:sz w:val="20"/>
+          <w:szCs w:val="20"/>
+        </w:rPr>
+      </w:pPr>
+    </w:p>
+    <w:p>
+      <w:pPr>
+        <w:autoSpaceDE w:val="0"/>
+        <w:autoSpaceDN w:val="0"/>
+        <w:adjustRightInd w:val="0"/>
+        <w:spacing w:after="0" w:line="240" w:lineRule="auto"/>
+        <w:rPr>
+          <w:rFonts w:ascii="Consolas" w:hAnsi="Consolas" w:cs="Consolas"/>
+          <w:sz w:val="20"/>
+          <w:szCs w:val="20"/>
+        </w:rPr>
+      </w:pPr>
+      <w:r>
+        <w:rPr>
+          <w:rFonts w:ascii="Consolas" w:hAnsi="Consolas" w:cs="Consolas"/>
+          <w:color w:val="000000"/>
+          <w:sz w:val="20"/>
+          <w:szCs w:val="20"/>
+        </w:rPr>
+        <w:t xml:space="preserve">    # Render the other screen images</w:t>
+      </w:r>
+    </w:p>
+    <w:p>
+      <w:pPr>
+        <w:autoSpaceDE w:val="0"/>
+        <w:autoSpaceDN w:val="0"/>
+        <w:adjustRightInd w:val="0"/>
+        <w:spacing w:after="0" w:line="240" w:lineRule="auto"/>
+        <w:rPr>
+          <w:rFonts w:ascii="Consolas" w:hAnsi="Consolas" w:cs="Consolas"/>
+          <w:sz w:val="20"/>
+          <w:szCs w:val="20"/>
+        </w:rPr>
+      </w:pPr>
+      <w:r>
+        <w:rPr>
+          <w:rFonts w:ascii="Consolas" w:hAnsi="Consolas" w:cs="Consolas"/>
+          <w:color w:val="000000"/>
+          <w:sz w:val="20"/>
+          <w:szCs w:val="20"/>
+        </w:rPr>
+        <w:t xml:space="preserve">    </w:t>
+      </w:r>
+      <w:proofErr w:type="spellStart"/>
+      <w:proofErr w:type="gramStart"/>
+      <w:r>
+        <w:rPr>
+          <w:rFonts w:ascii="Consolas" w:hAnsi="Consolas" w:cs="Consolas"/>
+          <w:color w:val="000000"/>
+          <w:sz w:val="20"/>
+          <w:szCs w:val="20"/>
+        </w:rPr>
+        <w:t>screen.blit</w:t>
+      </w:r>
+      <w:proofErr w:type="spellEnd"/>
+      <w:r>
+        <w:rPr>
+          <w:rFonts w:ascii="Consolas" w:hAnsi="Consolas" w:cs="Consolas"/>
+          <w:color w:val="000000"/>
+          <w:sz w:val="20"/>
+          <w:szCs w:val="20"/>
+        </w:rPr>
+        <w:t>(</w:t>
+      </w:r>
+      <w:proofErr w:type="spellStart"/>
+      <w:proofErr w:type="gramEnd"/>
+      <w:r>
+        <w:rPr>
+          <w:rFonts w:ascii="Consolas" w:hAnsi="Consolas" w:cs="Consolas"/>
+          <w:color w:val="000000"/>
+          <w:sz w:val="20"/>
+          <w:szCs w:val="20"/>
+        </w:rPr>
+        <w:t>pygame.image.load</w:t>
+      </w:r>
+      <w:proofErr w:type="spellEnd"/>
+      <w:r>
+        <w:rPr>
+          <w:rFonts w:ascii="Consolas" w:hAnsi="Consolas" w:cs="Consolas"/>
+          <w:color w:val="000000"/>
+          <w:sz w:val="20"/>
+          <w:szCs w:val="20"/>
+        </w:rPr>
+        <w:t>(</w:t>
+      </w:r>
+      <w:r>
+        <w:rPr>
+          <w:rFonts w:ascii="Consolas" w:hAnsi="Consolas" w:cs="Consolas"/>
+          <w:color w:val="2A00FF"/>
+          <w:sz w:val="20"/>
+          <w:szCs w:val="20"/>
+        </w:rPr>
+        <w:t>"background.png"</w:t>
+      </w:r>
+      <w:r>
+        <w:rPr>
+          <w:rFonts w:ascii="Consolas" w:hAnsi="Consolas" w:cs="Consolas"/>
+          <w:color w:val="000000"/>
+          <w:sz w:val="20"/>
+          <w:szCs w:val="20"/>
+        </w:rPr>
+        <w:t>), (0, 0))</w:t>
+      </w:r>
+    </w:p>
+    <w:p>
+      <w:pPr>
+        <w:autoSpaceDE w:val="0"/>
+        <w:autoSpaceDN w:val="0"/>
+        <w:adjustRightInd w:val="0"/>
+        <w:spacing w:after="0" w:line="240" w:lineRule="auto"/>
+        <w:rPr>
+          <w:rFonts w:ascii="Consolas" w:hAnsi="Consolas" w:cs="Consolas"/>
+          <w:sz w:val="20"/>
+          <w:szCs w:val="20"/>
+        </w:rPr>
+      </w:pPr>
+      <w:r>
+        <w:rPr>
+          <w:rFonts w:ascii="Consolas" w:hAnsi="Consolas" w:cs="Consolas"/>
+          <w:color w:val="000000"/>
+          <w:sz w:val="20"/>
+          <w:szCs w:val="20"/>
+        </w:rPr>
+        <w:t xml:space="preserve">    </w:t>
+      </w:r>
+      <w:proofErr w:type="spellStart"/>
+      <w:proofErr w:type="gramStart"/>
+      <w:r>
+        <w:rPr>
+          <w:rFonts w:ascii="Consolas" w:hAnsi="Consolas" w:cs="Consolas"/>
+          <w:color w:val="000000"/>
+          <w:sz w:val="20"/>
+          <w:szCs w:val="20"/>
+        </w:rPr>
+        <w:t>screen.blit</w:t>
+      </w:r>
+      <w:proofErr w:type="spellEnd"/>
+      <w:r>
+        <w:rPr>
+          <w:rFonts w:ascii="Consolas" w:hAnsi="Consolas" w:cs="Consolas"/>
+          <w:color w:val="000000"/>
+          <w:sz w:val="20"/>
+          <w:szCs w:val="20"/>
+        </w:rPr>
+        <w:t>(</w:t>
+      </w:r>
+      <w:proofErr w:type="spellStart"/>
+      <w:proofErr w:type="gramEnd"/>
+      <w:r>
+        <w:rPr>
+          <w:rFonts w:ascii="Consolas" w:hAnsi="Consolas" w:cs="Consolas"/>
+          <w:color w:val="000000"/>
+          <w:sz w:val="20"/>
+          <w:szCs w:val="20"/>
+        </w:rPr>
+        <w:t>pygame.font.SysFont</w:t>
+      </w:r>
+      <w:proofErr w:type="spellEnd"/>
+      <w:r>
+        <w:rPr>
+          <w:rFonts w:ascii="Consolas" w:hAnsi="Consolas" w:cs="Consolas"/>
+          <w:color w:val="000000"/>
+          <w:sz w:val="20"/>
+          <w:szCs w:val="20"/>
+        </w:rPr>
+        <w:t>(</w:t>
+      </w:r>
+      <w:r>
+        <w:rPr>
+          <w:rFonts w:ascii="Consolas" w:hAnsi="Consolas" w:cs="Consolas"/>
+          <w:color w:val="2A00FF"/>
+          <w:sz w:val="20"/>
+          <w:szCs w:val="20"/>
+        </w:rPr>
+        <w:t>"</w:t>
+      </w:r>
+      <w:proofErr w:type="spellStart"/>
+      <w:r>
+        <w:rPr>
+          <w:rFonts w:ascii="Consolas" w:hAnsi="Consolas" w:cs="Consolas"/>
+          <w:color w:val="2A00FF"/>
+          <w:sz w:val="20"/>
+          <w:szCs w:val="20"/>
+        </w:rPr>
+        <w:t>tahoma</w:t>
+      </w:r>
+      <w:proofErr w:type="spellEnd"/>
+      <w:r>
+        <w:rPr>
+          <w:rFonts w:ascii="Consolas" w:hAnsi="Consolas" w:cs="Consolas"/>
+          <w:color w:val="2A00FF"/>
+          <w:sz w:val="20"/>
+          <w:szCs w:val="20"/>
+        </w:rPr>
+        <w:t>"</w:t>
+      </w:r>
+      <w:r>
+        <w:rPr>
+          <w:rFonts w:ascii="Consolas" w:hAnsi="Consolas" w:cs="Consolas"/>
+          <w:color w:val="000000"/>
+          <w:sz w:val="20"/>
+          <w:szCs w:val="20"/>
+        </w:rPr>
+        <w:t>, 20).render(</w:t>
+      </w:r>
+      <w:r>
+        <w:rPr>
+          <w:rFonts w:ascii="Consolas" w:hAnsi="Consolas" w:cs="Consolas"/>
+          <w:color w:val="2A00FF"/>
+          <w:sz w:val="20"/>
+          <w:szCs w:val="20"/>
+        </w:rPr>
+        <w:t>"Points: "</w:t>
+      </w:r>
+      <w:r>
+        <w:rPr>
+          <w:rFonts w:ascii="Consolas" w:hAnsi="Consolas" w:cs="Consolas"/>
+          <w:color w:val="000000"/>
+          <w:sz w:val="20"/>
+          <w:szCs w:val="20"/>
+        </w:rPr>
+        <w:t xml:space="preserve"> + </w:t>
+      </w:r>
+      <w:proofErr w:type="spellStart"/>
+      <w:r>
+        <w:rPr>
+          <w:rFonts w:ascii="Consolas" w:hAnsi="Consolas" w:cs="Consolas"/>
+          <w:color w:val="000000"/>
+          <w:sz w:val="20"/>
+          <w:szCs w:val="20"/>
+        </w:rPr>
+        <w:t>str</w:t>
+      </w:r>
+      <w:proofErr w:type="spellEnd"/>
+      <w:r>
+        <w:rPr>
+          <w:rFonts w:ascii="Consolas" w:hAnsi="Consolas" w:cs="Consolas"/>
+          <w:color w:val="000000"/>
+          <w:sz w:val="20"/>
+          <w:szCs w:val="20"/>
+        </w:rPr>
+        <w:t>(points), True, white), (450, 10))</w:t>
+      </w:r>
+    </w:p>
+    <w:p>
+      <w:pPr>
+        <w:autoSpaceDE w:val="0"/>
+        <w:autoSpaceDN w:val="0"/>
+        <w:adjustRightInd w:val="0"/>
+        <w:spacing w:after="0" w:line="240" w:lineRule="auto"/>
+        <w:rPr>
+          <w:rFonts w:ascii="Consolas" w:hAnsi="Consolas" w:cs="Consolas"/>
+          <w:sz w:val="20"/>
+          <w:szCs w:val="20"/>
+        </w:rPr>
+      </w:pPr>
+    </w:p>
+    <w:p>
+      <w:pPr>
+        <w:autoSpaceDE w:val="0"/>
+        <w:autoSpaceDN w:val="0"/>
+        <w:adjustRightInd w:val="0"/>
+        <w:spacing w:after="0" w:line="240" w:lineRule="auto"/>
+        <w:rPr>
+          <w:rFonts w:ascii="Consolas" w:hAnsi="Consolas" w:cs="Consolas"/>
+          <w:sz w:val="20"/>
+          <w:szCs w:val="20"/>
+        </w:rPr>
+      </w:pPr>
+      <w:r>
+        <w:rPr>
+          <w:rFonts w:ascii="Consolas" w:hAnsi="Consolas" w:cs="Consolas"/>
+          <w:color w:val="000000"/>
+          <w:sz w:val="20"/>
+          <w:szCs w:val="20"/>
+        </w:rPr>
+        <w:t xml:space="preserve">    # Threshold </w:t>
+      </w:r>
+      <w:r>
+        <w:rPr>
+          <w:rFonts w:ascii="Consolas" w:hAnsi="Consolas" w:cs="Consolas"/>
+          <w:b/>
+          <w:bCs/>
+          <w:color w:val="7F0055"/>
+          <w:sz w:val="20"/>
+          <w:szCs w:val="20"/>
+        </w:rPr>
+        <w:t>for</w:t>
+      </w:r>
+      <w:r>
+        <w:rPr>
+          <w:rFonts w:ascii="Consolas" w:hAnsi="Consolas" w:cs="Consolas"/>
+          <w:color w:val="000000"/>
+          <w:sz w:val="20"/>
+          <w:szCs w:val="20"/>
+        </w:rPr>
+        <w:t xml:space="preserve"> duck to be in the reticle to be a hit</w:t>
+      </w:r>
+    </w:p>
+    <w:p>
+      <w:pPr>
+        <w:autoSpaceDE w:val="0"/>
+        <w:autoSpaceDN w:val="0"/>
+        <w:adjustRightInd w:val="0"/>
+        <w:spacing w:after="0" w:line="240" w:lineRule="auto"/>
+        <w:rPr>
+          <w:rFonts w:ascii="Consolas" w:hAnsi="Consolas" w:cs="Consolas"/>
+          <w:sz w:val="20"/>
+          <w:szCs w:val="20"/>
+        </w:rPr>
+      </w:pPr>
+      <w:r>
+        <w:rPr>
+          <w:rFonts w:ascii="Consolas" w:hAnsi="Consolas" w:cs="Consolas"/>
+          <w:color w:val="000000"/>
+          <w:sz w:val="20"/>
+          <w:szCs w:val="20"/>
+        </w:rPr>
+        <w:tab/>
+      </w:r>
+    </w:p>
+    <w:p>
+      <w:pPr>
+        <w:autoSpaceDE w:val="0"/>
+        <w:autoSpaceDN w:val="0"/>
+        <w:adjustRightInd w:val="0"/>
+        <w:spacing w:after="0" w:line="240" w:lineRule="auto"/>
+        <w:rPr>
+          <w:rFonts w:ascii="Consolas" w:hAnsi="Consolas" w:cs="Consolas"/>
+          <w:sz w:val="20"/>
+          <w:szCs w:val="20"/>
+        </w:rPr>
+      </w:pPr>
+      <w:r>
+        <w:rPr>
+          <w:rFonts w:ascii="Consolas" w:hAnsi="Consolas" w:cs="Consolas"/>
+          <w:color w:val="000000"/>
+          <w:sz w:val="20"/>
+          <w:szCs w:val="20"/>
+        </w:rPr>
+        <w:t xml:space="preserve">    </w:t>
+      </w:r>
+      <w:proofErr w:type="gramStart"/>
+      <w:r>
+        <w:rPr>
+          <w:rFonts w:ascii="Consolas" w:hAnsi="Consolas" w:cs="Consolas"/>
+          <w:b/>
+          <w:bCs/>
+          <w:color w:val="7F0055"/>
+          <w:sz w:val="20"/>
+          <w:szCs w:val="20"/>
+        </w:rPr>
+        <w:t>if</w:t>
+      </w:r>
+      <w:proofErr w:type="gramEnd"/>
+      <w:r>
+        <w:rPr>
+          <w:rFonts w:ascii="Consolas" w:hAnsi="Consolas" w:cs="Consolas"/>
+          <w:color w:val="000000"/>
+          <w:sz w:val="20"/>
+          <w:szCs w:val="20"/>
+        </w:rPr>
+        <w:t xml:space="preserve"> </w:t>
+      </w:r>
+      <w:proofErr w:type="spellStart"/>
+      <w:r>
+        <w:rPr>
+          <w:rFonts w:ascii="Consolas" w:hAnsi="Consolas" w:cs="Consolas"/>
+          <w:color w:val="000000"/>
+          <w:sz w:val="20"/>
+          <w:szCs w:val="20"/>
+        </w:rPr>
+        <w:t>notmissed</w:t>
+      </w:r>
+      <w:proofErr w:type="spellEnd"/>
+      <w:r>
+        <w:rPr>
+          <w:rFonts w:ascii="Consolas" w:hAnsi="Consolas" w:cs="Consolas"/>
+          <w:color w:val="000000"/>
+          <w:sz w:val="20"/>
+          <w:szCs w:val="20"/>
+        </w:rPr>
+        <w:t>:</w:t>
+      </w:r>
+    </w:p>
+    <w:p>
+      <w:pPr>
+        <w:autoSpaceDE w:val="0"/>
+        <w:autoSpaceDN w:val="0"/>
+        <w:adjustRightInd w:val="0"/>
+        <w:spacing w:after="0" w:line="240" w:lineRule="auto"/>
+        <w:rPr>
+          <w:rFonts w:ascii="Consolas" w:hAnsi="Consolas" w:cs="Consolas"/>
+          <w:sz w:val="20"/>
+          <w:szCs w:val="20"/>
+        </w:rPr>
+      </w:pPr>
+      <w:r>
+        <w:rPr>
+          <w:rFonts w:ascii="Consolas" w:hAnsi="Consolas" w:cs="Consolas"/>
+          <w:color w:val="000000"/>
+          <w:sz w:val="20"/>
+          <w:szCs w:val="20"/>
+        </w:rPr>
+        <w:t xml:space="preserve">        </w:t>
+      </w:r>
+      <w:proofErr w:type="spellStart"/>
+      <w:proofErr w:type="gramStart"/>
+      <w:r>
+        <w:rPr>
+          <w:rFonts w:ascii="Consolas" w:hAnsi="Consolas" w:cs="Consolas"/>
+          <w:color w:val="000000"/>
+          <w:sz w:val="20"/>
+          <w:szCs w:val="20"/>
+        </w:rPr>
+        <w:t>ccount</w:t>
+      </w:r>
+      <w:proofErr w:type="spellEnd"/>
+      <w:proofErr w:type="gramEnd"/>
+      <w:r>
+        <w:rPr>
+          <w:rFonts w:ascii="Consolas" w:hAnsi="Consolas" w:cs="Consolas"/>
+          <w:color w:val="000000"/>
+          <w:sz w:val="20"/>
+          <w:szCs w:val="20"/>
+        </w:rPr>
+        <w:t xml:space="preserve"> = </w:t>
+      </w:r>
+      <w:proofErr w:type="spellStart"/>
+      <w:r>
+        <w:rPr>
+          <w:rFonts w:ascii="Consolas" w:hAnsi="Consolas" w:cs="Consolas"/>
+          <w:color w:val="000000"/>
+          <w:sz w:val="20"/>
+          <w:szCs w:val="20"/>
+        </w:rPr>
+        <w:t>ccount</w:t>
+      </w:r>
+      <w:proofErr w:type="spellEnd"/>
+      <w:r>
+        <w:rPr>
+          <w:rFonts w:ascii="Consolas" w:hAnsi="Consolas" w:cs="Consolas"/>
+          <w:color w:val="000000"/>
+          <w:sz w:val="20"/>
+          <w:szCs w:val="20"/>
+        </w:rPr>
+        <w:t xml:space="preserve"> + 1</w:t>
+      </w:r>
+    </w:p>
+    <w:p>
+      <w:pPr>
+        <w:autoSpaceDE w:val="0"/>
+        <w:autoSpaceDN w:val="0"/>
+        <w:adjustRightInd w:val="0"/>
+        <w:spacing w:after="0" w:line="240" w:lineRule="auto"/>
+        <w:rPr>
+          <w:rFonts w:ascii="Consolas" w:hAnsi="Consolas" w:cs="Consolas"/>
+          <w:sz w:val="20"/>
+          <w:szCs w:val="20"/>
+        </w:rPr>
+      </w:pPr>
+      <w:r>
+        <w:rPr>
+          <w:rFonts w:ascii="Consolas" w:hAnsi="Consolas" w:cs="Consolas"/>
+          <w:color w:val="000000"/>
+          <w:sz w:val="20"/>
+          <w:szCs w:val="20"/>
+        </w:rPr>
+        <w:t xml:space="preserve">        </w:t>
+      </w:r>
+      <w:proofErr w:type="gramStart"/>
+      <w:r>
+        <w:rPr>
+          <w:rFonts w:ascii="Consolas" w:hAnsi="Consolas" w:cs="Consolas"/>
+          <w:b/>
+          <w:bCs/>
+          <w:color w:val="7F0055"/>
+          <w:sz w:val="20"/>
+          <w:szCs w:val="20"/>
+        </w:rPr>
+        <w:t>if</w:t>
+      </w:r>
+      <w:proofErr w:type="gramEnd"/>
+      <w:r>
+        <w:rPr>
+          <w:rFonts w:ascii="Consolas" w:hAnsi="Consolas" w:cs="Consolas"/>
+          <w:color w:val="000000"/>
+          <w:sz w:val="20"/>
+          <w:szCs w:val="20"/>
+        </w:rPr>
+        <w:t xml:space="preserve"> </w:t>
+      </w:r>
+      <w:proofErr w:type="spellStart"/>
+      <w:r>
+        <w:rPr>
+          <w:rFonts w:ascii="Consolas" w:hAnsi="Consolas" w:cs="Consolas"/>
+          <w:color w:val="000000"/>
+          <w:sz w:val="20"/>
+          <w:szCs w:val="20"/>
+        </w:rPr>
+        <w:t>x_click</w:t>
+      </w:r>
+      <w:proofErr w:type="spellEnd"/>
+      <w:r>
+        <w:rPr>
+          <w:rFonts w:ascii="Consolas" w:hAnsi="Consolas" w:cs="Consolas"/>
+          <w:color w:val="000000"/>
+          <w:sz w:val="20"/>
+          <w:szCs w:val="20"/>
+        </w:rPr>
+        <w:t xml:space="preserve"> in range(</w:t>
+      </w:r>
+      <w:proofErr w:type="spellStart"/>
+      <w:r>
+        <w:rPr>
+          <w:rFonts w:ascii="Consolas" w:hAnsi="Consolas" w:cs="Consolas"/>
+          <w:color w:val="000000"/>
+          <w:sz w:val="20"/>
+          <w:szCs w:val="20"/>
+        </w:rPr>
+        <w:t>x_duck</w:t>
+      </w:r>
+      <w:proofErr w:type="spellEnd"/>
+      <w:r>
+        <w:rPr>
+          <w:rFonts w:ascii="Consolas" w:hAnsi="Consolas" w:cs="Consolas"/>
+          <w:color w:val="000000"/>
+          <w:sz w:val="20"/>
+          <w:szCs w:val="20"/>
+        </w:rPr>
+        <w:t xml:space="preserve"> * speed - 20, </w:t>
+      </w:r>
+      <w:proofErr w:type="spellStart"/>
+      <w:r>
+        <w:rPr>
+          <w:rFonts w:ascii="Consolas" w:hAnsi="Consolas" w:cs="Consolas"/>
+          <w:color w:val="000000"/>
+          <w:sz w:val="20"/>
+          <w:szCs w:val="20"/>
+        </w:rPr>
+        <w:t>x_duck</w:t>
+      </w:r>
+      <w:proofErr w:type="spellEnd"/>
+      <w:r>
+        <w:rPr>
+          <w:rFonts w:ascii="Consolas" w:hAnsi="Consolas" w:cs="Consolas"/>
+          <w:color w:val="000000"/>
+          <w:sz w:val="20"/>
+          <w:szCs w:val="20"/>
+        </w:rPr>
+        <w:t xml:space="preserve"> * speed + 20) </w:t>
+      </w:r>
+      <w:r>
+        <w:rPr>
+          <w:rFonts w:ascii="Consolas" w:hAnsi="Consolas" w:cs="Consolas"/>
+          <w:b/>
+          <w:bCs/>
+          <w:color w:val="7F0055"/>
+          <w:sz w:val="20"/>
+          <w:szCs w:val="20"/>
+        </w:rPr>
+        <w:t>and</w:t>
+      </w:r>
+      <w:r>
+        <w:rPr>
+          <w:rFonts w:ascii="Consolas" w:hAnsi="Consolas" w:cs="Consolas"/>
+          <w:color w:val="000000"/>
+          <w:sz w:val="20"/>
+          <w:szCs w:val="20"/>
+        </w:rPr>
+        <w:t xml:space="preserve"> </w:t>
+      </w:r>
+      <w:proofErr w:type="spellStart"/>
+      <w:r>
+        <w:rPr>
+          <w:rFonts w:ascii="Consolas" w:hAnsi="Consolas" w:cs="Consolas"/>
+          <w:color w:val="000000"/>
+          <w:sz w:val="20"/>
+          <w:szCs w:val="20"/>
+        </w:rPr>
+        <w:t>y_click</w:t>
+      </w:r>
+      <w:proofErr w:type="spellEnd"/>
+      <w:r>
+        <w:rPr>
+          <w:rFonts w:ascii="Consolas" w:hAnsi="Consolas" w:cs="Consolas"/>
+          <w:color w:val="000000"/>
+          <w:sz w:val="20"/>
+          <w:szCs w:val="20"/>
+        </w:rPr>
+        <w:t xml:space="preserve"> in range(</w:t>
+      </w:r>
+      <w:proofErr w:type="spellStart"/>
+      <w:r>
+        <w:rPr>
+          <w:rFonts w:ascii="Consolas" w:hAnsi="Consolas" w:cs="Consolas"/>
+          <w:color w:val="000000"/>
+          <w:sz w:val="20"/>
+          <w:szCs w:val="20"/>
+        </w:rPr>
+        <w:t>y_duck</w:t>
+      </w:r>
+      <w:proofErr w:type="spellEnd"/>
+      <w:r>
+        <w:rPr>
+          <w:rFonts w:ascii="Consolas" w:hAnsi="Consolas" w:cs="Consolas"/>
+          <w:color w:val="000000"/>
+          <w:sz w:val="20"/>
+          <w:szCs w:val="20"/>
+        </w:rPr>
+        <w:t xml:space="preserve"> - 30, </w:t>
+      </w:r>
+      <w:proofErr w:type="spellStart"/>
+      <w:r>
+        <w:rPr>
+          <w:rFonts w:ascii="Consolas" w:hAnsi="Consolas" w:cs="Consolas"/>
+          <w:color w:val="000000"/>
+          <w:sz w:val="20"/>
+          <w:szCs w:val="20"/>
+        </w:rPr>
+        <w:t>y_duck</w:t>
+      </w:r>
+      <w:proofErr w:type="spellEnd"/>
+      <w:r>
+        <w:rPr>
+          <w:rFonts w:ascii="Consolas" w:hAnsi="Consolas" w:cs="Consolas"/>
+          <w:color w:val="000000"/>
+          <w:sz w:val="20"/>
+          <w:szCs w:val="20"/>
+        </w:rPr>
+        <w:t xml:space="preserve"> + 30):</w:t>
+      </w:r>
+    </w:p>
+    <w:p>
+      <w:pPr>
+        <w:autoSpaceDE w:val="0"/>
+        <w:autoSpaceDN w:val="0"/>
+        <w:adjustRightInd w:val="0"/>
+        <w:spacing w:after="0" w:line="240" w:lineRule="auto"/>
+        <w:rPr>
+          <w:rFonts w:ascii="Consolas" w:hAnsi="Consolas" w:cs="Consolas"/>
+          <w:sz w:val="20"/>
+          <w:szCs w:val="20"/>
+        </w:rPr>
+      </w:pPr>
+      <w:r>
+        <w:rPr>
+          <w:rFonts w:ascii="Consolas" w:hAnsi="Consolas" w:cs="Consolas"/>
+          <w:color w:val="000000"/>
+          <w:sz w:val="20"/>
+          <w:szCs w:val="20"/>
+        </w:rPr>
+        <w:t xml:space="preserve">            # Play hit audio</w:t>
+      </w:r>
+    </w:p>
+    <w:p>
+      <w:pPr>
+        <w:autoSpaceDE w:val="0"/>
+        <w:autoSpaceDN w:val="0"/>
+        <w:adjustRightInd w:val="0"/>
+        <w:spacing w:after="0" w:line="240" w:lineRule="auto"/>
+        <w:rPr>
+          <w:rFonts w:ascii="Consolas" w:hAnsi="Consolas" w:cs="Consolas"/>
+          <w:sz w:val="20"/>
+          <w:szCs w:val="20"/>
+        </w:rPr>
+      </w:pPr>
+      <w:r>
+        <w:rPr>
+          <w:rFonts w:ascii="Consolas" w:hAnsi="Consolas" w:cs="Consolas"/>
+          <w:color w:val="000000"/>
+          <w:sz w:val="20"/>
+          <w:szCs w:val="20"/>
+        </w:rPr>
+        <w:t xml:space="preserve">            </w:t>
+      </w:r>
+      <w:proofErr w:type="spellStart"/>
+      <w:proofErr w:type="gramStart"/>
+      <w:r>
+        <w:rPr>
+          <w:rFonts w:ascii="Consolas" w:hAnsi="Consolas" w:cs="Consolas"/>
+          <w:color w:val="000000"/>
+          <w:sz w:val="20"/>
+          <w:szCs w:val="20"/>
+        </w:rPr>
+        <w:t>pygame.mixer.music.load</w:t>
+      </w:r>
+      <w:proofErr w:type="spellEnd"/>
+      <w:r>
+        <w:rPr>
+          <w:rFonts w:ascii="Consolas" w:hAnsi="Consolas" w:cs="Consolas"/>
+          <w:color w:val="000000"/>
+          <w:sz w:val="20"/>
+          <w:szCs w:val="20"/>
+        </w:rPr>
+        <w:t>(</w:t>
+      </w:r>
+      <w:proofErr w:type="gramEnd"/>
+      <w:r>
+        <w:rPr>
+          <w:rFonts w:ascii="Consolas" w:hAnsi="Consolas" w:cs="Consolas"/>
+          <w:color w:val="2A00FF"/>
+          <w:sz w:val="20"/>
+          <w:szCs w:val="20"/>
+        </w:rPr>
+        <w:t>"hit.mp3"</w:t>
+      </w:r>
+      <w:r>
+        <w:rPr>
+          <w:rFonts w:ascii="Consolas" w:hAnsi="Consolas" w:cs="Consolas"/>
+          <w:color w:val="000000"/>
+          <w:sz w:val="20"/>
+          <w:szCs w:val="20"/>
+        </w:rPr>
+        <w:t>)</w:t>
+      </w:r>
+    </w:p>
+    <w:p>
+      <w:pPr>
+        <w:autoSpaceDE w:val="0"/>
+        <w:autoSpaceDN w:val="0"/>
+        <w:adjustRightInd w:val="0"/>
+        <w:spacing w:after="0" w:line="240" w:lineRule="auto"/>
+        <w:rPr>
+          <w:rFonts w:ascii="Consolas" w:hAnsi="Consolas" w:cs="Consolas"/>
+          <w:sz w:val="20"/>
+          <w:szCs w:val="20"/>
+        </w:rPr>
+      </w:pPr>
+      <w:r>
+        <w:rPr>
+          <w:rFonts w:ascii="Consolas" w:hAnsi="Consolas" w:cs="Consolas"/>
+          <w:color w:val="000000"/>
+          <w:sz w:val="20"/>
+          <w:szCs w:val="20"/>
+        </w:rPr>
+        <w:t xml:space="preserve">            </w:t>
+      </w:r>
+      <w:proofErr w:type="spellStart"/>
+      <w:proofErr w:type="gramStart"/>
+      <w:r>
+        <w:rPr>
+          <w:rFonts w:ascii="Consolas" w:hAnsi="Consolas" w:cs="Consolas"/>
+          <w:color w:val="000000"/>
+          <w:sz w:val="20"/>
+          <w:szCs w:val="20"/>
+        </w:rPr>
+        <w:t>pygame.mixer.music.play</w:t>
+      </w:r>
+      <w:proofErr w:type="spellEnd"/>
+      <w:r>
+        <w:rPr>
+          <w:rFonts w:ascii="Consolas" w:hAnsi="Consolas" w:cs="Consolas"/>
+          <w:color w:val="000000"/>
+          <w:sz w:val="20"/>
+          <w:szCs w:val="20"/>
+        </w:rPr>
+        <w:t>()</w:t>
+      </w:r>
+      <w:proofErr w:type="gramEnd"/>
+    </w:p>
+    <w:p>
+      <w:pPr>
+        <w:autoSpaceDE w:val="0"/>
+        <w:autoSpaceDN w:val="0"/>
+        <w:adjustRightInd w:val="0"/>
+        <w:spacing w:after="0" w:line="240" w:lineRule="auto"/>
+        <w:rPr>
+          <w:rFonts w:ascii="Consolas" w:hAnsi="Consolas" w:cs="Consolas"/>
+          <w:sz w:val="20"/>
+          <w:szCs w:val="20"/>
+        </w:rPr>
+      </w:pPr>
+      <w:r>
+        <w:rPr>
+          <w:rFonts w:ascii="Consolas" w:hAnsi="Consolas" w:cs="Consolas"/>
+          <w:color w:val="000000"/>
+          <w:sz w:val="20"/>
+          <w:szCs w:val="20"/>
+        </w:rPr>
+        <w:t xml:space="preserve">            # Increase point by 1 </w:t>
+      </w:r>
+      <w:r>
+        <w:rPr>
+          <w:rFonts w:ascii="Consolas" w:hAnsi="Consolas" w:cs="Consolas"/>
+          <w:b/>
+          <w:bCs/>
+          <w:color w:val="7F0055"/>
+          <w:sz w:val="20"/>
+          <w:szCs w:val="20"/>
+        </w:rPr>
+        <w:t>if</w:t>
+      </w:r>
+      <w:r>
+        <w:rPr>
+          <w:rFonts w:ascii="Consolas" w:hAnsi="Consolas" w:cs="Consolas"/>
+          <w:color w:val="000000"/>
+          <w:sz w:val="20"/>
+          <w:szCs w:val="20"/>
+        </w:rPr>
+        <w:t xml:space="preserve"> duck is hit</w:t>
+      </w:r>
+    </w:p>
+    <w:p>
+      <w:pPr>
+        <w:autoSpaceDE w:val="0"/>
+        <w:autoSpaceDN w:val="0"/>
+        <w:adjustRightInd w:val="0"/>
+        <w:spacing w:after="0" w:line="240" w:lineRule="auto"/>
+        <w:rPr>
+          <w:rFonts w:ascii="Consolas" w:hAnsi="Consolas" w:cs="Consolas"/>
+          <w:sz w:val="20"/>
+          <w:szCs w:val="20"/>
+        </w:rPr>
+      </w:pPr>
+      <w:r>
+        <w:rPr>
+          <w:rFonts w:ascii="Consolas" w:hAnsi="Consolas" w:cs="Consolas"/>
+          <w:color w:val="000000"/>
+          <w:sz w:val="20"/>
+          <w:szCs w:val="20"/>
+        </w:rPr>
+        <w:t xml:space="preserve">            </w:t>
+      </w:r>
+      <w:proofErr w:type="gramStart"/>
+      <w:r>
+        <w:rPr>
+          <w:rFonts w:ascii="Consolas" w:hAnsi="Consolas" w:cs="Consolas"/>
+          <w:color w:val="000000"/>
+          <w:sz w:val="20"/>
+          <w:szCs w:val="20"/>
+        </w:rPr>
+        <w:t>points</w:t>
+      </w:r>
+      <w:proofErr w:type="gramEnd"/>
+      <w:r>
+        <w:rPr>
+          <w:rFonts w:ascii="Consolas" w:hAnsi="Consolas" w:cs="Consolas"/>
+          <w:color w:val="000000"/>
+          <w:sz w:val="20"/>
+          <w:szCs w:val="20"/>
+        </w:rPr>
+        <w:t xml:space="preserve"> += 1</w:t>
+      </w:r>
+    </w:p>
+    <w:p>
+      <w:pPr>
+        <w:autoSpaceDE w:val="0"/>
+        <w:autoSpaceDN w:val="0"/>
+        <w:adjustRightInd w:val="0"/>
+        <w:spacing w:after="0" w:line="240" w:lineRule="auto"/>
+        <w:rPr>
+          <w:rFonts w:ascii="Consolas" w:hAnsi="Consolas" w:cs="Consolas"/>
+          <w:sz w:val="20"/>
+          <w:szCs w:val="20"/>
+        </w:rPr>
+      </w:pPr>
+      <w:r>
+        <w:rPr>
+          <w:rFonts w:ascii="Consolas" w:hAnsi="Consolas" w:cs="Consolas"/>
+          <w:color w:val="000000"/>
+          <w:sz w:val="20"/>
+          <w:szCs w:val="20"/>
+        </w:rPr>
+        <w:t xml:space="preserve">            # </w:t>
+      </w:r>
+      <w:proofErr w:type="gramStart"/>
+      <w:r>
+        <w:rPr>
+          <w:rFonts w:ascii="Consolas" w:hAnsi="Consolas" w:cs="Consolas"/>
+          <w:color w:val="000000"/>
+          <w:sz w:val="20"/>
+          <w:szCs w:val="20"/>
+        </w:rPr>
+        <w:t>New</w:t>
+      </w:r>
+      <w:proofErr w:type="gramEnd"/>
+      <w:r>
+        <w:rPr>
+          <w:rFonts w:ascii="Consolas" w:hAnsi="Consolas" w:cs="Consolas"/>
+          <w:color w:val="000000"/>
+          <w:sz w:val="20"/>
+          <w:szCs w:val="20"/>
+        </w:rPr>
+        <w:t xml:space="preserve"> duck position</w:t>
+      </w:r>
+    </w:p>
+    <w:p>
+      <w:pPr>
+        <w:autoSpaceDE w:val="0"/>
+        <w:autoSpaceDN w:val="0"/>
+        <w:adjustRightInd w:val="0"/>
+        <w:spacing w:after="0" w:line="240" w:lineRule="auto"/>
+        <w:rPr>
+          <w:rFonts w:ascii="Consolas" w:hAnsi="Consolas" w:cs="Consolas"/>
+          <w:sz w:val="20"/>
+          <w:szCs w:val="20"/>
+        </w:rPr>
+      </w:pPr>
+      <w:r>
+        <w:rPr>
+          <w:rFonts w:ascii="Consolas" w:hAnsi="Consolas" w:cs="Consolas"/>
+          <w:color w:val="000000"/>
+          <w:sz w:val="20"/>
+          <w:szCs w:val="20"/>
+        </w:rPr>
+        <w:t xml:space="preserve">            </w:t>
+      </w:r>
+      <w:proofErr w:type="spellStart"/>
+      <w:r>
+        <w:rPr>
+          <w:rFonts w:ascii="Consolas" w:hAnsi="Consolas" w:cs="Consolas"/>
+          <w:color w:val="000000"/>
+          <w:sz w:val="20"/>
+          <w:szCs w:val="20"/>
+        </w:rPr>
+        <w:t>x_duck</w:t>
+      </w:r>
+      <w:proofErr w:type="spellEnd"/>
+      <w:r>
+        <w:rPr>
+          <w:rFonts w:ascii="Consolas" w:hAnsi="Consolas" w:cs="Consolas"/>
+          <w:color w:val="000000"/>
+          <w:sz w:val="20"/>
+          <w:szCs w:val="20"/>
+        </w:rPr>
+        <w:t xml:space="preserve"> = 0</w:t>
+      </w:r>
+    </w:p>
+    <w:p>
+      <w:pPr>
+        <w:autoSpaceDE w:val="0"/>
+        <w:autoSpaceDN w:val="0"/>
+        <w:adjustRightInd w:val="0"/>
+        <w:spacing w:after="0" w:line="240" w:lineRule="auto"/>
+        <w:rPr>
+          <w:rFonts w:ascii="Consolas" w:hAnsi="Consolas" w:cs="Consolas"/>
+          <w:sz w:val="20"/>
+          <w:szCs w:val="20"/>
+        </w:rPr>
+      </w:pPr>
+      <w:r>
+        <w:rPr>
+          <w:rFonts w:ascii="Consolas" w:hAnsi="Consolas" w:cs="Consolas"/>
+          <w:color w:val="000000"/>
+          <w:sz w:val="20"/>
+          <w:szCs w:val="20"/>
+        </w:rPr>
+        <w:t xml:space="preserve">            </w:t>
+      </w:r>
+      <w:proofErr w:type="spellStart"/>
+      <w:r>
+        <w:rPr>
+          <w:rFonts w:ascii="Consolas" w:hAnsi="Consolas" w:cs="Consolas"/>
+          <w:color w:val="000000"/>
+          <w:sz w:val="20"/>
+          <w:szCs w:val="20"/>
+        </w:rPr>
+        <w:t>y_duck</w:t>
+      </w:r>
+      <w:proofErr w:type="spellEnd"/>
+      <w:r>
+        <w:rPr>
+          <w:rFonts w:ascii="Consolas" w:hAnsi="Consolas" w:cs="Consolas"/>
+          <w:color w:val="000000"/>
+          <w:sz w:val="20"/>
+          <w:szCs w:val="20"/>
+        </w:rPr>
+        <w:t xml:space="preserve"> = </w:t>
+      </w:r>
+      <w:proofErr w:type="spellStart"/>
+      <w:proofErr w:type="gramStart"/>
+      <w:r>
+        <w:rPr>
+          <w:rFonts w:ascii="Consolas" w:hAnsi="Consolas" w:cs="Consolas"/>
+          <w:color w:val="000000"/>
+          <w:sz w:val="20"/>
+          <w:szCs w:val="20"/>
+        </w:rPr>
+        <w:t>randint</w:t>
+      </w:r>
+      <w:proofErr w:type="spellEnd"/>
+      <w:r>
+        <w:rPr>
+          <w:rFonts w:ascii="Consolas" w:hAnsi="Consolas" w:cs="Consolas"/>
+          <w:color w:val="000000"/>
+          <w:sz w:val="20"/>
+          <w:szCs w:val="20"/>
+        </w:rPr>
+        <w:t>(</w:t>
+      </w:r>
+      <w:proofErr w:type="gramEnd"/>
+      <w:r>
+        <w:rPr>
+          <w:rFonts w:ascii="Consolas" w:hAnsi="Consolas" w:cs="Consolas"/>
+          <w:color w:val="000000"/>
+          <w:sz w:val="20"/>
+          <w:szCs w:val="20"/>
+        </w:rPr>
+        <w:t>10, 350)</w:t>
+      </w:r>
+    </w:p>
+    <w:p>
+      <w:pPr>
+        <w:autoSpaceDE w:val="0"/>
+        <w:autoSpaceDN w:val="0"/>
+        <w:adjustRightInd w:val="0"/>
+        <w:spacing w:after="0" w:line="240" w:lineRule="auto"/>
+        <w:rPr>
+          <w:rFonts w:ascii="Consolas" w:hAnsi="Consolas" w:cs="Consolas"/>
+          <w:sz w:val="20"/>
+          <w:szCs w:val="20"/>
+        </w:rPr>
+      </w:pPr>
+      <w:r>
+        <w:rPr>
+          <w:rFonts w:ascii="Consolas" w:hAnsi="Consolas" w:cs="Consolas"/>
+          <w:color w:val="000000"/>
+          <w:sz w:val="20"/>
+          <w:szCs w:val="20"/>
+        </w:rPr>
+        <w:t xml:space="preserve">        # Draw the </w:t>
+      </w:r>
+      <w:r>
+        <w:rPr>
+          <w:rFonts w:ascii="Consolas" w:hAnsi="Consolas" w:cs="Consolas"/>
+          <w:b/>
+          <w:bCs/>
+          <w:color w:val="7F0055"/>
+          <w:sz w:val="20"/>
+          <w:szCs w:val="20"/>
+        </w:rPr>
+        <w:t>new</w:t>
+      </w:r>
+      <w:r>
+        <w:rPr>
+          <w:rFonts w:ascii="Consolas" w:hAnsi="Consolas" w:cs="Consolas"/>
+          <w:color w:val="000000"/>
+          <w:sz w:val="20"/>
+          <w:szCs w:val="20"/>
+        </w:rPr>
+        <w:t xml:space="preserve"> duck</w:t>
+      </w:r>
+    </w:p>
+    <w:p>
+      <w:pPr>
+        <w:autoSpaceDE w:val="0"/>
+        <w:autoSpaceDN w:val="0"/>
+        <w:adjustRightInd w:val="0"/>
+        <w:spacing w:after="0" w:line="240" w:lineRule="auto"/>
+        <w:rPr>
+          <w:rFonts w:ascii="Consolas" w:hAnsi="Consolas" w:cs="Consolas"/>
+          <w:sz w:val="20"/>
+          <w:szCs w:val="20"/>
+        </w:rPr>
+      </w:pPr>
+      <w:r>
+        <w:rPr>
+          <w:rFonts w:ascii="Consolas" w:hAnsi="Consolas" w:cs="Consolas"/>
+          <w:color w:val="000000"/>
+          <w:sz w:val="20"/>
+          <w:szCs w:val="20"/>
+        </w:rPr>
+        <w:t xml:space="preserve">        </w:t>
+      </w:r>
+      <w:proofErr w:type="spellStart"/>
+      <w:proofErr w:type="gramStart"/>
+      <w:r>
+        <w:rPr>
+          <w:rFonts w:ascii="Consolas" w:hAnsi="Consolas" w:cs="Consolas"/>
+          <w:color w:val="000000"/>
+          <w:sz w:val="20"/>
+          <w:szCs w:val="20"/>
+        </w:rPr>
+        <w:t>screen.blit</w:t>
+      </w:r>
+      <w:proofErr w:type="spellEnd"/>
+      <w:r>
+        <w:rPr>
+          <w:rFonts w:ascii="Consolas" w:hAnsi="Consolas" w:cs="Consolas"/>
+          <w:color w:val="000000"/>
+          <w:sz w:val="20"/>
+          <w:szCs w:val="20"/>
+        </w:rPr>
+        <w:t>(</w:t>
+      </w:r>
+      <w:proofErr w:type="spellStart"/>
+      <w:proofErr w:type="gramEnd"/>
+      <w:r>
+        <w:rPr>
+          <w:rFonts w:ascii="Consolas" w:hAnsi="Consolas" w:cs="Consolas"/>
+          <w:color w:val="000000"/>
+          <w:sz w:val="20"/>
+          <w:szCs w:val="20"/>
+        </w:rPr>
+        <w:t>pygame.image.load</w:t>
+      </w:r>
+      <w:proofErr w:type="spellEnd"/>
+      <w:r>
+        <w:rPr>
+          <w:rFonts w:ascii="Consolas" w:hAnsi="Consolas" w:cs="Consolas"/>
+          <w:color w:val="000000"/>
+          <w:sz w:val="20"/>
+          <w:szCs w:val="20"/>
+        </w:rPr>
+        <w:t>(</w:t>
+      </w:r>
+      <w:r>
+        <w:rPr>
+          <w:rFonts w:ascii="Consolas" w:hAnsi="Consolas" w:cs="Consolas"/>
+          <w:color w:val="2A00FF"/>
+          <w:sz w:val="20"/>
+          <w:szCs w:val="20"/>
+        </w:rPr>
+        <w:t>"duck.gif"</w:t>
+      </w:r>
+      <w:r>
+        <w:rPr>
+          <w:rFonts w:ascii="Consolas" w:hAnsi="Consolas" w:cs="Consolas"/>
+          <w:color w:val="000000"/>
+          <w:sz w:val="20"/>
+          <w:szCs w:val="20"/>
+        </w:rPr>
+        <w:t>), (</w:t>
+      </w:r>
+      <w:proofErr w:type="spellStart"/>
+      <w:r>
+        <w:rPr>
+          <w:rFonts w:ascii="Consolas" w:hAnsi="Consolas" w:cs="Consolas"/>
+          <w:color w:val="000000"/>
+          <w:sz w:val="20"/>
+          <w:szCs w:val="20"/>
+        </w:rPr>
+        <w:t>x_duck</w:t>
+      </w:r>
+      <w:proofErr w:type="spellEnd"/>
+      <w:r>
+        <w:rPr>
+          <w:rFonts w:ascii="Consolas" w:hAnsi="Consolas" w:cs="Consolas"/>
+          <w:color w:val="000000"/>
+          <w:sz w:val="20"/>
+          <w:szCs w:val="20"/>
+        </w:rPr>
+        <w:t xml:space="preserve"> * speed, </w:t>
+      </w:r>
+      <w:proofErr w:type="spellStart"/>
+      <w:r>
+        <w:rPr>
+          <w:rFonts w:ascii="Consolas" w:hAnsi="Consolas" w:cs="Consolas"/>
+          <w:color w:val="000000"/>
+          <w:sz w:val="20"/>
+          <w:szCs w:val="20"/>
+        </w:rPr>
+        <w:t>y_duck</w:t>
+      </w:r>
+      <w:proofErr w:type="spellEnd"/>
+      <w:r>
+        <w:rPr>
+          <w:rFonts w:ascii="Consolas" w:hAnsi="Consolas" w:cs="Consolas"/>
+          <w:color w:val="000000"/>
+          <w:sz w:val="20"/>
+          <w:szCs w:val="20"/>
+        </w:rPr>
+        <w:t>))</w:t>
+      </w:r>
+    </w:p>
+    <w:p>
+      <w:pPr>
+        <w:autoSpaceDE w:val="0"/>
+        <w:autoSpaceDN w:val="0"/>
+        <w:adjustRightInd w:val="0"/>
+        <w:spacing w:after="0" w:line="240" w:lineRule="auto"/>
+        <w:rPr>
+          <w:rFonts w:ascii="Consolas" w:hAnsi="Consolas" w:cs="Consolas"/>
+          <w:sz w:val="20"/>
+          <w:szCs w:val="20"/>
+        </w:rPr>
+      </w:pPr>
+      <w:r>
+        <w:rPr>
+          <w:rFonts w:ascii="Consolas" w:hAnsi="Consolas" w:cs="Consolas"/>
+          <w:color w:val="000000"/>
+          <w:sz w:val="20"/>
+          <w:szCs w:val="20"/>
+        </w:rPr>
+        <w:t xml:space="preserve">        </w:t>
+      </w:r>
+      <w:proofErr w:type="gramStart"/>
+      <w:r>
+        <w:rPr>
+          <w:rFonts w:ascii="Consolas" w:hAnsi="Consolas" w:cs="Consolas"/>
+          <w:b/>
+          <w:bCs/>
+          <w:color w:val="7F0055"/>
+          <w:sz w:val="20"/>
+          <w:szCs w:val="20"/>
+        </w:rPr>
+        <w:t>if</w:t>
+      </w:r>
+      <w:proofErr w:type="gramEnd"/>
+      <w:r>
+        <w:rPr>
+          <w:rFonts w:ascii="Consolas" w:hAnsi="Consolas" w:cs="Consolas"/>
+          <w:color w:val="000000"/>
+          <w:sz w:val="20"/>
+          <w:szCs w:val="20"/>
+        </w:rPr>
+        <w:t xml:space="preserve"> </w:t>
+      </w:r>
+      <w:proofErr w:type="spellStart"/>
+      <w:r>
+        <w:rPr>
+          <w:rFonts w:ascii="Consolas" w:hAnsi="Consolas" w:cs="Consolas"/>
+          <w:color w:val="000000"/>
+          <w:sz w:val="20"/>
+          <w:szCs w:val="20"/>
+        </w:rPr>
+        <w:t>ccount</w:t>
+      </w:r>
+      <w:proofErr w:type="spellEnd"/>
+      <w:r>
+        <w:rPr>
+          <w:rFonts w:ascii="Consolas" w:hAnsi="Consolas" w:cs="Consolas"/>
+          <w:color w:val="000000"/>
+          <w:sz w:val="20"/>
+          <w:szCs w:val="20"/>
+        </w:rPr>
+        <w:t xml:space="preserve"> &gt; 30 </w:t>
+      </w:r>
+      <w:r>
+        <w:rPr>
+          <w:rFonts w:ascii="Consolas" w:hAnsi="Consolas" w:cs="Consolas"/>
+          <w:color w:val="000000"/>
+          <w:sz w:val="20"/>
+          <w:szCs w:val="20"/>
+        </w:rPr>
+        <w:tab/>
+        <w:t>:</w:t>
+      </w:r>
+    </w:p>
+    <w:p>
+      <w:pPr>
+        <w:autoSpaceDE w:val="0"/>
+        <w:autoSpaceDN w:val="0"/>
+        <w:adjustRightInd w:val="0"/>
+        <w:spacing w:after="0" w:line="240" w:lineRule="auto"/>
+        <w:rPr>
+          <w:rFonts w:ascii="Consolas" w:hAnsi="Consolas" w:cs="Consolas"/>
+          <w:sz w:val="20"/>
+          <w:szCs w:val="20"/>
+        </w:rPr>
+      </w:pPr>
+      <w:r>
+        <w:rPr>
+          <w:rFonts w:ascii="Consolas" w:hAnsi="Consolas" w:cs="Consolas"/>
+          <w:color w:val="000000"/>
+          <w:sz w:val="20"/>
+          <w:szCs w:val="20"/>
+        </w:rPr>
+        <w:lastRenderedPageBreak/>
+        <w:t xml:space="preserve">            </w:t>
+      </w:r>
+      <w:proofErr w:type="spellStart"/>
+      <w:r>
+        <w:rPr>
+          <w:rFonts w:ascii="Consolas" w:hAnsi="Consolas" w:cs="Consolas"/>
+          <w:color w:val="000000"/>
+          <w:sz w:val="20"/>
+          <w:szCs w:val="20"/>
+        </w:rPr>
+        <w:t>x_click</w:t>
+      </w:r>
+      <w:proofErr w:type="spellEnd"/>
+      <w:r>
+        <w:rPr>
+          <w:rFonts w:ascii="Consolas" w:hAnsi="Consolas" w:cs="Consolas"/>
+          <w:color w:val="000000"/>
+          <w:sz w:val="20"/>
+          <w:szCs w:val="20"/>
+        </w:rPr>
+        <w:t xml:space="preserve"> = 0</w:t>
+      </w:r>
+    </w:p>
+    <w:p>
+      <w:pPr>
+        <w:autoSpaceDE w:val="0"/>
+        <w:autoSpaceDN w:val="0"/>
+        <w:adjustRightInd w:val="0"/>
+        <w:spacing w:after="0" w:line="240" w:lineRule="auto"/>
+        <w:rPr>
+          <w:rFonts w:ascii="Consolas" w:hAnsi="Consolas" w:cs="Consolas"/>
+          <w:sz w:val="20"/>
+          <w:szCs w:val="20"/>
+        </w:rPr>
+      </w:pPr>
+      <w:r>
+        <w:rPr>
+          <w:rFonts w:ascii="Consolas" w:hAnsi="Consolas" w:cs="Consolas"/>
+          <w:color w:val="000000"/>
+          <w:sz w:val="20"/>
+          <w:szCs w:val="20"/>
+        </w:rPr>
+        <w:t xml:space="preserve">            </w:t>
+      </w:r>
+      <w:proofErr w:type="spellStart"/>
+      <w:r>
+        <w:rPr>
+          <w:rFonts w:ascii="Consolas" w:hAnsi="Consolas" w:cs="Consolas"/>
+          <w:color w:val="000000"/>
+          <w:sz w:val="20"/>
+          <w:szCs w:val="20"/>
+        </w:rPr>
+        <w:t>y_click</w:t>
+      </w:r>
+      <w:proofErr w:type="spellEnd"/>
+      <w:r>
+        <w:rPr>
+          <w:rFonts w:ascii="Consolas" w:hAnsi="Consolas" w:cs="Consolas"/>
+          <w:color w:val="000000"/>
+          <w:sz w:val="20"/>
+          <w:szCs w:val="20"/>
+        </w:rPr>
+        <w:t xml:space="preserve"> = 0</w:t>
+      </w:r>
+    </w:p>
+    <w:p>
+      <w:pPr>
+        <w:autoSpaceDE w:val="0"/>
+        <w:autoSpaceDN w:val="0"/>
+        <w:adjustRightInd w:val="0"/>
+        <w:spacing w:after="0" w:line="240" w:lineRule="auto"/>
+        <w:rPr>
+          <w:rFonts w:ascii="Consolas" w:hAnsi="Consolas" w:cs="Consolas"/>
+          <w:sz w:val="20"/>
+          <w:szCs w:val="20"/>
+        </w:rPr>
+      </w:pPr>
+    </w:p>
+    <w:p>
+      <w:pPr>
+        <w:autoSpaceDE w:val="0"/>
+        <w:autoSpaceDN w:val="0"/>
+        <w:adjustRightInd w:val="0"/>
+        <w:spacing w:after="0" w:line="240" w:lineRule="auto"/>
+        <w:rPr>
+          <w:rFonts w:ascii="Consolas" w:hAnsi="Consolas" w:cs="Consolas"/>
+          <w:sz w:val="20"/>
+          <w:szCs w:val="20"/>
+        </w:rPr>
+      </w:pPr>
+      <w:r>
+        <w:rPr>
+          <w:rFonts w:ascii="Consolas" w:hAnsi="Consolas" w:cs="Consolas"/>
+          <w:color w:val="000000"/>
+          <w:sz w:val="20"/>
+          <w:szCs w:val="20"/>
+        </w:rPr>
+        <w:t xml:space="preserve">    </w:t>
+      </w:r>
+      <w:proofErr w:type="gramStart"/>
+      <w:r>
+        <w:rPr>
+          <w:rFonts w:ascii="Consolas" w:hAnsi="Consolas" w:cs="Consolas"/>
+          <w:b/>
+          <w:bCs/>
+          <w:color w:val="7F0055"/>
+          <w:sz w:val="20"/>
+          <w:szCs w:val="20"/>
+        </w:rPr>
+        <w:t>if</w:t>
+      </w:r>
+      <w:proofErr w:type="gramEnd"/>
+      <w:r>
+        <w:rPr>
+          <w:rFonts w:ascii="Consolas" w:hAnsi="Consolas" w:cs="Consolas"/>
+          <w:color w:val="000000"/>
+          <w:sz w:val="20"/>
+          <w:szCs w:val="20"/>
+        </w:rPr>
+        <w:t xml:space="preserve"> missed:</w:t>
+      </w:r>
+    </w:p>
+    <w:p>
+      <w:pPr>
+        <w:autoSpaceDE w:val="0"/>
+        <w:autoSpaceDN w:val="0"/>
+        <w:adjustRightInd w:val="0"/>
+        <w:spacing w:after="0" w:line="240" w:lineRule="auto"/>
+        <w:rPr>
+          <w:rFonts w:ascii="Consolas" w:hAnsi="Consolas" w:cs="Consolas"/>
+          <w:sz w:val="20"/>
+          <w:szCs w:val="20"/>
+        </w:rPr>
+      </w:pPr>
+      <w:r>
+        <w:rPr>
+          <w:rFonts w:ascii="Consolas" w:hAnsi="Consolas" w:cs="Consolas"/>
+          <w:color w:val="000000"/>
+          <w:sz w:val="20"/>
+          <w:szCs w:val="20"/>
+        </w:rPr>
+        <w:t xml:space="preserve">        # </w:t>
+      </w:r>
+      <w:proofErr w:type="gramStart"/>
+      <w:r>
+        <w:rPr>
+          <w:rFonts w:ascii="Consolas" w:hAnsi="Consolas" w:cs="Consolas"/>
+          <w:color w:val="000000"/>
+          <w:sz w:val="20"/>
+          <w:szCs w:val="20"/>
+        </w:rPr>
+        <w:t>If</w:t>
+      </w:r>
+      <w:proofErr w:type="gramEnd"/>
+      <w:r>
+        <w:rPr>
+          <w:rFonts w:ascii="Consolas" w:hAnsi="Consolas" w:cs="Consolas"/>
+          <w:color w:val="000000"/>
+          <w:sz w:val="20"/>
+          <w:szCs w:val="20"/>
+        </w:rPr>
+        <w:t xml:space="preserve"> the duck is missed, then load the dog image</w:t>
+      </w:r>
+    </w:p>
+    <w:p>
+      <w:pPr>
+        <w:autoSpaceDE w:val="0"/>
+        <w:autoSpaceDN w:val="0"/>
+        <w:adjustRightInd w:val="0"/>
+        <w:spacing w:after="0" w:line="240" w:lineRule="auto"/>
+        <w:rPr>
+          <w:rFonts w:ascii="Consolas" w:hAnsi="Consolas" w:cs="Consolas"/>
+          <w:sz w:val="20"/>
+          <w:szCs w:val="20"/>
+        </w:rPr>
+      </w:pPr>
+      <w:r>
+        <w:rPr>
+          <w:rFonts w:ascii="Consolas" w:hAnsi="Consolas" w:cs="Consolas"/>
+          <w:color w:val="000000"/>
+          <w:sz w:val="20"/>
+          <w:szCs w:val="20"/>
+        </w:rPr>
+        <w:t xml:space="preserve">        </w:t>
+      </w:r>
+      <w:proofErr w:type="spellStart"/>
+      <w:r>
+        <w:rPr>
+          <w:rFonts w:ascii="Consolas" w:hAnsi="Consolas" w:cs="Consolas"/>
+          <w:color w:val="000000"/>
+          <w:sz w:val="20"/>
+          <w:szCs w:val="20"/>
+        </w:rPr>
+        <w:t>x_duck</w:t>
+      </w:r>
+      <w:proofErr w:type="spellEnd"/>
+      <w:r>
+        <w:rPr>
+          <w:rFonts w:ascii="Consolas" w:hAnsi="Consolas" w:cs="Consolas"/>
+          <w:color w:val="000000"/>
+          <w:sz w:val="20"/>
+          <w:szCs w:val="20"/>
+        </w:rPr>
+        <w:t xml:space="preserve"> = -50</w:t>
+      </w:r>
+    </w:p>
+    <w:p>
+      <w:pPr>
+        <w:autoSpaceDE w:val="0"/>
+        <w:autoSpaceDN w:val="0"/>
+        <w:adjustRightInd w:val="0"/>
+        <w:spacing w:after="0" w:line="240" w:lineRule="auto"/>
+        <w:rPr>
+          <w:rFonts w:ascii="Consolas" w:hAnsi="Consolas" w:cs="Consolas"/>
+          <w:sz w:val="20"/>
+          <w:szCs w:val="20"/>
+        </w:rPr>
+      </w:pPr>
+      <w:r>
+        <w:rPr>
+          <w:rFonts w:ascii="Consolas" w:hAnsi="Consolas" w:cs="Consolas"/>
+          <w:color w:val="000000"/>
+          <w:sz w:val="20"/>
+          <w:szCs w:val="20"/>
+        </w:rPr>
+        <w:t xml:space="preserve">        </w:t>
+      </w:r>
+      <w:proofErr w:type="spellStart"/>
+      <w:r>
+        <w:rPr>
+          <w:rFonts w:ascii="Consolas" w:hAnsi="Consolas" w:cs="Consolas"/>
+          <w:color w:val="000000"/>
+          <w:sz w:val="20"/>
+          <w:szCs w:val="20"/>
+        </w:rPr>
+        <w:t>y_duck</w:t>
+      </w:r>
+      <w:proofErr w:type="spellEnd"/>
+      <w:r>
+        <w:rPr>
+          <w:rFonts w:ascii="Consolas" w:hAnsi="Consolas" w:cs="Consolas"/>
+          <w:color w:val="000000"/>
+          <w:sz w:val="20"/>
+          <w:szCs w:val="20"/>
+        </w:rPr>
+        <w:t xml:space="preserve"> = -50</w:t>
+      </w:r>
+    </w:p>
+    <w:p>
+      <w:pPr>
+        <w:autoSpaceDE w:val="0"/>
+        <w:autoSpaceDN w:val="0"/>
+        <w:adjustRightInd w:val="0"/>
+        <w:spacing w:after="0" w:line="240" w:lineRule="auto"/>
+        <w:rPr>
+          <w:rFonts w:ascii="Consolas" w:hAnsi="Consolas" w:cs="Consolas"/>
+          <w:sz w:val="20"/>
+          <w:szCs w:val="20"/>
+        </w:rPr>
+      </w:pPr>
+      <w:r>
+        <w:rPr>
+          <w:rFonts w:ascii="Consolas" w:hAnsi="Consolas" w:cs="Consolas"/>
+          <w:color w:val="000000"/>
+          <w:sz w:val="20"/>
+          <w:szCs w:val="20"/>
+        </w:rPr>
+        <w:t xml:space="preserve">        </w:t>
+      </w:r>
+      <w:proofErr w:type="spellStart"/>
+      <w:proofErr w:type="gramStart"/>
+      <w:r>
+        <w:rPr>
+          <w:rFonts w:ascii="Consolas" w:hAnsi="Consolas" w:cs="Consolas"/>
+          <w:color w:val="000000"/>
+          <w:sz w:val="20"/>
+          <w:szCs w:val="20"/>
+        </w:rPr>
+        <w:t>screen.blit</w:t>
+      </w:r>
+      <w:proofErr w:type="spellEnd"/>
+      <w:r>
+        <w:rPr>
+          <w:rFonts w:ascii="Consolas" w:hAnsi="Consolas" w:cs="Consolas"/>
+          <w:color w:val="000000"/>
+          <w:sz w:val="20"/>
+          <w:szCs w:val="20"/>
+        </w:rPr>
+        <w:t>(</w:t>
+      </w:r>
+      <w:proofErr w:type="spellStart"/>
+      <w:proofErr w:type="gramEnd"/>
+      <w:r>
+        <w:rPr>
+          <w:rFonts w:ascii="Consolas" w:hAnsi="Consolas" w:cs="Consolas"/>
+          <w:color w:val="000000"/>
+          <w:sz w:val="20"/>
+          <w:szCs w:val="20"/>
+        </w:rPr>
+        <w:t>pygame.image.load</w:t>
+      </w:r>
+      <w:proofErr w:type="spellEnd"/>
+      <w:r>
+        <w:rPr>
+          <w:rFonts w:ascii="Consolas" w:hAnsi="Consolas" w:cs="Consolas"/>
+          <w:color w:val="000000"/>
+          <w:sz w:val="20"/>
+          <w:szCs w:val="20"/>
+        </w:rPr>
+        <w:t>(</w:t>
+      </w:r>
+      <w:r>
+        <w:rPr>
+          <w:rFonts w:ascii="Consolas" w:hAnsi="Consolas" w:cs="Consolas"/>
+          <w:color w:val="2A00FF"/>
+          <w:sz w:val="20"/>
+          <w:szCs w:val="20"/>
+        </w:rPr>
+        <w:t>"dog.gif"</w:t>
+      </w:r>
+      <w:r>
+        <w:rPr>
+          <w:rFonts w:ascii="Consolas" w:hAnsi="Consolas" w:cs="Consolas"/>
+          <w:color w:val="000000"/>
+          <w:sz w:val="20"/>
+          <w:szCs w:val="20"/>
+        </w:rPr>
+        <w:t>), (320, 300))</w:t>
+      </w:r>
+    </w:p>
+    <w:p>
+      <w:pPr>
+        <w:autoSpaceDE w:val="0"/>
+        <w:autoSpaceDN w:val="0"/>
+        <w:adjustRightInd w:val="0"/>
+        <w:spacing w:after="0" w:line="240" w:lineRule="auto"/>
+        <w:rPr>
+          <w:rFonts w:ascii="Consolas" w:hAnsi="Consolas" w:cs="Consolas"/>
+          <w:sz w:val="20"/>
+          <w:szCs w:val="20"/>
+        </w:rPr>
+      </w:pPr>
+      <w:r>
+        <w:rPr>
+          <w:rFonts w:ascii="Consolas" w:hAnsi="Consolas" w:cs="Consolas"/>
+          <w:color w:val="000000"/>
+          <w:sz w:val="20"/>
+          <w:szCs w:val="20"/>
+        </w:rPr>
+        <w:t xml:space="preserve">        # </w:t>
+      </w:r>
+      <w:proofErr w:type="gramStart"/>
+      <w:r>
+        <w:rPr>
+          <w:rFonts w:ascii="Consolas" w:hAnsi="Consolas" w:cs="Consolas"/>
+          <w:color w:val="000000"/>
+          <w:sz w:val="20"/>
+          <w:szCs w:val="20"/>
+        </w:rPr>
+        <w:t>Tell</w:t>
+      </w:r>
+      <w:proofErr w:type="gramEnd"/>
+      <w:r>
+        <w:rPr>
+          <w:rFonts w:ascii="Consolas" w:hAnsi="Consolas" w:cs="Consolas"/>
+          <w:color w:val="000000"/>
+          <w:sz w:val="20"/>
+          <w:szCs w:val="20"/>
+        </w:rPr>
+        <w:t xml:space="preserve"> player to restart </w:t>
+      </w:r>
+      <w:r>
+        <w:rPr>
+          <w:rFonts w:ascii="Consolas" w:hAnsi="Consolas" w:cs="Consolas"/>
+          <w:b/>
+          <w:bCs/>
+          <w:color w:val="7F0055"/>
+          <w:sz w:val="20"/>
+          <w:szCs w:val="20"/>
+        </w:rPr>
+        <w:t>or</w:t>
+      </w:r>
+      <w:r>
+        <w:rPr>
+          <w:rFonts w:ascii="Consolas" w:hAnsi="Consolas" w:cs="Consolas"/>
+          <w:color w:val="000000"/>
+          <w:sz w:val="20"/>
+          <w:szCs w:val="20"/>
+        </w:rPr>
+        <w:t xml:space="preserve"> quit program</w:t>
+      </w:r>
+    </w:p>
+    <w:p>
+      <w:pPr>
+        <w:autoSpaceDE w:val="0"/>
+        <w:autoSpaceDN w:val="0"/>
+        <w:adjustRightInd w:val="0"/>
+        <w:spacing w:after="0" w:line="240" w:lineRule="auto"/>
+        <w:rPr>
+          <w:rFonts w:ascii="Consolas" w:hAnsi="Consolas" w:cs="Consolas"/>
+          <w:sz w:val="20"/>
+          <w:szCs w:val="20"/>
+        </w:rPr>
+      </w:pPr>
+      <w:r>
+        <w:rPr>
+          <w:rFonts w:ascii="Consolas" w:hAnsi="Consolas" w:cs="Consolas"/>
+          <w:color w:val="000000"/>
+          <w:sz w:val="20"/>
+          <w:szCs w:val="20"/>
+        </w:rPr>
+        <w:t xml:space="preserve">        </w:t>
+      </w:r>
+      <w:proofErr w:type="spellStart"/>
+      <w:proofErr w:type="gramStart"/>
+      <w:r>
+        <w:rPr>
+          <w:rFonts w:ascii="Consolas" w:hAnsi="Consolas" w:cs="Consolas"/>
+          <w:color w:val="000000"/>
+          <w:sz w:val="20"/>
+          <w:szCs w:val="20"/>
+        </w:rPr>
+        <w:t>screen.blit</w:t>
+      </w:r>
+      <w:proofErr w:type="spellEnd"/>
+      <w:r>
+        <w:rPr>
+          <w:rFonts w:ascii="Consolas" w:hAnsi="Consolas" w:cs="Consolas"/>
+          <w:color w:val="000000"/>
+          <w:sz w:val="20"/>
+          <w:szCs w:val="20"/>
+        </w:rPr>
+        <w:t>(</w:t>
+      </w:r>
+      <w:proofErr w:type="spellStart"/>
+      <w:proofErr w:type="gramEnd"/>
+      <w:r>
+        <w:rPr>
+          <w:rFonts w:ascii="Consolas" w:hAnsi="Consolas" w:cs="Consolas"/>
+          <w:color w:val="000000"/>
+          <w:sz w:val="20"/>
+          <w:szCs w:val="20"/>
+        </w:rPr>
+        <w:t>pygame.font.SysFont</w:t>
+      </w:r>
+      <w:proofErr w:type="spellEnd"/>
+      <w:r>
+        <w:rPr>
+          <w:rFonts w:ascii="Consolas" w:hAnsi="Consolas" w:cs="Consolas"/>
+          <w:color w:val="000000"/>
+          <w:sz w:val="20"/>
+          <w:szCs w:val="20"/>
+        </w:rPr>
+        <w:t>(</w:t>
+      </w:r>
+      <w:r>
+        <w:rPr>
+          <w:rFonts w:ascii="Consolas" w:hAnsi="Consolas" w:cs="Consolas"/>
+          <w:color w:val="2A00FF"/>
+          <w:sz w:val="20"/>
+          <w:szCs w:val="20"/>
+        </w:rPr>
+        <w:t>"</w:t>
+      </w:r>
+      <w:proofErr w:type="spellStart"/>
+      <w:r>
+        <w:rPr>
+          <w:rFonts w:ascii="Consolas" w:hAnsi="Consolas" w:cs="Consolas"/>
+          <w:color w:val="2A00FF"/>
+          <w:sz w:val="20"/>
+          <w:szCs w:val="20"/>
+        </w:rPr>
+        <w:t>tahoma</w:t>
+      </w:r>
+      <w:proofErr w:type="spellEnd"/>
+      <w:r>
+        <w:rPr>
+          <w:rFonts w:ascii="Consolas" w:hAnsi="Consolas" w:cs="Consolas"/>
+          <w:color w:val="2A00FF"/>
+          <w:sz w:val="20"/>
+          <w:szCs w:val="20"/>
+        </w:rPr>
+        <w:t>"</w:t>
+      </w:r>
+      <w:r>
+        <w:rPr>
+          <w:rFonts w:ascii="Consolas" w:hAnsi="Consolas" w:cs="Consolas"/>
+          <w:color w:val="000000"/>
+          <w:sz w:val="20"/>
+          <w:szCs w:val="20"/>
+        </w:rPr>
+        <w:t>, 20).render(</w:t>
+      </w:r>
+      <w:r>
+        <w:rPr>
+          <w:rFonts w:ascii="Consolas" w:hAnsi="Consolas" w:cs="Consolas"/>
+          <w:color w:val="2A00FF"/>
+          <w:sz w:val="20"/>
+          <w:szCs w:val="20"/>
+        </w:rPr>
+        <w:t>"Press UP to Restart or ESC to Quit"</w:t>
+      </w:r>
+      <w:r>
+        <w:rPr>
+          <w:rFonts w:ascii="Consolas" w:hAnsi="Consolas" w:cs="Consolas"/>
+          <w:color w:val="000000"/>
+          <w:sz w:val="20"/>
+          <w:szCs w:val="20"/>
+        </w:rPr>
+        <w:t>, True, white), (175, 175))</w:t>
+      </w:r>
+    </w:p>
+    <w:p>
+      <w:pPr>
+        <w:autoSpaceDE w:val="0"/>
+        <w:autoSpaceDN w:val="0"/>
+        <w:adjustRightInd w:val="0"/>
+        <w:spacing w:after="0" w:line="240" w:lineRule="auto"/>
+        <w:rPr>
+          <w:rFonts w:ascii="Consolas" w:hAnsi="Consolas" w:cs="Consolas"/>
+          <w:sz w:val="20"/>
+          <w:szCs w:val="20"/>
+        </w:rPr>
+      </w:pPr>
+      <w:r>
+        <w:rPr>
+          <w:rFonts w:ascii="Consolas" w:hAnsi="Consolas" w:cs="Consolas"/>
+          <w:color w:val="000000"/>
+          <w:sz w:val="20"/>
+          <w:szCs w:val="20"/>
+        </w:rPr>
+        <w:t xml:space="preserve">        # Initiate restart </w:t>
+      </w:r>
+      <w:r>
+        <w:rPr>
+          <w:rFonts w:ascii="Consolas" w:hAnsi="Consolas" w:cs="Consolas"/>
+          <w:b/>
+          <w:bCs/>
+          <w:color w:val="7F0055"/>
+          <w:sz w:val="20"/>
+          <w:szCs w:val="20"/>
+        </w:rPr>
+        <w:t>if</w:t>
+      </w:r>
+      <w:r>
+        <w:rPr>
+          <w:rFonts w:ascii="Consolas" w:hAnsi="Consolas" w:cs="Consolas"/>
+          <w:color w:val="000000"/>
+          <w:sz w:val="20"/>
+          <w:szCs w:val="20"/>
+        </w:rPr>
+        <w:t xml:space="preserve"> up is pressed</w:t>
+      </w:r>
+    </w:p>
+    <w:p>
+      <w:pPr>
+        <w:autoSpaceDE w:val="0"/>
+        <w:autoSpaceDN w:val="0"/>
+        <w:adjustRightInd w:val="0"/>
+        <w:spacing w:after="0" w:line="240" w:lineRule="auto"/>
+        <w:rPr>
+          <w:rFonts w:ascii="Consolas" w:hAnsi="Consolas" w:cs="Consolas"/>
+          <w:sz w:val="20"/>
+          <w:szCs w:val="20"/>
+        </w:rPr>
+      </w:pPr>
+      <w:r>
+        <w:rPr>
+          <w:rFonts w:ascii="Consolas" w:hAnsi="Consolas" w:cs="Consolas"/>
+          <w:color w:val="000000"/>
+          <w:sz w:val="20"/>
+          <w:szCs w:val="20"/>
+        </w:rPr>
+        <w:t xml:space="preserve">        </w:t>
+      </w:r>
+      <w:proofErr w:type="gramStart"/>
+      <w:r>
+        <w:rPr>
+          <w:rFonts w:ascii="Consolas" w:hAnsi="Consolas" w:cs="Consolas"/>
+          <w:b/>
+          <w:bCs/>
+          <w:color w:val="7F0055"/>
+          <w:sz w:val="20"/>
+          <w:szCs w:val="20"/>
+        </w:rPr>
+        <w:t>if</w:t>
+      </w:r>
+      <w:proofErr w:type="gramEnd"/>
+      <w:r>
+        <w:rPr>
+          <w:rFonts w:ascii="Consolas" w:hAnsi="Consolas" w:cs="Consolas"/>
+          <w:color w:val="000000"/>
+          <w:sz w:val="20"/>
+          <w:szCs w:val="20"/>
+        </w:rPr>
+        <w:t xml:space="preserve"> restart:</w:t>
+      </w:r>
+    </w:p>
+    <w:p>
+      <w:pPr>
+        <w:autoSpaceDE w:val="0"/>
+        <w:autoSpaceDN w:val="0"/>
+        <w:adjustRightInd w:val="0"/>
+        <w:spacing w:after="0" w:line="240" w:lineRule="auto"/>
+        <w:rPr>
+          <w:rFonts w:ascii="Consolas" w:hAnsi="Consolas" w:cs="Consolas"/>
+          <w:sz w:val="20"/>
+          <w:szCs w:val="20"/>
+        </w:rPr>
+      </w:pPr>
+      <w:r>
+        <w:rPr>
+          <w:rFonts w:ascii="Consolas" w:hAnsi="Consolas" w:cs="Consolas"/>
+          <w:color w:val="000000"/>
+          <w:sz w:val="20"/>
+          <w:szCs w:val="20"/>
+        </w:rPr>
+        <w:t xml:space="preserve">            </w:t>
+      </w:r>
+      <w:proofErr w:type="gramStart"/>
+      <w:r>
+        <w:rPr>
+          <w:rFonts w:ascii="Consolas" w:hAnsi="Consolas" w:cs="Consolas"/>
+          <w:color w:val="000000"/>
+          <w:sz w:val="20"/>
+          <w:szCs w:val="20"/>
+        </w:rPr>
+        <w:t>missed</w:t>
+      </w:r>
+      <w:proofErr w:type="gramEnd"/>
+      <w:r>
+        <w:rPr>
+          <w:rFonts w:ascii="Consolas" w:hAnsi="Consolas" w:cs="Consolas"/>
+          <w:color w:val="000000"/>
+          <w:sz w:val="20"/>
+          <w:szCs w:val="20"/>
+        </w:rPr>
+        <w:t xml:space="preserve"> = False</w:t>
+      </w:r>
+    </w:p>
+    <w:p>
+      <w:pPr>
+        <w:autoSpaceDE w:val="0"/>
+        <w:autoSpaceDN w:val="0"/>
+        <w:adjustRightInd w:val="0"/>
+        <w:spacing w:after="0" w:line="240" w:lineRule="auto"/>
+        <w:rPr>
+          <w:rFonts w:ascii="Consolas" w:hAnsi="Consolas" w:cs="Consolas"/>
+          <w:sz w:val="20"/>
+          <w:szCs w:val="20"/>
+        </w:rPr>
+      </w:pPr>
+      <w:r>
+        <w:rPr>
+          <w:rFonts w:ascii="Consolas" w:hAnsi="Consolas" w:cs="Consolas"/>
+          <w:color w:val="000000"/>
+          <w:sz w:val="20"/>
+          <w:szCs w:val="20"/>
+        </w:rPr>
+        <w:t xml:space="preserve">            </w:t>
+      </w:r>
+      <w:proofErr w:type="spellStart"/>
+      <w:proofErr w:type="gramStart"/>
+      <w:r>
+        <w:rPr>
+          <w:rFonts w:ascii="Consolas" w:hAnsi="Consolas" w:cs="Consolas"/>
+          <w:color w:val="000000"/>
+          <w:sz w:val="20"/>
+          <w:szCs w:val="20"/>
+        </w:rPr>
+        <w:t>notmissed</w:t>
+      </w:r>
+      <w:proofErr w:type="spellEnd"/>
+      <w:proofErr w:type="gramEnd"/>
+      <w:r>
+        <w:rPr>
+          <w:rFonts w:ascii="Consolas" w:hAnsi="Consolas" w:cs="Consolas"/>
+          <w:color w:val="000000"/>
+          <w:sz w:val="20"/>
+          <w:szCs w:val="20"/>
+        </w:rPr>
+        <w:t xml:space="preserve"> = True</w:t>
+      </w:r>
+    </w:p>
+    <w:p>
+      <w:pPr>
+        <w:autoSpaceDE w:val="0"/>
+        <w:autoSpaceDN w:val="0"/>
+        <w:adjustRightInd w:val="0"/>
+        <w:spacing w:after="0" w:line="240" w:lineRule="auto"/>
+        <w:rPr>
+          <w:rFonts w:ascii="Consolas" w:hAnsi="Consolas" w:cs="Consolas"/>
+          <w:sz w:val="20"/>
+          <w:szCs w:val="20"/>
+        </w:rPr>
+      </w:pPr>
+      <w:r>
+        <w:rPr>
+          <w:rFonts w:ascii="Consolas" w:hAnsi="Consolas" w:cs="Consolas"/>
+          <w:color w:val="000000"/>
+          <w:sz w:val="20"/>
+          <w:szCs w:val="20"/>
+        </w:rPr>
+        <w:t xml:space="preserve">            </w:t>
+      </w:r>
+      <w:proofErr w:type="gramStart"/>
+      <w:r>
+        <w:rPr>
+          <w:rFonts w:ascii="Consolas" w:hAnsi="Consolas" w:cs="Consolas"/>
+          <w:color w:val="000000"/>
+          <w:sz w:val="20"/>
+          <w:szCs w:val="20"/>
+        </w:rPr>
+        <w:t>points</w:t>
+      </w:r>
+      <w:proofErr w:type="gramEnd"/>
+      <w:r>
+        <w:rPr>
+          <w:rFonts w:ascii="Consolas" w:hAnsi="Consolas" w:cs="Consolas"/>
+          <w:color w:val="000000"/>
+          <w:sz w:val="20"/>
+          <w:szCs w:val="20"/>
+        </w:rPr>
+        <w:t xml:space="preserve"> = 0</w:t>
+      </w:r>
+    </w:p>
+    <w:p>
+      <w:pPr>
+        <w:autoSpaceDE w:val="0"/>
+        <w:autoSpaceDN w:val="0"/>
+        <w:adjustRightInd w:val="0"/>
+        <w:spacing w:after="0" w:line="240" w:lineRule="auto"/>
+        <w:rPr>
+          <w:rFonts w:ascii="Consolas" w:hAnsi="Consolas" w:cs="Consolas"/>
+          <w:sz w:val="20"/>
+          <w:szCs w:val="20"/>
+        </w:rPr>
+      </w:pPr>
+      <w:r>
+        <w:rPr>
+          <w:rFonts w:ascii="Consolas" w:hAnsi="Consolas" w:cs="Consolas"/>
+          <w:color w:val="000000"/>
+          <w:sz w:val="20"/>
+          <w:szCs w:val="20"/>
+        </w:rPr>
+        <w:t xml:space="preserve">            </w:t>
+      </w:r>
+      <w:proofErr w:type="spellStart"/>
+      <w:r>
+        <w:rPr>
+          <w:rFonts w:ascii="Consolas" w:hAnsi="Consolas" w:cs="Consolas"/>
+          <w:color w:val="000000"/>
+          <w:sz w:val="20"/>
+          <w:szCs w:val="20"/>
+        </w:rPr>
+        <w:t>x_duck</w:t>
+      </w:r>
+      <w:proofErr w:type="spellEnd"/>
+      <w:r>
+        <w:rPr>
+          <w:rFonts w:ascii="Consolas" w:hAnsi="Consolas" w:cs="Consolas"/>
+          <w:color w:val="000000"/>
+          <w:sz w:val="20"/>
+          <w:szCs w:val="20"/>
+        </w:rPr>
+        <w:t xml:space="preserve"> = 0</w:t>
+      </w:r>
+    </w:p>
+    <w:p>
+      <w:pPr>
+        <w:autoSpaceDE w:val="0"/>
+        <w:autoSpaceDN w:val="0"/>
+        <w:adjustRightInd w:val="0"/>
+        <w:spacing w:after="0" w:line="240" w:lineRule="auto"/>
+        <w:rPr>
+          <w:rFonts w:ascii="Consolas" w:hAnsi="Consolas" w:cs="Consolas"/>
+          <w:sz w:val="20"/>
+          <w:szCs w:val="20"/>
+        </w:rPr>
+      </w:pPr>
+      <w:r>
+        <w:rPr>
+          <w:rFonts w:ascii="Consolas" w:hAnsi="Consolas" w:cs="Consolas"/>
+          <w:color w:val="000000"/>
+          <w:sz w:val="20"/>
+          <w:szCs w:val="20"/>
+        </w:rPr>
+        <w:t xml:space="preserve">            </w:t>
+      </w:r>
+      <w:proofErr w:type="spellStart"/>
+      <w:r>
+        <w:rPr>
+          <w:rFonts w:ascii="Consolas" w:hAnsi="Consolas" w:cs="Consolas"/>
+          <w:color w:val="000000"/>
+          <w:sz w:val="20"/>
+          <w:szCs w:val="20"/>
+        </w:rPr>
+        <w:t>y_duck</w:t>
+      </w:r>
+      <w:proofErr w:type="spellEnd"/>
+      <w:r>
+        <w:rPr>
+          <w:rFonts w:ascii="Consolas" w:hAnsi="Consolas" w:cs="Consolas"/>
+          <w:color w:val="000000"/>
+          <w:sz w:val="20"/>
+          <w:szCs w:val="20"/>
+        </w:rPr>
+        <w:t xml:space="preserve"> = </w:t>
+      </w:r>
+      <w:proofErr w:type="spellStart"/>
+      <w:proofErr w:type="gramStart"/>
+      <w:r>
+        <w:rPr>
+          <w:rFonts w:ascii="Consolas" w:hAnsi="Consolas" w:cs="Consolas"/>
+          <w:color w:val="000000"/>
+          <w:sz w:val="20"/>
+          <w:szCs w:val="20"/>
+        </w:rPr>
+        <w:t>randint</w:t>
+      </w:r>
+      <w:proofErr w:type="spellEnd"/>
+      <w:r>
+        <w:rPr>
+          <w:rFonts w:ascii="Consolas" w:hAnsi="Consolas" w:cs="Consolas"/>
+          <w:color w:val="000000"/>
+          <w:sz w:val="20"/>
+          <w:szCs w:val="20"/>
+        </w:rPr>
+        <w:t>(</w:t>
+      </w:r>
+      <w:proofErr w:type="gramEnd"/>
+      <w:r>
+        <w:rPr>
+          <w:rFonts w:ascii="Consolas" w:hAnsi="Consolas" w:cs="Consolas"/>
+          <w:color w:val="000000"/>
+          <w:sz w:val="20"/>
+          <w:szCs w:val="20"/>
+        </w:rPr>
+        <w:t>10, 350)</w:t>
+      </w:r>
+    </w:p>
+    <w:p>
+      <w:pPr>
+        <w:autoSpaceDE w:val="0"/>
+        <w:autoSpaceDN w:val="0"/>
+        <w:adjustRightInd w:val="0"/>
+        <w:spacing w:after="0" w:line="240" w:lineRule="auto"/>
+        <w:rPr>
+          <w:rFonts w:ascii="Consolas" w:hAnsi="Consolas" w:cs="Consolas"/>
+          <w:sz w:val="20"/>
+          <w:szCs w:val="20"/>
+        </w:rPr>
+      </w:pPr>
+      <w:r>
+        <w:rPr>
+          <w:rFonts w:ascii="Consolas" w:hAnsi="Consolas" w:cs="Consolas"/>
+          <w:color w:val="000000"/>
+          <w:sz w:val="20"/>
+          <w:szCs w:val="20"/>
+        </w:rPr>
+        <w:t xml:space="preserve">            </w:t>
+      </w:r>
+      <w:proofErr w:type="gramStart"/>
+      <w:r>
+        <w:rPr>
+          <w:rFonts w:ascii="Consolas" w:hAnsi="Consolas" w:cs="Consolas"/>
+          <w:color w:val="000000"/>
+          <w:sz w:val="20"/>
+          <w:szCs w:val="20"/>
+        </w:rPr>
+        <w:t>restart</w:t>
+      </w:r>
+      <w:proofErr w:type="gramEnd"/>
+      <w:r>
+        <w:rPr>
+          <w:rFonts w:ascii="Consolas" w:hAnsi="Consolas" w:cs="Consolas"/>
+          <w:color w:val="000000"/>
+          <w:sz w:val="20"/>
+          <w:szCs w:val="20"/>
+        </w:rPr>
+        <w:t xml:space="preserve"> = False</w:t>
+      </w:r>
+    </w:p>
+    <w:p>
+      <w:pPr>
+        <w:autoSpaceDE w:val="0"/>
+        <w:autoSpaceDN w:val="0"/>
+        <w:adjustRightInd w:val="0"/>
+        <w:spacing w:after="0" w:line="240" w:lineRule="auto"/>
+        <w:rPr>
+          <w:rFonts w:ascii="Consolas" w:hAnsi="Consolas" w:cs="Consolas"/>
+          <w:sz w:val="20"/>
+          <w:szCs w:val="20"/>
+        </w:rPr>
+      </w:pPr>
+    </w:p>
+    <w:p>
+      <w:pPr>
+        <w:autoSpaceDE w:val="0"/>
+        <w:autoSpaceDN w:val="0"/>
+        <w:adjustRightInd w:val="0"/>
+        <w:spacing w:after="0" w:line="240" w:lineRule="auto"/>
+        <w:rPr>
+          <w:rFonts w:ascii="Consolas" w:hAnsi="Consolas" w:cs="Consolas"/>
+          <w:sz w:val="20"/>
+          <w:szCs w:val="20"/>
+        </w:rPr>
+      </w:pPr>
+      <w:r>
+        <w:rPr>
+          <w:rFonts w:ascii="Consolas" w:hAnsi="Consolas" w:cs="Consolas"/>
+          <w:color w:val="000000"/>
+          <w:sz w:val="20"/>
+          <w:szCs w:val="20"/>
+        </w:rPr>
+        <w:t xml:space="preserve">    </w:t>
+      </w:r>
+      <w:proofErr w:type="spellStart"/>
+      <w:proofErr w:type="gramStart"/>
+      <w:r>
+        <w:rPr>
+          <w:rFonts w:ascii="Consolas" w:hAnsi="Consolas" w:cs="Consolas"/>
+          <w:color w:val="000000"/>
+          <w:sz w:val="20"/>
+          <w:szCs w:val="20"/>
+        </w:rPr>
+        <w:t>screen.blit</w:t>
+      </w:r>
+      <w:proofErr w:type="spellEnd"/>
+      <w:r>
+        <w:rPr>
+          <w:rFonts w:ascii="Consolas" w:hAnsi="Consolas" w:cs="Consolas"/>
+          <w:color w:val="000000"/>
+          <w:sz w:val="20"/>
+          <w:szCs w:val="20"/>
+        </w:rPr>
+        <w:t>(</w:t>
+      </w:r>
+      <w:proofErr w:type="spellStart"/>
+      <w:proofErr w:type="gramEnd"/>
+      <w:r>
+        <w:rPr>
+          <w:rFonts w:ascii="Consolas" w:hAnsi="Consolas" w:cs="Consolas"/>
+          <w:color w:val="000000"/>
+          <w:sz w:val="20"/>
+          <w:szCs w:val="20"/>
+        </w:rPr>
+        <w:t>pygame.image.load</w:t>
+      </w:r>
+      <w:proofErr w:type="spellEnd"/>
+      <w:r>
+        <w:rPr>
+          <w:rFonts w:ascii="Consolas" w:hAnsi="Consolas" w:cs="Consolas"/>
+          <w:color w:val="000000"/>
+          <w:sz w:val="20"/>
+          <w:szCs w:val="20"/>
+        </w:rPr>
+        <w:t>(</w:t>
+      </w:r>
+      <w:r>
+        <w:rPr>
+          <w:rFonts w:ascii="Consolas" w:hAnsi="Consolas" w:cs="Consolas"/>
+          <w:color w:val="2A00FF"/>
+          <w:sz w:val="20"/>
+          <w:szCs w:val="20"/>
+        </w:rPr>
+        <w:t>"reticle.gif"</w:t>
+      </w:r>
+      <w:r>
+        <w:rPr>
+          <w:rFonts w:ascii="Consolas" w:hAnsi="Consolas" w:cs="Consolas"/>
+          <w:color w:val="000000"/>
+          <w:sz w:val="20"/>
+          <w:szCs w:val="20"/>
+        </w:rPr>
+        <w:t>).convert(), position)</w:t>
+      </w:r>
+    </w:p>
+    <w:p>
+      <w:pPr>
+        <w:autoSpaceDE w:val="0"/>
+        <w:autoSpaceDN w:val="0"/>
+        <w:adjustRightInd w:val="0"/>
+        <w:spacing w:after="0" w:line="240" w:lineRule="auto"/>
+        <w:rPr>
+          <w:rFonts w:ascii="Consolas" w:hAnsi="Consolas" w:cs="Consolas"/>
+          <w:sz w:val="20"/>
+          <w:szCs w:val="20"/>
+        </w:rPr>
+      </w:pPr>
+      <w:r>
+        <w:rPr>
+          <w:rFonts w:ascii="Consolas" w:hAnsi="Consolas" w:cs="Consolas"/>
+          <w:color w:val="000000"/>
+          <w:sz w:val="20"/>
+          <w:szCs w:val="20"/>
+        </w:rPr>
+        <w:t xml:space="preserve">    </w:t>
+      </w:r>
+      <w:proofErr w:type="spellStart"/>
+      <w:proofErr w:type="gramStart"/>
+      <w:r>
+        <w:rPr>
+          <w:rFonts w:ascii="Consolas" w:hAnsi="Consolas" w:cs="Consolas"/>
+          <w:color w:val="000000"/>
+          <w:sz w:val="20"/>
+          <w:szCs w:val="20"/>
+        </w:rPr>
+        <w:t>pygame.display.update</w:t>
+      </w:r>
+      <w:proofErr w:type="spellEnd"/>
+      <w:r>
+        <w:rPr>
+          <w:rFonts w:ascii="Consolas" w:hAnsi="Consolas" w:cs="Consolas"/>
+          <w:color w:val="000000"/>
+          <w:sz w:val="20"/>
+          <w:szCs w:val="20"/>
+        </w:rPr>
+        <w:t>()</w:t>
+      </w:r>
+      <w:proofErr w:type="gramEnd"/>
+    </w:p>
+    <w:p>
+      <w:pPr>
+        <w:autoSpaceDE w:val="0"/>
+        <w:autoSpaceDN w:val="0"/>
+        <w:adjustRightInd w:val="0"/>
+        <w:spacing w:after="0" w:line="240" w:lineRule="auto"/>
+        <w:rPr>
+          <w:rFonts w:ascii="Consolas" w:hAnsi="Consolas" w:cs="Consolas"/>
+          <w:sz w:val="20"/>
+          <w:szCs w:val="20"/>
+        </w:rPr>
+      </w:pPr>
+    </w:p>
+    <w:p>
+      <w:pPr>
+        <w:autoSpaceDE w:val="0"/>
+        <w:autoSpaceDN w:val="0"/>
+        <w:adjustRightInd w:val="0"/>
+        <w:spacing w:after="0" w:line="240" w:lineRule="auto"/>
+        <w:rPr>
+          <w:rFonts w:ascii="Consolas" w:hAnsi="Consolas" w:cs="Consolas"/>
+          <w:sz w:val="20"/>
+          <w:szCs w:val="20"/>
+        </w:rPr>
+      </w:pPr>
+      <w:proofErr w:type="spellStart"/>
+      <w:proofErr w:type="gramStart"/>
+      <w:r>
+        <w:rPr>
+          <w:rFonts w:ascii="Consolas" w:hAnsi="Consolas" w:cs="Consolas"/>
+          <w:color w:val="000000"/>
+          <w:sz w:val="20"/>
+          <w:szCs w:val="20"/>
+        </w:rPr>
+        <w:t>pygame.quit</w:t>
+      </w:r>
+      <w:proofErr w:type="spellEnd"/>
+      <w:r>
+        <w:rPr>
+          <w:rFonts w:ascii="Consolas" w:hAnsi="Consolas" w:cs="Consolas"/>
+          <w:color w:val="000000"/>
+          <w:sz w:val="20"/>
+          <w:szCs w:val="20"/>
+        </w:rPr>
+        <w:t>()</w:t>
+      </w:r>
+      <w:proofErr w:type="gramEnd"/>
+    </w:p>
+    <w:p>
+      <w:pPr>
+        <w:rPr>
+          <w:rFonts w:ascii="Times New Roman" w:hAnsi="Times New Roman" w:cs="Times New Roman"/>
+          <w:b/>
+          <w:sz w:val="24"/>
+          <w:szCs w:val="24"/>
+        </w:rPr>
+      </w:pPr>
     </w:p>
     <w:sectPr>
       <w:pgSz w:w="12240" w:h="15840"/>
@@ -252,6 +6171,34 @@
     <w:semiHidden/>
     <w:unhideWhenUsed/>
   </w:style>
+  <w:style w:type="paragraph" w:styleId="PlainText">
+    <w:name w:val="Plain Text"/>
+    <w:basedOn w:val="Normal"/>
+    <w:link w:val="PlainTextChar"/>
+    <w:uiPriority w:val="99"/>
+    <w:unhideWhenUsed/>
+    <w:rsid w:val="001D62FF"/>
+    <w:pPr>
+      <w:spacing w:after="0" w:line="240" w:lineRule="auto"/>
+    </w:pPr>
+    <w:rPr>
+      <w:rFonts w:ascii="Consolas" w:hAnsi="Consolas" w:cs="Consolas"/>
+      <w:sz w:val="21"/>
+      <w:szCs w:val="21"/>
+    </w:rPr>
+  </w:style>
+  <w:style w:type="character" w:customStyle="1" w:styleId="PlainTextChar">
+    <w:name w:val="Plain Text Char"/>
+    <w:basedOn w:val="DefaultParagraphFont"/>
+    <w:link w:val="PlainText"/>
+    <w:uiPriority w:val="99"/>
+    <w:rsid w:val="001D62FF"/>
+    <w:rPr>
+      <w:rFonts w:ascii="Consolas" w:hAnsi="Consolas" w:cs="Consolas"/>
+      <w:sz w:val="21"/>
+      <w:szCs w:val="21"/>
+    </w:rPr>
+  </w:style>
 </w:styles>
 </file>
 
@@ -441,6 +6388,34 @@
     <w:uiPriority w:val="99"/>
     <w:semiHidden/>
     <w:unhideWhenUsed/>
+  </w:style>
+  <w:style w:type="paragraph" w:styleId="PlainText">
+    <w:name w:val="Plain Text"/>
+    <w:basedOn w:val="Normal"/>
+    <w:link w:val="PlainTextChar"/>
+    <w:uiPriority w:val="99"/>
+    <w:unhideWhenUsed/>
+    <w:rsid w:val="001D62FF"/>
+    <w:pPr>
+      <w:spacing w:after="0" w:line="240" w:lineRule="auto"/>
+    </w:pPr>
+    <w:rPr>
+      <w:rFonts w:ascii="Consolas" w:hAnsi="Consolas" w:cs="Consolas"/>
+      <w:sz w:val="21"/>
+      <w:szCs w:val="21"/>
+    </w:rPr>
+  </w:style>
+  <w:style w:type="character" w:customStyle="1" w:styleId="PlainTextChar">
+    <w:name w:val="Plain Text Char"/>
+    <w:basedOn w:val="DefaultParagraphFont"/>
+    <w:link w:val="PlainText"/>
+    <w:uiPriority w:val="99"/>
+    <w:rsid w:val="001D62FF"/>
+    <w:rPr>
+      <w:rFonts w:ascii="Consolas" w:hAnsi="Consolas" w:cs="Consolas"/>
+      <w:sz w:val="21"/>
+      <w:szCs w:val="21"/>
+    </w:rPr>
   </w:style>
 </w:styles>
 </file>
